--- a/20200731_ITizobraževanjaKIS-TečajR-Program.docx
+++ b/20200731_ITizobraževanjaKIS-TečajR-Program.docx
@@ -5,49 +5,24 @@
     <w:p>
       <w:pPr>
         <w:pStyle w:val="Title"/>
-        <w:pPrChange w:id="0" w:author="Borut Vrščaj" w:date="2020-07-30T06:43:00Z"/>
+        <w:rPr/>
+      </w:pPr>
+      <w:r>
         <w:rPr>
           <w:sz w:val="44"/>
           <w:lang w:val="sl-SI"/>
-          <w:ins w:id="3" w:author="Borut Vrščaj" w:date="2020-07-30T06:43:00Z"/>
-        </w:rPr>
-      </w:pPr>
+        </w:rPr>
+        <w:t xml:space="preserve">Interna IT </w:t>
+      </w:r>
+      <w:bookmarkStart w:id="0" w:name="_GoBack"/>
+      <w:bookmarkEnd w:id="0"/>
       <w:r>
         <w:rPr>
           <w:sz w:val="44"/>
           <w:lang w:val="sl-SI"/>
         </w:rPr>
-        <w:t xml:space="preserve">Interna </w:t>
-      </w:r>
-      <w:ins w:id="0" w:author="Borut Vrščaj" w:date="2020-07-30T06:50:00Z">
-        <w:r>
-          <w:rPr>
-            <w:sz w:val="44"/>
-            <w:lang w:val="sl-SI"/>
-          </w:rPr>
-          <w:t xml:space="preserve">IT </w:t>
-        </w:r>
-      </w:ins>
-      <w:ins w:id="1" w:author="Borut Vrščaj" w:date="2020-07-30T06:45:00Z">
-        <w:bookmarkStart w:id="0" w:name="_GoBack"/>
-        <w:bookmarkEnd w:id="0"/>
-        <w:r>
-          <w:rPr>
-            <w:sz w:val="44"/>
-            <w:lang w:val="sl-SI"/>
-          </w:rPr>
-          <w:t>izobraževanja</w:t>
-        </w:r>
-      </w:ins>
-      <w:ins w:id="2" w:author="Borut Vrščaj" w:date="2020-07-30T06:43:00Z">
-        <w:r>
-          <w:rPr>
-            <w:sz w:val="44"/>
-            <w:lang w:val="sl-SI"/>
-          </w:rPr>
-          <w:t xml:space="preserve"> KIS</w:t>
-        </w:r>
-      </w:ins>
+        <w:t>izobraževanja KIS</w:t>
+      </w:r>
     </w:p>
     <w:p>
       <w:pPr>
@@ -55,22 +30,18 @@
         <w:rPr>
           <w:sz w:val="56"/>
           <w:lang w:val="sl-SI"/>
-          <w:ins w:id="5" w:author="Borut Vrščaj" w:date="2020-07-30T06:46:00Z"/>
-        </w:rPr>
-      </w:pPr>
-      <w:ins w:id="4" w:author="Borut Vrščaj" w:date="2020-07-30T06:46:00Z">
-        <w:r>
-          <w:rPr>
-            <w:sz w:val="56"/>
-            <w:lang w:val="sl-SI"/>
-          </w:rPr>
-        </w:r>
-      </w:ins>
+        </w:rPr>
+      </w:pPr>
+      <w:r>
+        <w:rPr>
+          <w:sz w:val="56"/>
+          <w:lang w:val="sl-SI"/>
+        </w:rPr>
+      </w:r>
     </w:p>
     <w:p>
       <w:pPr>
         <w:pStyle w:val="Title"/>
-        <w:pPrChange w:id="0" w:author="Borut Vrščaj" w:date="2020-07-30T06:43:00Z"/>
         <w:rPr>
           <w:sz w:val="56"/>
           <w:lang w:val="sl-SI"/>
@@ -91,71 +62,51 @@
           <w:lang w:val="sl-SI"/>
         </w:rPr>
       </w:pPr>
-      <w:ins w:id="6" w:author="Borut Vrščaj" w:date="2020-07-30T06:43:00Z">
-        <w:r>
-          <w:rPr>
-            <w:lang w:val="sl-SI"/>
-          </w:rPr>
-        </w:r>
-      </w:ins>
-    </w:p>
-    <w:p>
-      <w:pPr>
-        <w:pStyle w:val="Normal"/>
-        <w:pPrChange w:id="0" w:author="Borut Vrščaj" w:date="2020-07-30T06:43:00Z"/>
-        <w:rPr>
-          <w:lang w:val="sl-SI"/>
-          <w:ins w:id="9" w:author="Borut Vrščaj" w:date="2020-07-30T06:43:00Z"/>
-        </w:rPr>
-      </w:pPr>
-      <w:ins w:id="7" w:author="Borut Vrščaj" w:date="2020-07-30T06:46:00Z">
-        <w:r>
-          <w:rPr>
-            <w:lang w:val="sl-SI"/>
-          </w:rPr>
-          <w:t xml:space="preserve">Jana </w:t>
-        </w:r>
-      </w:ins>
-      <w:ins w:id="8" w:author="Borut Vrščaj" w:date="2020-07-30T06:46:00Z">
-        <w:r>
-          <w:rPr>
-            <w:lang w:val="sl-SI"/>
-          </w:rPr>
-          <w:t>Obšteter</w:t>
-        </w:r>
-      </w:ins>
-    </w:p>
-    <w:p>
-      <w:pPr>
-        <w:pStyle w:val="Normal"/>
-        <w:rPr>
-          <w:lang w:val="sl-SI"/>
-          <w:ins w:id="11" w:author="Borut Vrščaj" w:date="2020-07-30T06:44:00Z"/>
-        </w:rPr>
-      </w:pPr>
-      <w:ins w:id="10" w:author="Borut Vrščaj" w:date="2020-07-30T06:44:00Z">
-        <w:r>
-          <w:rPr>
-            <w:lang w:val="sl-SI"/>
-          </w:rPr>
-        </w:r>
-      </w:ins>
-    </w:p>
-    <w:p>
-      <w:pPr>
-        <w:pStyle w:val="Normal"/>
-        <w:rPr>
-          <w:lang w:val="sl-SI"/>
-          <w:ins w:id="13" w:author="Borut Vrščaj" w:date="2020-07-30T06:43:00Z"/>
-        </w:rPr>
-      </w:pPr>
-      <w:ins w:id="12" w:author="Borut Vrščaj" w:date="2020-07-30T06:43:00Z">
-        <w:r>
-          <w:rPr>
-            <w:lang w:val="sl-SI"/>
-          </w:rPr>
-        </w:r>
-      </w:ins>
+      <w:r>
+        <w:rPr>
+          <w:lang w:val="sl-SI"/>
+        </w:rPr>
+      </w:r>
+    </w:p>
+    <w:p>
+      <w:pPr>
+        <w:pStyle w:val="Normal"/>
+        <w:rPr>
+          <w:lang w:val="sl-SI"/>
+        </w:rPr>
+      </w:pPr>
+      <w:r>
+        <w:rPr>
+          <w:lang w:val="sl-SI"/>
+        </w:rPr>
+        <w:t>Jana Obšteter</w:t>
+      </w:r>
+    </w:p>
+    <w:p>
+      <w:pPr>
+        <w:pStyle w:val="Normal"/>
+        <w:rPr>
+          <w:lang w:val="sl-SI"/>
+        </w:rPr>
+      </w:pPr>
+      <w:r>
+        <w:rPr>
+          <w:lang w:val="sl-SI"/>
+        </w:rPr>
+      </w:r>
+    </w:p>
+    <w:p>
+      <w:pPr>
+        <w:pStyle w:val="Normal"/>
+        <w:rPr>
+          <w:lang w:val="sl-SI"/>
+        </w:rPr>
+      </w:pPr>
+      <w:r>
+        <w:rPr>
+          <w:lang w:val="sl-SI"/>
+        </w:rPr>
+      </w:r>
     </w:p>
     <w:sdt>
       <w:sdtPr>
@@ -163,18 +114,34 @@
           <w:docPartGallery w:val="Table of Contents"/>
           <w:docPartUnique w:val="true"/>
         </w:docPartObj>
-        <w:id w:val="1614695686"/>
       </w:sdtPr>
       <w:sdtContent>
         <w:p>
           <w:pPr>
             <w:pStyle w:val="TOCHeading"/>
-            <w:rPr/>
+            <w:keepLines/>
+            <w:suppressAutoHyphens w:val="false"/>
+            <w:spacing w:lineRule="auto" w:line="276" w:before="480" w:after="0"/>
+            <w:rPr>
+              <w:rFonts w:cs="Times New Roman"/>
+              <w:color w:val="365F91"/>
+              <w:kern w:val="0"/>
+              <w:sz w:val="28"/>
+              <w:szCs w:val="28"/>
+              <w:lang w:val="sl-SI" w:eastAsia="sl-SI" w:bidi="ar-SA"/>
+            </w:rPr>
           </w:pPr>
-          <w:ins w:id="14" w:author="Borut Vrščaj" w:date="2020-07-30T06:46:00Z">
+          <w:ins w:id="0" w:author="Borut Vrščaj" w:date="2020-07-30T06:46:00Z">
             <w:commentRangeStart w:id="0"/>
             <w:r>
-              <w:rPr/>
+              <w:rPr>
+                <w:rFonts w:cs="Times New Roman"/>
+                <w:color w:val="365F91"/>
+                <w:kern w:val="0"/>
+                <w:sz w:val="28"/>
+                <w:szCs w:val="28"/>
+                <w:lang w:val="sl-SI" w:eastAsia="sl-SI" w:bidi="ar-SA"/>
+              </w:rPr>
               <w:t>Kazalo vsebine</w:t>
             </w:r>
           </w:ins>
@@ -183,13 +150,21 @@
             <w:commentReference w:id="0"/>
           </w:r>
           <w:r>
-            <w:rPr/>
+            <w:rPr>
+              <w:rFonts w:cs="Times New Roman"/>
+              <w:color w:val="365F91"/>
+              <w:kern w:val="0"/>
+              <w:sz w:val="28"/>
+              <w:szCs w:val="28"/>
+              <w:lang w:val="sl-SI" w:eastAsia="sl-SI" w:bidi="ar-SA"/>
+            </w:rPr>
           </w:r>
         </w:p>
         <w:p>
           <w:pPr>
             <w:pStyle w:val="Contents1"/>
             <w:tabs>
+              <w:tab w:val="clear" w:pos="862"/>
               <w:tab w:val="right" w:pos="9628" w:leader="dot"/>
             </w:tabs>
             <w:rPr/>
@@ -199,27 +174,29 @@
           </w:r>
           <w:r>
             <w:rPr>
-              <w:webHidden/>
               <w:rStyle w:val="IndexLink"/>
+              <w:vanish w:val="false"/>
             </w:rPr>
-            <w:instrText> TOC \z \o "1-3" \u \h</w:instrText>
+            <w:instrText> TOC \o "1-3" \h</w:instrText>
           </w:r>
           <w:r>
             <w:rPr>
-              <w:webHidden/>
               <w:rStyle w:val="IndexLink"/>
+              <w:vanish w:val="false"/>
             </w:rPr>
             <w:fldChar w:fldCharType="separate"/>
           </w:r>
           <w:hyperlink w:anchor="_Toc46984003">
             <w:r>
               <w:rPr>
-                <w:webHidden/>
                 <w:rStyle w:val="IndexLink"/>
+                <w:vanish w:val="false"/>
                 <w:lang w:bidi="hi-IN"/>
               </w:rPr>
               <w:t>Modul A: Osnove R-a, R-studia in pisanja kode</w:t>
             </w:r>
+          </w:hyperlink>
+          <w:hyperlink w:anchor="_Toc46984003">
             <w:r>
               <w:rPr>
                 <w:webHidden/>
@@ -258,6 +235,7 @@
           <w:pPr>
             <w:pStyle w:val="Contents2"/>
             <w:tabs>
+              <w:tab w:val="clear" w:pos="862"/>
               <w:tab w:val="right" w:pos="9628" w:leader="dot"/>
             </w:tabs>
             <w:rPr/>
@@ -265,12 +243,14 @@
           <w:hyperlink w:anchor="_Toc46984004">
             <w:r>
               <w:rPr>
-                <w:webHidden/>
                 <w:rStyle w:val="IndexLink"/>
+                <w:vanish w:val="false"/>
                 <w:lang w:bidi="hi-IN"/>
               </w:rPr>
               <w:t>1. Spoznavanje z R-studiem</w:t>
             </w:r>
+          </w:hyperlink>
+          <w:hyperlink w:anchor="_Toc46984004">
             <w:r>
               <w:rPr>
                 <w:webHidden/>
@@ -309,6 +289,7 @@
           <w:pPr>
             <w:pStyle w:val="Contents2"/>
             <w:tabs>
+              <w:tab w:val="clear" w:pos="862"/>
               <w:tab w:val="right" w:pos="9628" w:leader="dot"/>
             </w:tabs>
             <w:rPr/>
@@ -316,12 +297,14 @@
           <w:hyperlink w:anchor="_Toc46984005">
             <w:r>
               <w:rPr>
-                <w:webHidden/>
                 <w:rStyle w:val="IndexLink"/>
+                <w:vanish w:val="false"/>
                 <w:lang w:bidi="hi-IN"/>
               </w:rPr>
               <w:t>3. Osnove organizacije dela z datotekami</w:t>
             </w:r>
+          </w:hyperlink>
+          <w:hyperlink w:anchor="_Toc46984005">
             <w:r>
               <w:rPr>
                 <w:webHidden/>
@@ -360,6 +343,7 @@
           <w:pPr>
             <w:pStyle w:val="Contents1"/>
             <w:tabs>
+              <w:tab w:val="clear" w:pos="862"/>
               <w:tab w:val="right" w:pos="9628" w:leader="dot"/>
             </w:tabs>
             <w:rPr/>
@@ -367,12 +351,14 @@
           <w:hyperlink w:anchor="_Toc46984006">
             <w:r>
               <w:rPr>
-                <w:webHidden/>
                 <w:rStyle w:val="IndexLink"/>
+                <w:vanish w:val="false"/>
                 <w:lang w:bidi="hi-IN"/>
               </w:rPr>
               <w:t>Modul B: Osnovna obdelava podatkov ter pisanje kode v R</w:t>
             </w:r>
+          </w:hyperlink>
+          <w:hyperlink w:anchor="_Toc46984006">
             <w:r>
               <w:rPr>
                 <w:webHidden/>
@@ -411,6 +397,7 @@
           <w:pPr>
             <w:pStyle w:val="Contents1"/>
             <w:tabs>
+              <w:tab w:val="clear" w:pos="862"/>
               <w:tab w:val="right" w:pos="9628" w:leader="dot"/>
             </w:tabs>
             <w:rPr/>
@@ -418,12 +405,14 @@
           <w:hyperlink w:anchor="_Toc46984007">
             <w:r>
               <w:rPr>
-                <w:webHidden/>
                 <w:rStyle w:val="IndexLink"/>
+                <w:vanish w:val="false"/>
                 <w:lang w:bidi="hi-IN"/>
               </w:rPr>
               <w:t>Modul C: Naprednejša statistika z R in pisanje funkcij</w:t>
             </w:r>
+          </w:hyperlink>
+          <w:hyperlink w:anchor="_Toc46984007">
             <w:r>
               <w:rPr>
                 <w:webHidden/>
@@ -481,13 +470,11 @@
           <w:lang w:val="sl-SI"/>
         </w:rPr>
       </w:pPr>
-      <w:ins w:id="15" w:author="Borut Vrščaj" w:date="2020-07-30T06:44:00Z">
-        <w:r>
-          <w:rPr>
-            <w:lang w:val="sl-SI"/>
-          </w:rPr>
-        </w:r>
-      </w:ins>
+      <w:r>
+        <w:rPr>
+          <w:lang w:val="sl-SI"/>
+        </w:rPr>
+      </w:r>
     </w:p>
     <w:p>
       <w:pPr>
@@ -497,13 +484,11 @@
           <w:lang w:val="sl-SI"/>
         </w:rPr>
       </w:pPr>
-      <w:ins w:id="16" w:author="Borut Vrščaj" w:date="2020-07-30T06:44:00Z">
-        <w:r>
-          <w:rPr>
-            <w:lang w:val="sl-SI"/>
-          </w:rPr>
-        </w:r>
-      </w:ins>
+      <w:r>
+        <w:rPr>
+          <w:lang w:val="sl-SI"/>
+        </w:rPr>
+      </w:r>
     </w:p>
     <w:p>
       <w:pPr>
@@ -513,20 +498,18 @@
           <w:lang w:val="sl-SI"/>
         </w:rPr>
       </w:pPr>
-      <w:ins w:id="17" w:author="Borut Vrščaj" w:date="2020-07-30T06:44:00Z">
-        <w:r>
-          <w:rPr>
-            <w:lang w:val="sl-SI"/>
-          </w:rPr>
-        </w:r>
-      </w:ins>
+      <w:r>
+        <w:rPr>
+          <w:lang w:val="sl-SI"/>
+        </w:rPr>
+      </w:r>
     </w:p>
     <w:p>
       <w:pPr>
         <w:pStyle w:val="Normal"/>
         <w:suppressAutoHyphens w:val="false"/>
         <w:rPr>
-          <w:rFonts w:ascii="Cambria" w:hAnsi="Cambria" w:eastAsia="" w:cs="Mangal" w:asciiTheme="majorHAnsi" w:eastAsiaTheme="majorEastAsia" w:hAnsiTheme="majorHAnsi"/>
+          <w:rFonts w:ascii="Cambria" w:hAnsi="Cambria" w:cs="Mangal"/>
           <w:b/>
           <w:b/>
           <w:bCs/>
@@ -536,19 +519,17 @@
           <w:lang w:val="sl-SI"/>
         </w:rPr>
       </w:pPr>
-      <w:ins w:id="18" w:author="Borut Vrščaj" w:date="2020-07-30T06:44:00Z">
-        <w:r>
-          <w:rPr>
-            <w:rFonts w:eastAsia="" w:cs="Mangal" w:eastAsiaTheme="majorEastAsia" w:ascii="Cambria" w:hAnsi="Cambria"/>
-            <w:b/>
-            <w:bCs/>
-            <w:kern w:val="2"/>
-            <w:sz w:val="32"/>
-            <w:szCs w:val="29"/>
-            <w:lang w:val="sl-SI"/>
-          </w:rPr>
-        </w:r>
-      </w:ins>
+      <w:r>
+        <w:rPr>
+          <w:rFonts w:cs="Mangal" w:ascii="Cambria" w:hAnsi="Cambria"/>
+          <w:b/>
+          <w:bCs/>
+          <w:kern w:val="2"/>
+          <w:sz w:val="32"/>
+          <w:szCs w:val="29"/>
+          <w:lang w:val="sl-SI"/>
+        </w:rPr>
+      </w:r>
       <w:r>
         <w:br w:type="page"/>
       </w:r>
@@ -556,9 +537,7 @@
     <w:p>
       <w:pPr>
         <w:pStyle w:val="Heading1"/>
-        <w:rPr>
-          <w:lang w:val="sl-SI"/>
-        </w:rPr>
+        <w:rPr/>
       </w:pPr>
       <w:bookmarkStart w:id="1" w:name="_Toc46984003"/>
       <w:r>
@@ -592,87 +571,46 @@
         </w:rPr>
       </w:pPr>
       <w:r>
-        <w:rPr/>
-      </w:r>
-    </w:p>
-    <w:p>
-      <w:pPr>
-        <w:pStyle w:val="Heading3"/>
+        <w:rPr>
+          <w:rFonts w:ascii="Arial" w:hAnsi="Arial"/>
+          <w:lang w:val="sl-SI"/>
+        </w:rPr>
+      </w:r>
+    </w:p>
+    <w:p>
+      <w:pPr>
+        <w:pStyle w:val="Heading2"/>
         <w:numPr>
           <w:ilvl w:val="2"/>
-          <w:numId w:val="1"/>
-        </w:numPr>
-        <w:rPr>
-          <w:lang w:val="sl-SI"/>
-        </w:rPr>
-      </w:pPr>
-      <w:bookmarkStart w:id="2" w:name="_Toc46984004"/>
-      <w:r>
-        <w:rPr/>
-        <w:t>1. Spoznavanje z R-studiem</w:t>
-      </w:r>
-      <w:bookmarkEnd w:id="2"/>
-    </w:p>
-    <w:p>
-      <w:pPr>
-        <w:pStyle w:val="Normal"/>
-        <w:numPr>
-          <w:ilvl w:val="0"/>
           <w:numId w:val="2"/>
         </w:numPr>
         <w:rPr/>
       </w:pPr>
-      <w:r>
-        <w:rPr>
-          <w:rFonts w:ascii="Arial" w:hAnsi="Arial"/>
-          <w:lang w:val="sl-SI"/>
-        </w:rPr>
-        <w:t>struktura</w:t>
-      </w:r>
-      <w:r>
-        <w:rPr>
-          <w:rFonts w:ascii="Arial" w:hAnsi="Arial"/>
-          <w:lang w:val="sl-SI"/>
-        </w:rPr>
-        <w:t xml:space="preserve"> R studia</w:t>
-      </w:r>
+      <w:bookmarkStart w:id="2" w:name="_Toc46984004"/>
+      <w:r>
+        <w:rPr/>
+        <w:t>1. Spoznavanje z R-studiem</w:t>
+      </w:r>
+      <w:bookmarkEnd w:id="2"/>
     </w:p>
     <w:p>
       <w:pPr>
         <w:pStyle w:val="Normal"/>
         <w:numPr>
           <w:ilvl w:val="0"/>
-          <w:numId w:val="2"/>
+          <w:numId w:val="3"/>
         </w:numPr>
-        <w:rPr/>
-      </w:pPr>
-      <w:r>
-        <w:rPr>
-          <w:rFonts w:ascii="Arial" w:hAnsi="Arial"/>
-          <w:lang w:val="sl-SI"/>
-        </w:rPr>
-        <w:t xml:space="preserve">pisanje programske kode in </w:t>
-      </w:r>
-      <w:r>
-        <w:rPr>
-          <w:rFonts w:ascii="Arial" w:hAnsi="Arial"/>
-          <w:lang w:val="sl-SI"/>
-        </w:rPr>
-        <w:t>izvrš</w:t>
-      </w:r>
-      <w:r>
-        <w:rPr>
-          <w:rFonts w:ascii="Arial" w:hAnsi="Arial"/>
-          <w:lang w:val="sl-SI"/>
-        </w:rPr>
-        <w:t>evanje</w:t>
-      </w:r>
-      <w:r>
-        <w:rPr>
-          <w:rFonts w:ascii="Arial" w:hAnsi="Arial"/>
-          <w:lang w:val="sl-SI"/>
-        </w:rPr>
-        <w:t xml:space="preserve"> ukazov</w:t>
+        <w:rPr>
+          <w:rFonts w:ascii="Arial" w:hAnsi="Arial"/>
+          <w:lang w:val="sl-SI"/>
+        </w:rPr>
+      </w:pPr>
+      <w:r>
+        <w:rPr>
+          <w:rFonts w:ascii="Arial" w:hAnsi="Arial"/>
+          <w:lang w:val="sl-SI"/>
+        </w:rPr>
+        <w:t>struktura R studia</w:t>
       </w:r>
     </w:p>
     <w:p>
@@ -680,37 +618,19 @@
         <w:pStyle w:val="Normal"/>
         <w:numPr>
           <w:ilvl w:val="0"/>
-          <w:numId w:val="2"/>
+          <w:numId w:val="3"/>
         </w:numPr>
-        <w:rPr/>
-      </w:pPr>
-      <w:r>
-        <w:rPr>
-          <w:rFonts w:ascii="Arial" w:hAnsi="Arial"/>
-          <w:lang w:val="sl-SI"/>
-        </w:rPr>
-        <w:t xml:space="preserve">nameščanje paketov </w:t>
-      </w:r>
-      <w:r>
-        <w:rPr>
-          <w:rFonts w:ascii="Arial" w:hAnsi="Arial"/>
-          <w:lang w:val="sl-SI"/>
-        </w:rPr>
-        <w:t>in</w:t>
-      </w:r>
-      <w:r>
-        <w:rPr>
-          <w:rFonts w:ascii="Arial" w:hAnsi="Arial"/>
-          <w:lang w:val="sl-SI"/>
-        </w:rPr>
-        <w:t xml:space="preserve"> </w:t>
-      </w:r>
-      <w:r>
-        <w:rPr>
-          <w:rFonts w:ascii="Arial" w:hAnsi="Arial"/>
-          <w:lang w:val="sl-SI"/>
-        </w:rPr>
-        <w:t>nalaganje knjižnic</w:t>
+        <w:rPr>
+          <w:rFonts w:ascii="Arial" w:hAnsi="Arial"/>
+          <w:lang w:val="sl-SI"/>
+        </w:rPr>
+      </w:pPr>
+      <w:r>
+        <w:rPr>
+          <w:rFonts w:ascii="Arial" w:hAnsi="Arial"/>
+          <w:lang w:val="sl-SI"/>
+        </w:rPr>
+        <w:t>pisanje programske kode in izvrševanje ukazov</w:t>
       </w:r>
     </w:p>
     <w:p>
@@ -718,13 +638,34 @@
         <w:pStyle w:val="Normal"/>
         <w:numPr>
           <w:ilvl w:val="0"/>
-          <w:numId w:val="2"/>
+          <w:numId w:val="3"/>
         </w:numPr>
         <w:rPr>
-          <w:lang w:val="sl-SI"/>
-        </w:rPr>
-      </w:pPr>
-      <w:ins w:id="19" w:author="Borut Vrščaj" w:date="2020-07-29T15:10:00Z">
+          <w:rFonts w:ascii="Arial" w:hAnsi="Arial"/>
+          <w:lang w:val="sl-SI"/>
+        </w:rPr>
+      </w:pPr>
+      <w:r>
+        <w:rPr>
+          <w:rFonts w:ascii="Arial" w:hAnsi="Arial"/>
+          <w:lang w:val="sl-SI"/>
+        </w:rPr>
+        <w:t>nameščanje paketov in nalaganje knjižnic</w:t>
+      </w:r>
+    </w:p>
+    <w:p>
+      <w:pPr>
+        <w:pStyle w:val="Normal"/>
+        <w:numPr>
+          <w:ilvl w:val="0"/>
+          <w:numId w:val="3"/>
+        </w:numPr>
+        <w:rPr>
+          <w:rFonts w:ascii="Arial" w:hAnsi="Arial"/>
+          <w:lang w:val="sl-SI"/>
+        </w:rPr>
+      </w:pPr>
+      <w:ins w:id="1" w:author="Borut Vrščaj" w:date="2020-07-29T15:10:00Z">
         <w:r>
           <w:rPr>
             <w:rFonts w:ascii="Arial" w:hAnsi="Arial"/>
@@ -739,19 +680,12 @@
         <w:pStyle w:val="Normal"/>
         <w:numPr>
           <w:ilvl w:val="1"/>
-          <w:numId w:val="2"/>
+          <w:numId w:val="3"/>
         </w:numPr>
-        <w:pPrChange w:id="0" w:author="Borut Vrščaj" w:date="2020-07-29T15:10:00Z">
-          <w:pPr>
-            <w:tabs>
-              <w:tab w:val="left" w:pos="720" w:leader="none"/>
-            </w:tabs>
-            <w:ind w:left="720" w:hanging="360"/>
-          </w:pPr>
-        </w:pPrChange>
-        <w:rPr>
-          <w:lang w:val="sl-SI"/>
-          <w:ins w:id="20" w:author="Borut Vrščaj" w:date="2020-07-29T15:10:00Z"/>
+        <w:rPr>
+          <w:rFonts w:ascii="Arial" w:hAnsi="Arial"/>
+          <w:lang w:val="sl-SI"/>
+          <w:ins w:id="2" w:author="Borut Vrščaj" w:date="2020-07-29T15:10:00Z"/>
         </w:rPr>
       </w:pPr>
       <w:r>
@@ -767,19 +701,11 @@
         <w:pStyle w:val="Normal"/>
         <w:numPr>
           <w:ilvl w:val="1"/>
-          <w:numId w:val="2"/>
+          <w:numId w:val="3"/>
         </w:numPr>
-        <w:pPrChange w:id="0" w:author="Borut Vrščaj" w:date="2020-07-29T15:12:00Z">
-          <w:pPr>
-            <w:tabs>
-              <w:tab w:val="left" w:pos="720" w:leader="none"/>
-            </w:tabs>
-            <w:ind w:left="720" w:hanging="360"/>
-          </w:pPr>
-        </w:pPrChange>
         <w:rPr/>
       </w:pPr>
-      <w:ins w:id="21" w:author="Borut Vrščaj" w:date="2020-07-30T06:38:00Z">
+      <w:ins w:id="3" w:author="Borut Vrščaj" w:date="2020-07-30T06:38:00Z">
         <w:r>
           <w:rPr>
             <w:rFonts w:ascii="Arial" w:hAnsi="Arial"/>
@@ -788,7 +714,7 @@
           <w:t xml:space="preserve">R </w:t>
         </w:r>
       </w:ins>
-      <w:ins w:id="22" w:author="Borut Vrščaj" w:date="2020-07-29T15:10:00Z">
+      <w:ins w:id="4" w:author="Borut Vrščaj" w:date="2020-07-29T15:10:00Z">
         <w:r>
           <w:rPr>
             <w:rFonts w:ascii="Arial" w:hAnsi="Arial"/>
@@ -797,7 +723,7 @@
           <w:t>pomoč in zgledi kode</w:t>
         </w:r>
       </w:ins>
-      <w:del w:id="23" w:author="Borut Vrščaj" w:date="2020-07-29T15:12:00Z">
+      <w:del w:id="5" w:author="Borut Vrščaj" w:date="2020-07-29T15:12:00Z">
         <w:r>
           <w:rPr>
             <w:rFonts w:ascii="Arial" w:hAnsi="Arial"/>
@@ -828,9 +754,10 @@
         <w:pStyle w:val="Normal"/>
         <w:numPr>
           <w:ilvl w:val="0"/>
-          <w:numId w:val="4"/>
+          <w:numId w:val="5"/>
         </w:numPr>
         <w:rPr>
+          <w:rFonts w:ascii="Arial" w:hAnsi="Arial"/>
           <w:lang w:val="sl-SI"/>
         </w:rPr>
       </w:pPr>
@@ -840,6 +767,112 @@
           <w:lang w:val="sl-SI"/>
         </w:rPr>
         <w:t>kako nastaviti delovni imenik</w:t>
+      </w:r>
+    </w:p>
+    <w:p>
+      <w:pPr>
+        <w:pStyle w:val="Normal"/>
+        <w:numPr>
+          <w:ilvl w:val="0"/>
+          <w:numId w:val="5"/>
+        </w:numPr>
+        <w:rPr>
+          <w:rFonts w:ascii="Arial" w:hAnsi="Arial"/>
+          <w:lang w:val="sl-SI"/>
+        </w:rPr>
+      </w:pPr>
+      <w:r>
+        <w:rPr>
+          <w:rFonts w:ascii="Arial" w:hAnsi="Arial"/>
+          <w:lang w:val="sl-SI"/>
+        </w:rPr>
+        <w:t>branje / pisanje različnih tipov datotek</w:t>
+      </w:r>
+    </w:p>
+    <w:p>
+      <w:pPr>
+        <w:pStyle w:val="Normal"/>
+        <w:numPr>
+          <w:ilvl w:val="0"/>
+          <w:numId w:val="5"/>
+        </w:numPr>
+        <w:rPr>
+          <w:rFonts w:ascii="Arial" w:hAnsi="Arial"/>
+          <w:lang w:val="sl-SI"/>
+        </w:rPr>
+      </w:pPr>
+      <w:r>
+        <w:rPr>
+          <w:rFonts w:ascii="Arial" w:hAnsi="Arial"/>
+          <w:lang w:val="sl-SI"/>
+        </w:rPr>
+        <w:t>lastnosti prebranih podatkov</w:t>
+      </w:r>
+    </w:p>
+    <w:p>
+      <w:pPr>
+        <w:pStyle w:val="Normal"/>
+        <w:numPr>
+          <w:ilvl w:val="0"/>
+          <w:numId w:val="6"/>
+        </w:numPr>
+        <w:rPr>
+          <w:rFonts w:ascii="Arial" w:hAnsi="Arial"/>
+          <w:lang w:val="sl-SI"/>
+        </w:rPr>
+      </w:pPr>
+      <w:r>
+        <w:rPr>
+          <w:rFonts w:ascii="Arial" w:hAnsi="Arial"/>
+          <w:lang w:val="sl-SI"/>
+        </w:rPr>
+        <w:t>primer branja podatkov</w:t>
+      </w:r>
+    </w:p>
+    <w:p>
+      <w:pPr>
+        <w:pStyle w:val="Normal"/>
+        <w:numPr>
+          <w:ilvl w:val="0"/>
+          <w:numId w:val="6"/>
+        </w:numPr>
+        <w:rPr>
+          <w:rFonts w:ascii="Arial" w:hAnsi="Arial"/>
+          <w:lang w:val="sl-SI"/>
+        </w:rPr>
+      </w:pPr>
+      <w:r>
+        <w:rPr>
+          <w:rFonts w:ascii="Arial" w:hAnsi="Arial"/>
+          <w:lang w:val="sl-SI"/>
+        </w:rPr>
+        <w:t>primer ustvarjanja tabele</w:t>
+      </w:r>
+    </w:p>
+    <w:p>
+      <w:pPr>
+        <w:pStyle w:val="Normal"/>
+        <w:ind w:left="720" w:right="0" w:hanging="0"/>
+        <w:rPr>
+          <w:rFonts w:ascii="Arial" w:hAnsi="Arial"/>
+          <w:lang w:val="sl-SI"/>
+        </w:rPr>
+      </w:pPr>
+      <w:r>
+        <w:rPr>
+          <w:rFonts w:ascii="Arial" w:hAnsi="Arial"/>
+          <w:lang w:val="sl-SI"/>
+        </w:rPr>
+      </w:r>
+    </w:p>
+    <w:p>
+      <w:pPr>
+        <w:pStyle w:val="Heading2"/>
+        <w:rPr/>
+      </w:pPr>
+      <w:r>
+        <w:rPr/>
+        <w:t>3. Spoznavanje s kodo</w:t>
       </w:r>
     </w:p>
     <w:p>
@@ -850,15 +883,16 @@
           <w:numId w:val="4"/>
         </w:numPr>
         <w:rPr>
-          <w:lang w:val="sl-SI"/>
-        </w:rPr>
-      </w:pPr>
-      <w:r>
-        <w:rPr>
-          <w:rFonts w:ascii="Arial" w:hAnsi="Arial"/>
-          <w:lang w:val="sl-SI"/>
-        </w:rPr>
-        <w:t>branje / pisanje različnih tipov datotek</w:t>
+          <w:rFonts w:ascii="Arial" w:hAnsi="Arial"/>
+          <w:lang w:val="sl-SI"/>
+        </w:rPr>
+      </w:pPr>
+      <w:r>
+        <w:rPr>
+          <w:rFonts w:ascii="Arial" w:hAnsi="Arial"/>
+          <w:lang w:val="sl-SI"/>
+        </w:rPr>
+        <w:t>podatkovni tipi</w:t>
       </w:r>
     </w:p>
     <w:p>
@@ -869,15 +903,18 @@
           <w:numId w:val="4"/>
         </w:numPr>
         <w:rPr>
-          <w:lang w:val="sl-SI"/>
-        </w:rPr>
-      </w:pPr>
-      <w:r>
-        <w:rPr>
-          <w:rFonts w:ascii="Arial" w:hAnsi="Arial"/>
-          <w:lang w:val="sl-SI"/>
-        </w:rPr>
-        <w:t>lastnosti prebranih podatkov</w:t>
+          <w:rFonts w:ascii="Arial" w:hAnsi="Arial"/>
+          <w:color w:val="000000"/>
+          <w:lang w:val="sl-SI"/>
+        </w:rPr>
+      </w:pPr>
+      <w:r>
+        <w:rPr>
+          <w:rFonts w:ascii="Arial" w:hAnsi="Arial"/>
+          <w:color w:val="000000"/>
+          <w:lang w:val="sl-SI"/>
+        </w:rPr>
+        <w:t>podatkovne strukture</w:t>
       </w:r>
     </w:p>
     <w:p>
@@ -885,18 +922,21 @@
         <w:pStyle w:val="Normal"/>
         <w:numPr>
           <w:ilvl w:val="0"/>
-          <w:numId w:val="5"/>
+          <w:numId w:val="4"/>
         </w:numPr>
         <w:rPr>
-          <w:lang w:val="sl-SI"/>
-        </w:rPr>
-      </w:pPr>
-      <w:r>
-        <w:rPr>
-          <w:rFonts w:ascii="Arial" w:hAnsi="Arial"/>
-          <w:lang w:val="sl-SI"/>
-        </w:rPr>
-        <w:t>primer branja podatkov</w:t>
+          <w:rFonts w:ascii="Arial" w:hAnsi="Arial"/>
+          <w:color w:val="000000"/>
+          <w:lang w:val="sl-SI"/>
+        </w:rPr>
+      </w:pPr>
+      <w:r>
+        <w:rPr>
+          <w:rFonts w:ascii="Arial" w:hAnsi="Arial"/>
+          <w:color w:val="000000"/>
+          <w:lang w:val="sl-SI"/>
+        </w:rPr>
+        <w:t>osnovne računske operacije</w:t>
       </w:r>
     </w:p>
     <w:p>
@@ -904,16 +944,71 @@
         <w:pStyle w:val="Normal"/>
         <w:numPr>
           <w:ilvl w:val="0"/>
-          <w:numId w:val="5"/>
+          <w:numId w:val="4"/>
+        </w:numPr>
+        <w:rPr>
+          <w:rFonts w:ascii="Arial" w:hAnsi="Arial"/>
+          <w:color w:val="000000"/>
+          <w:lang w:val="sl-SI"/>
+        </w:rPr>
+      </w:pPr>
+      <w:r>
+        <w:rPr>
+          <w:rFonts w:ascii="Arial" w:hAnsi="Arial"/>
+          <w:color w:val="000000"/>
+          <w:lang w:val="sl-SI"/>
+        </w:rPr>
+        <w:t>osnovne “vgrajene” funkcije in pomoč</w:t>
+      </w:r>
+    </w:p>
+    <w:p>
+      <w:pPr>
+        <w:pStyle w:val="Normal"/>
+        <w:numPr>
+          <w:ilvl w:val="0"/>
+          <w:numId w:val="4"/>
+        </w:numPr>
+        <w:rPr>
+          <w:rFonts w:ascii="Arial" w:hAnsi="Arial"/>
+          <w:color w:val="000000"/>
+          <w:lang w:val="sl-SI"/>
+        </w:rPr>
+      </w:pPr>
+      <w:r>
+        <w:rPr>
+          <w:rFonts w:ascii="Arial" w:hAnsi="Arial"/>
+          <w:color w:val="000000"/>
+          <w:lang w:val="sl-SI"/>
+        </w:rPr>
+        <w:t>dobre prakse pisane kode</w:t>
+      </w:r>
+    </w:p>
+    <w:p>
+      <w:pPr>
+        <w:pStyle w:val="Normal"/>
+        <w:numPr>
+          <w:ilvl w:val="0"/>
+          <w:numId w:val="4"/>
         </w:numPr>
         <w:rPr/>
       </w:pPr>
       <w:r>
         <w:rPr>
-          <w:rFonts w:ascii="Arial" w:hAnsi="Arial"/>
-          <w:lang w:val="sl-SI"/>
-        </w:rPr>
-        <w:t>primer ustvarjanja tabele</w:t>
+          <w:rStyle w:val="Emphasis"/>
+          <w:rFonts w:ascii="Arial" w:hAnsi="Arial"/>
+          <w:i w:val="false"/>
+          <w:color w:val="000000"/>
+          <w:lang w:val="sl-SI"/>
+        </w:rPr>
+        <w:t>samodejno</w:t>
+      </w:r>
+      <w:r>
+        <w:rPr>
+          <w:rFonts w:ascii="Arial" w:hAnsi="Arial"/>
+          <w:color w:val="000000"/>
+          <w:lang w:val="sl-SI"/>
+        </w:rPr>
+        <w:t xml:space="preserve"> dopolnjevanje</w:t>
       </w:r>
     </w:p>
     <w:p>
@@ -921,16 +1016,34 @@
         <w:pStyle w:val="Normal"/>
         <w:numPr>
           <w:ilvl w:val="0"/>
-          <w:numId w:val="0"/>
+          <w:numId w:val="4"/>
         </w:numPr>
-        <w:ind w:left="720" w:hanging="0"/>
-        <w:rPr>
-          <w:rFonts w:ascii="Arial" w:hAnsi="Arial"/>
-          <w:lang w:val="sl-SI"/>
-        </w:rPr>
-      </w:pPr>
-      <w:r>
-        <w:rPr/>
+        <w:rPr>
+          <w:rFonts w:ascii="Arial" w:hAnsi="Arial"/>
+          <w:color w:val="000000"/>
+          <w:lang w:val="sl-SI"/>
+        </w:rPr>
+      </w:pPr>
+      <w:r>
+        <w:rPr>
+          <w:rFonts w:ascii="Arial" w:hAnsi="Arial"/>
+          <w:color w:val="000000"/>
+          <w:lang w:val="sl-SI"/>
+        </w:rPr>
+        <w:t>najpogostejše napake</w:t>
+      </w:r>
+    </w:p>
+    <w:p>
+      <w:pPr>
+        <w:pStyle w:val="Normal"/>
+        <w:rPr>
+          <w:lang w:val="sl-SI"/>
+        </w:rPr>
+      </w:pPr>
+      <w:r>
+        <w:rPr>
+          <w:lang w:val="sl-SI"/>
+        </w:rPr>
       </w:r>
     </w:p>
     <w:p>
@@ -940,250 +1053,7 @@
       </w:pPr>
       <w:r>
         <w:rPr/>
-        <w:t>3</w:t>
-      </w:r>
-      <w:r>
-        <w:rPr/>
-        <w:t>. Spoznavanje s kodo</w:t>
-      </w:r>
-    </w:p>
-    <w:p>
-      <w:pPr>
-        <w:pStyle w:val="Normal"/>
-        <w:numPr>
-          <w:ilvl w:val="0"/>
-          <w:numId w:val="3"/>
-        </w:numPr>
-        <w:rPr/>
-      </w:pPr>
-      <w:r>
-        <w:rPr>
-          <w:rFonts w:ascii="Arial" w:hAnsi="Arial"/>
-          <w:lang w:val="sl-SI"/>
-        </w:rPr>
-        <w:t>podatkovni tipi</w:t>
-      </w:r>
-    </w:p>
-    <w:p>
-      <w:pPr>
-        <w:pStyle w:val="Normal"/>
-        <w:numPr>
-          <w:ilvl w:val="0"/>
-          <w:numId w:val="3"/>
-        </w:numPr>
-        <w:rPr/>
-      </w:pPr>
-      <w:r>
-        <w:rPr>
-          <w:rFonts w:ascii="Arial" w:hAnsi="Arial"/>
-          <w:color w:val="000000"/>
-          <w:lang w:val="sl-SI"/>
-        </w:rPr>
-        <w:t>podatkovne strukture</w:t>
-      </w:r>
-    </w:p>
-    <w:p>
-      <w:pPr>
-        <w:pStyle w:val="Normal"/>
-        <w:numPr>
-          <w:ilvl w:val="0"/>
-          <w:numId w:val="3"/>
-        </w:numPr>
-        <w:rPr/>
-      </w:pPr>
-      <w:r>
-        <w:rPr>
-          <w:rFonts w:ascii="Arial" w:hAnsi="Arial"/>
-          <w:color w:val="000000"/>
-          <w:lang w:val="sl-SI"/>
-        </w:rPr>
-        <w:t>osnovne računske operacije</w:t>
-      </w:r>
-    </w:p>
-    <w:p>
-      <w:pPr>
-        <w:pStyle w:val="Normal"/>
-        <w:numPr>
-          <w:ilvl w:val="0"/>
-          <w:numId w:val="3"/>
-        </w:numPr>
-        <w:rPr/>
-      </w:pPr>
-      <w:r>
-        <w:rPr>
-          <w:rFonts w:ascii="Arial" w:hAnsi="Arial"/>
-          <w:color w:val="000000"/>
-          <w:lang w:val="sl-SI"/>
-        </w:rPr>
-        <w:t>osnovne “vgrajene” funkcije in pomoč</w:t>
-      </w:r>
-    </w:p>
-    <w:p>
-      <w:pPr>
-        <w:pStyle w:val="Normal"/>
-        <w:numPr>
-          <w:ilvl w:val="0"/>
-          <w:numId w:val="3"/>
-        </w:numPr>
-        <w:rPr/>
-      </w:pPr>
-      <w:r>
-        <w:rPr>
-          <w:rFonts w:ascii="Arial" w:hAnsi="Arial"/>
-          <w:color w:val="000000"/>
-          <w:lang w:val="sl-SI"/>
-        </w:rPr>
-        <w:t>dobre prakse pisane kode</w:t>
-      </w:r>
-    </w:p>
-    <w:p>
-      <w:pPr>
-        <w:pStyle w:val="Normal"/>
-        <w:numPr>
-          <w:ilvl w:val="0"/>
-          <w:numId w:val="3"/>
-        </w:numPr>
-        <w:rPr/>
-      </w:pPr>
-      <w:r>
-        <w:rPr>
-          <w:rStyle w:val="Emphasis"/>
-          <w:rFonts w:ascii="Arial" w:hAnsi="Arial"/>
-          <w:i w:val="false"/>
-          <w:color w:val="000000"/>
-          <w:lang w:val="sl-SI"/>
-        </w:rPr>
-        <w:t>samodejno</w:t>
-      </w:r>
-      <w:r>
-        <w:rPr>
-          <w:rFonts w:ascii="Arial" w:hAnsi="Arial"/>
-          <w:color w:val="000000"/>
-          <w:lang w:val="sl-SI"/>
-        </w:rPr>
-        <w:t xml:space="preserve"> dopolnjevanje</w:t>
-      </w:r>
-    </w:p>
-    <w:p>
-      <w:pPr>
-        <w:pStyle w:val="Normal"/>
-        <w:numPr>
-          <w:ilvl w:val="0"/>
-          <w:numId w:val="3"/>
-        </w:numPr>
-        <w:rPr>
-          <w:lang w:val="sl-SI"/>
-        </w:rPr>
-      </w:pPr>
-      <w:r>
-        <w:rPr>
-          <w:rFonts w:ascii="Arial" w:hAnsi="Arial"/>
-          <w:color w:val="000000"/>
-          <w:lang w:val="sl-SI"/>
-        </w:rPr>
-        <w:t>najpogostejše napake</w:t>
-      </w:r>
-    </w:p>
-    <w:p>
-      <w:pPr>
-        <w:pStyle w:val="Normal"/>
-        <w:rPr>
-          <w:lang w:val="sl-SI"/>
-        </w:rPr>
-      </w:pPr>
-      <w:r>
-        <w:rPr>
-          <w:lang w:val="sl-SI"/>
-        </w:rPr>
-      </w:r>
-    </w:p>
-    <w:p>
-      <w:pPr>
-        <w:pStyle w:val="Heading2"/>
-        <w:rPr/>
-      </w:pPr>
-      <w:r>
-        <w:rPr/>
         <w:t>4. Pomoč za R</w:t>
-      </w:r>
-    </w:p>
-    <w:p>
-      <w:pPr>
-        <w:pStyle w:val="Normal"/>
-        <w:numPr>
-          <w:ilvl w:val="0"/>
-          <w:numId w:val="6"/>
-        </w:numPr>
-        <w:rPr>
-          <w:lang w:val="sl-SI"/>
-        </w:rPr>
-      </w:pPr>
-      <w:r>
-        <w:rPr>
-          <w:rFonts w:ascii="Arial" w:hAnsi="Arial"/>
-          <w:lang w:val="sl-SI"/>
-        </w:rPr>
-        <w:t>stack overflow</w:t>
-      </w:r>
-    </w:p>
-    <w:p>
-      <w:pPr>
-        <w:pStyle w:val="Normal"/>
-        <w:rPr>
-          <w:rFonts w:ascii="Arial" w:hAnsi="Arial"/>
-          <w:lang w:val="sl-SI"/>
-        </w:rPr>
-      </w:pPr>
-      <w:r>
-        <w:rPr>
-          <w:rFonts w:ascii="Arial" w:hAnsi="Arial"/>
-          <w:lang w:val="sl-SI"/>
-        </w:rPr>
-      </w:r>
-    </w:p>
-    <w:p>
-      <w:pPr>
-        <w:pStyle w:val="Heading1"/>
-        <w:rPr/>
-      </w:pPr>
-      <w:bookmarkStart w:id="4" w:name="_Toc46984006"/>
-      <w:r>
-        <w:rPr/>
-        <w:t>Modul B: Osnovna obdelava podatkov ter pisanje kode v R</w:t>
-      </w:r>
-      <w:bookmarkEnd w:id="4"/>
-    </w:p>
-    <w:p>
-      <w:pPr>
-        <w:pStyle w:val="Normal"/>
-        <w:rPr>
-          <w:rFonts w:ascii="Arial" w:hAnsi="Arial"/>
-          <w:lang w:val="sl-SI"/>
-        </w:rPr>
-      </w:pPr>
-      <w:r>
-        <w:rPr>
-          <w:rFonts w:ascii="Arial" w:hAnsi="Arial"/>
-          <w:lang w:val="sl-SI"/>
-        </w:rPr>
-      </w:r>
-    </w:p>
-    <w:p>
-      <w:pPr>
-        <w:pStyle w:val="Heading2"/>
-        <w:rPr/>
-      </w:pPr>
-      <w:r>
-        <w:rPr/>
-        <w:t xml:space="preserve">1. </w:t>
-      </w:r>
-      <w:r>
-        <w:rPr/>
-        <w:t>Povzemanje</w:t>
-      </w:r>
-      <w:r>
-        <w:rPr/>
-        <w:t xml:space="preserve"> podatkov</w:t>
       </w:r>
     </w:p>
     <w:p>
@@ -1193,53 +1063,45 @@
           <w:ilvl w:val="0"/>
           <w:numId w:val="7"/>
         </w:numPr>
+        <w:rPr>
+          <w:rFonts w:ascii="Arial" w:hAnsi="Arial"/>
+          <w:lang w:val="sl-SI"/>
+        </w:rPr>
+      </w:pPr>
+      <w:r>
+        <w:rPr>
+          <w:rFonts w:ascii="Arial" w:hAnsi="Arial"/>
+          <w:lang w:val="sl-SI"/>
+        </w:rPr>
+        <w:t>stack overflow</w:t>
+      </w:r>
+    </w:p>
+    <w:p>
+      <w:pPr>
+        <w:pStyle w:val="Normal"/>
+        <w:rPr>
+          <w:rFonts w:ascii="Arial" w:hAnsi="Arial"/>
+          <w:lang w:val="sl-SI"/>
+        </w:rPr>
+      </w:pPr>
+      <w:r>
+        <w:rPr>
+          <w:rFonts w:ascii="Arial" w:hAnsi="Arial"/>
+          <w:lang w:val="sl-SI"/>
+        </w:rPr>
+      </w:r>
+    </w:p>
+    <w:p>
+      <w:pPr>
+        <w:pStyle w:val="Heading1"/>
         <w:rPr/>
       </w:pPr>
-      <w:r>
-        <w:rPr>
-          <w:rFonts w:ascii="Arial" w:hAnsi="Arial"/>
-          <w:lang w:val="sl-SI"/>
-        </w:rPr>
-        <w:t>Opisna statistika</w:t>
-      </w:r>
-    </w:p>
-    <w:p>
-      <w:pPr>
-        <w:pStyle w:val="Normal"/>
-        <w:numPr>
-          <w:ilvl w:val="0"/>
-          <w:numId w:val="7"/>
-        </w:numPr>
-        <w:rPr>
-          <w:lang w:val="sl-SI"/>
-        </w:rPr>
-      </w:pPr>
-      <w:r>
-        <w:rPr>
-          <w:rFonts w:ascii="Arial" w:hAnsi="Arial"/>
-          <w:lang w:val="sl-SI"/>
-        </w:rPr>
-        <w:t>funkcije v base / dplyr paketih</w:t>
-      </w:r>
-    </w:p>
-    <w:p>
-      <w:pPr>
-        <w:pStyle w:val="Normal"/>
-        <w:numPr>
-          <w:ilvl w:val="0"/>
-          <w:numId w:val="7"/>
-        </w:numPr>
-        <w:rPr>
-          <w:lang w:val="sl-SI"/>
-        </w:rPr>
-      </w:pPr>
-      <w:r>
-        <w:rPr>
-          <w:rFonts w:ascii="Arial" w:hAnsi="Arial"/>
-          <w:lang w:val="sl-SI"/>
-        </w:rPr>
-        <w:t>apply družina funkcij</w:t>
-      </w:r>
+      <w:bookmarkStart w:id="4" w:name="_Toc46984006"/>
+      <w:r>
+        <w:rPr/>
+        <w:t>Modul B: Osnovna obdelava podatkov ter pisanje kode v R</w:t>
+      </w:r>
+      <w:bookmarkEnd w:id="4"/>
     </w:p>
     <w:p>
       <w:pPr>
@@ -1259,13 +1121,11 @@
     <w:p>
       <w:pPr>
         <w:pStyle w:val="Heading2"/>
-        <w:rPr>
-          <w:lang w:val="sl-SI"/>
-        </w:rPr>
-      </w:pPr>
-      <w:r>
         <w:rPr/>
-        <w:t>2. Manipulacija s podatki</w:t>
+      </w:pPr>
+      <w:r>
+        <w:rPr/>
+        <w:t>1. Povzemanje podatkov</w:t>
       </w:r>
     </w:p>
     <w:p>
@@ -1275,16 +1135,21 @@
           <w:ilvl w:val="0"/>
           <w:numId w:val="8"/>
         </w:numPr>
-        <w:rPr>
-          <w:lang w:val="sl-SI"/>
-        </w:rPr>
-      </w:pPr>
-      <w:r>
-        <w:rPr>
-          <w:rFonts w:ascii="Arial" w:hAnsi="Arial"/>
-          <w:lang w:val="sl-SI"/>
-        </w:rPr>
-        <w:t>preurejanje tabel</w:t>
+        <w:rPr/>
+      </w:pPr>
+      <w:r>
+        <w:rPr>
+          <w:rFonts w:ascii="Arial" w:hAnsi="Arial"/>
+          <w:lang w:val="sl-SI"/>
+        </w:rPr>
+        <w:t xml:space="preserve">Opisna statistika </w:t>
+      </w:r>
+      <w:r>
+        <w:rPr>
+          <w:rFonts w:ascii="Arial" w:hAnsi="Arial"/>
+          <w:lang w:val="sl-SI"/>
+        </w:rPr>
+        <w:t>(srednje vrednosti, razpršenost podatkov; numerične / kategorične spremenljivke)</w:t>
       </w:r>
     </w:p>
     <w:p>
@@ -1294,16 +1159,42 @@
           <w:ilvl w:val="0"/>
           <w:numId w:val="8"/>
         </w:numPr>
-        <w:rPr>
-          <w:lang w:val="sl-SI"/>
-        </w:rPr>
-      </w:pPr>
-      <w:r>
-        <w:rPr>
-          <w:rFonts w:ascii="Arial" w:hAnsi="Arial"/>
-          <w:lang w:val="sl-SI"/>
-        </w:rPr>
-        <w:t>združevanje tabel</w:t>
+        <w:rPr/>
+      </w:pPr>
+      <w:r>
+        <w:rPr>
+          <w:rFonts w:ascii="Arial" w:hAnsi="Arial"/>
+          <w:lang w:val="sl-SI"/>
+        </w:rPr>
+        <w:t xml:space="preserve">funkcije v </w:t>
+      </w:r>
+      <w:r>
+        <w:rPr>
+          <w:rFonts w:ascii="Courier" w:hAnsi="Courier"/>
+          <w:lang w:val="sl-SI"/>
+        </w:rPr>
+        <w:t>base</w:t>
+      </w:r>
+      <w:r>
+        <w:rPr>
+          <w:rFonts w:ascii="Arial" w:hAnsi="Arial"/>
+          <w:lang w:val="sl-SI"/>
+        </w:rPr>
+        <w:t xml:space="preserve"> / </w:t>
+      </w:r>
+      <w:r>
+        <w:rPr>
+          <w:rFonts w:ascii="Courier" w:hAnsi="Courier"/>
+          <w:lang w:val="sl-SI"/>
+        </w:rPr>
+        <w:t>dplyr</w:t>
+      </w:r>
+      <w:r>
+        <w:rPr>
+          <w:rFonts w:ascii="Arial" w:hAnsi="Arial"/>
+          <w:lang w:val="sl-SI"/>
+        </w:rPr>
+        <w:t xml:space="preserve"> paketih</w:t>
       </w:r>
     </w:p>
     <w:p>
@@ -1313,16 +1204,21 @@
           <w:ilvl w:val="0"/>
           <w:numId w:val="8"/>
         </w:numPr>
-        <w:rPr>
-          <w:lang w:val="sl-SI"/>
-        </w:rPr>
-      </w:pPr>
-      <w:r>
-        <w:rPr>
-          <w:rFonts w:ascii="Arial" w:hAnsi="Arial"/>
-          <w:lang w:val="sl-SI"/>
-        </w:rPr>
-        <w:t>tidyr/tidyverse funkcije</w:t>
+        <w:rPr/>
+      </w:pPr>
+      <w:r>
+        <w:rPr>
+          <w:rFonts w:ascii="Courier" w:hAnsi="Courier"/>
+          <w:lang w:val="sl-SI"/>
+        </w:rPr>
+        <w:t>apply</w:t>
+      </w:r>
+      <w:r>
+        <w:rPr>
+          <w:rFonts w:ascii="Arial" w:hAnsi="Arial"/>
+          <w:lang w:val="sl-SI"/>
+        </w:rPr>
+        <w:t xml:space="preserve"> družina funkcij</w:t>
       </w:r>
     </w:p>
     <w:p>
@@ -1343,13 +1239,722 @@
     <w:p>
       <w:pPr>
         <w:pStyle w:val="Heading2"/>
-        <w:rPr>
-          <w:lang w:val="sl-SI"/>
-        </w:rPr>
+        <w:rPr/>
+      </w:pPr>
+      <w:r>
+        <w:rPr/>
+        <w:t>2. Manipulacija s podatki</w:t>
+      </w:r>
+    </w:p>
+    <w:p>
+      <w:pPr>
+        <w:pStyle w:val="Normal"/>
+        <w:numPr>
+          <w:ilvl w:val="0"/>
+          <w:numId w:val="9"/>
+        </w:numPr>
+        <w:rPr>
+          <w:rFonts w:ascii="Arial" w:hAnsi="Arial"/>
+          <w:lang w:val="sl-SI"/>
+        </w:rPr>
+      </w:pPr>
+      <w:r>
+        <w:rPr>
+          <w:rFonts w:ascii="Arial" w:hAnsi="Arial"/>
+          <w:lang w:val="sl-SI"/>
+        </w:rPr>
+        <w:t>preurejanje tabel</w:t>
+      </w:r>
+    </w:p>
+    <w:p>
+      <w:pPr>
+        <w:pStyle w:val="Normal"/>
+        <w:numPr>
+          <w:ilvl w:val="0"/>
+          <w:numId w:val="9"/>
+        </w:numPr>
+        <w:rPr>
+          <w:rFonts w:ascii="Arial" w:hAnsi="Arial"/>
+          <w:lang w:val="sl-SI"/>
+        </w:rPr>
+      </w:pPr>
+      <w:r>
+        <w:rPr>
+          <w:rFonts w:ascii="Arial" w:hAnsi="Arial"/>
+          <w:lang w:val="sl-SI"/>
+        </w:rPr>
+        <w:t>združevanje tabel</w:t>
+      </w:r>
+    </w:p>
+    <w:p>
+      <w:pPr>
+        <w:pStyle w:val="Normal"/>
+        <w:numPr>
+          <w:ilvl w:val="0"/>
+          <w:numId w:val="9"/>
+        </w:numPr>
+        <w:rPr/>
+      </w:pPr>
+      <w:r>
+        <w:rPr>
+          <w:rFonts w:ascii="Arial" w:hAnsi="Arial"/>
+          <w:lang w:val="sl-SI"/>
+        </w:rPr>
+        <w:t xml:space="preserve">knjižnice </w:t>
+      </w:r>
+      <w:r>
+        <w:rPr>
+          <w:rFonts w:ascii="Courier" w:hAnsi="Courier"/>
+          <w:lang w:val="sl-SI"/>
+        </w:rPr>
+        <w:t xml:space="preserve">reshape, </w:t>
+      </w:r>
+      <w:r>
+        <w:rPr>
+          <w:rFonts w:ascii="Courier" w:hAnsi="Courier"/>
+          <w:lang w:val="sl-SI"/>
+        </w:rPr>
+        <w:t>tidyr, tidyverse</w:t>
+      </w:r>
+    </w:p>
+    <w:p>
+      <w:pPr>
+        <w:pStyle w:val="Normal"/>
+        <w:rPr>
+          <w:rFonts w:ascii="Arial" w:hAnsi="Arial"/>
+          <w:lang w:val="sl-SI"/>
+        </w:rPr>
+      </w:pPr>
+      <w:r>
+        <w:rPr>
+          <w:rFonts w:ascii="Arial" w:hAnsi="Arial"/>
+          <w:lang w:val="sl-SI"/>
+        </w:rPr>
+      </w:r>
+    </w:p>
+    <w:p>
+      <w:pPr>
+        <w:pStyle w:val="Heading2"/>
+        <w:rPr/>
       </w:pPr>
       <w:r>
         <w:rPr/>
         <w:t>3. Osnovna statistika – preverjanje hipotez</w:t>
+      </w:r>
+    </w:p>
+    <w:p>
+      <w:pPr>
+        <w:pStyle w:val="Normal"/>
+        <w:numPr>
+          <w:ilvl w:val="0"/>
+          <w:numId w:val="13"/>
+        </w:numPr>
+        <w:rPr>
+          <w:rFonts w:ascii="Arial" w:hAnsi="Arial"/>
+          <w:lang w:val="sl-SI"/>
+        </w:rPr>
+      </w:pPr>
+      <w:r>
+        <w:rPr>
+          <w:rFonts w:ascii="Arial" w:hAnsi="Arial"/>
+          <w:lang w:val="sl-SI"/>
+        </w:rPr>
+        <w:t>Kritične vrednosti</w:t>
+      </w:r>
+    </w:p>
+    <w:p>
+      <w:pPr>
+        <w:pStyle w:val="Normal"/>
+        <w:numPr>
+          <w:ilvl w:val="0"/>
+          <w:numId w:val="10"/>
+        </w:numPr>
+        <w:rPr>
+          <w:rFonts w:ascii="Arial" w:hAnsi="Arial"/>
+          <w:lang w:val="sl-SI"/>
+        </w:rPr>
+      </w:pPr>
+      <w:r>
+        <w:rPr>
+          <w:rFonts w:ascii="Arial" w:hAnsi="Arial"/>
+          <w:lang w:val="sl-SI"/>
+        </w:rPr>
+        <w:t>t-test</w:t>
+      </w:r>
+    </w:p>
+    <w:p>
+      <w:pPr>
+        <w:pStyle w:val="Normal"/>
+        <w:numPr>
+          <w:ilvl w:val="0"/>
+          <w:numId w:val="10"/>
+        </w:numPr>
+        <w:rPr/>
+      </w:pPr>
+      <w:r>
+        <w:rPr>
+          <w:rFonts w:ascii="Arial" w:hAnsi="Arial"/>
+          <w:lang w:val="sl-SI"/>
+        </w:rPr>
+        <w:t>C</w:t>
+      </w:r>
+      <w:r>
+        <w:rPr>
+          <w:rFonts w:ascii="Arial" w:hAnsi="Arial"/>
+          <w:lang w:val="sl-SI"/>
+        </w:rPr>
+        <w:t>hi</w:t>
+      </w:r>
+      <w:r>
+        <w:rPr>
+          <w:rFonts w:ascii="Arial" w:hAnsi="Arial"/>
+          <w:vertAlign w:val="superscript"/>
+          <w:lang w:val="sl-SI"/>
+        </w:rPr>
+        <w:t>2</w:t>
+      </w:r>
+    </w:p>
+    <w:p>
+      <w:pPr>
+        <w:pStyle w:val="Normal"/>
+        <w:numPr>
+          <w:ilvl w:val="0"/>
+          <w:numId w:val="10"/>
+        </w:numPr>
+        <w:rPr>
+          <w:rFonts w:ascii="Arial" w:hAnsi="Arial"/>
+          <w:lang w:val="sl-SI"/>
+        </w:rPr>
+      </w:pPr>
+      <w:r>
+        <w:rPr>
+          <w:rFonts w:ascii="Arial" w:hAnsi="Arial"/>
+          <w:lang w:val="sl-SI"/>
+        </w:rPr>
+        <w:t>ANOVA</w:t>
+      </w:r>
+    </w:p>
+    <w:p>
+      <w:pPr>
+        <w:pStyle w:val="Normal"/>
+        <w:numPr>
+          <w:ilvl w:val="0"/>
+          <w:numId w:val="10"/>
+        </w:numPr>
+        <w:rPr>
+          <w:rFonts w:ascii="Arial" w:hAnsi="Arial"/>
+          <w:lang w:val="sl-SI"/>
+        </w:rPr>
+      </w:pPr>
+      <w:r>
+        <w:rPr>
+          <w:rFonts w:ascii="Arial" w:hAnsi="Arial"/>
+          <w:lang w:val="sl-SI"/>
+        </w:rPr>
+        <w:t>osnovni post-hoc testi</w:t>
+      </w:r>
+    </w:p>
+    <w:p>
+      <w:pPr>
+        <w:pStyle w:val="Normal"/>
+        <w:rPr>
+          <w:rFonts w:ascii="Arial" w:hAnsi="Arial"/>
+          <w:lang w:val="sl-SI"/>
+        </w:rPr>
+      </w:pPr>
+      <w:r>
+        <w:rPr>
+          <w:rFonts w:ascii="Arial" w:hAnsi="Arial"/>
+          <w:lang w:val="sl-SI"/>
+        </w:rPr>
+      </w:r>
+    </w:p>
+    <w:p>
+      <w:pPr>
+        <w:pStyle w:val="Heading2"/>
+        <w:rPr/>
+      </w:pPr>
+      <w:r>
+        <w:rPr/>
+        <w:t>4. Vizualizacija podatkov z lattice / ggplot2</w:t>
+      </w:r>
+    </w:p>
+    <w:p>
+      <w:pPr>
+        <w:pStyle w:val="Normal"/>
+        <w:numPr>
+          <w:ilvl w:val="0"/>
+          <w:numId w:val="11"/>
+        </w:numPr>
+        <w:rPr>
+          <w:rFonts w:ascii="Arial" w:hAnsi="Arial"/>
+          <w:lang w:val="sl-SI"/>
+        </w:rPr>
+      </w:pPr>
+      <w:r>
+        <w:rPr>
+          <w:rFonts w:ascii="Arial" w:hAnsi="Arial"/>
+          <w:lang w:val="sl-SI"/>
+        </w:rPr>
+        <w:t>Različne vrste grafikonov</w:t>
+      </w:r>
+    </w:p>
+    <w:p>
+      <w:pPr>
+        <w:pStyle w:val="Normal"/>
+        <w:numPr>
+          <w:ilvl w:val="1"/>
+          <w:numId w:val="11"/>
+        </w:numPr>
+        <w:rPr>
+          <w:rFonts w:ascii="Arial" w:hAnsi="Arial"/>
+          <w:lang w:val="sl-SI"/>
+        </w:rPr>
+      </w:pPr>
+      <w:r>
+        <w:rPr>
+          <w:rFonts w:ascii="Arial" w:hAnsi="Arial"/>
+          <w:lang w:val="sl-SI"/>
+        </w:rPr>
+        <w:t>histogram</w:t>
+      </w:r>
+    </w:p>
+    <w:p>
+      <w:pPr>
+        <w:pStyle w:val="Normal"/>
+        <w:numPr>
+          <w:ilvl w:val="1"/>
+          <w:numId w:val="11"/>
+        </w:numPr>
+        <w:rPr>
+          <w:rFonts w:ascii="Arial" w:hAnsi="Arial"/>
+          <w:lang w:val="sl-SI"/>
+        </w:rPr>
+      </w:pPr>
+      <w:r>
+        <w:rPr>
+          <w:rFonts w:ascii="Arial" w:hAnsi="Arial"/>
+          <w:lang w:val="sl-SI"/>
+        </w:rPr>
+        <w:t>gostota podatkov</w:t>
+      </w:r>
+    </w:p>
+    <w:p>
+      <w:pPr>
+        <w:pStyle w:val="Normal"/>
+        <w:numPr>
+          <w:ilvl w:val="1"/>
+          <w:numId w:val="11"/>
+        </w:numPr>
+        <w:rPr/>
+      </w:pPr>
+      <w:r>
+        <w:rPr>
+          <w:rFonts w:ascii="Arial" w:hAnsi="Arial"/>
+          <w:lang w:val="sl-SI"/>
+        </w:rPr>
+        <w:t>s</w:t>
+      </w:r>
+      <w:r>
+        <w:rPr>
+          <w:rFonts w:ascii="Arial" w:hAnsi="Arial"/>
+          <w:lang w:val="sl-SI"/>
+        </w:rPr>
+        <w:t>tolpčni grafikoni</w:t>
+      </w:r>
+    </w:p>
+    <w:p>
+      <w:pPr>
+        <w:pStyle w:val="Normal"/>
+        <w:numPr>
+          <w:ilvl w:val="1"/>
+          <w:numId w:val="11"/>
+        </w:numPr>
+        <w:rPr>
+          <w:rFonts w:ascii="Arial" w:hAnsi="Arial"/>
+          <w:lang w:val="sl-SI"/>
+        </w:rPr>
+      </w:pPr>
+      <w:r>
+        <w:rPr>
+          <w:rFonts w:ascii="Arial" w:hAnsi="Arial"/>
+          <w:lang w:val="sl-SI"/>
+        </w:rPr>
+        <w:t>razstreseni grafikoni</w:t>
+      </w:r>
+    </w:p>
+    <w:p>
+      <w:pPr>
+        <w:pStyle w:val="Normal"/>
+        <w:numPr>
+          <w:ilvl w:val="1"/>
+          <w:numId w:val="11"/>
+        </w:numPr>
+        <w:rPr>
+          <w:rFonts w:ascii="Arial" w:hAnsi="Arial"/>
+          <w:lang w:val="sl-SI"/>
+        </w:rPr>
+      </w:pPr>
+      <w:r>
+        <w:rPr>
+          <w:rFonts w:ascii="Arial" w:hAnsi="Arial"/>
+          <w:lang w:val="sl-SI"/>
+        </w:rPr>
+        <w:t>črtni grafikon</w:t>
+      </w:r>
+    </w:p>
+    <w:p>
+      <w:pPr>
+        <w:pStyle w:val="Normal"/>
+        <w:numPr>
+          <w:ilvl w:val="1"/>
+          <w:numId w:val="11"/>
+        </w:numPr>
+        <w:rPr>
+          <w:rFonts w:ascii="Arial" w:hAnsi="Arial"/>
+          <w:lang w:val="sl-SI"/>
+        </w:rPr>
+      </w:pPr>
+      <w:r>
+        <w:rPr>
+          <w:rFonts w:ascii="Arial" w:hAnsi="Arial"/>
+          <w:lang w:val="sl-SI"/>
+        </w:rPr>
+        <w:t>škatlasti grafikon</w:t>
+      </w:r>
+    </w:p>
+    <w:p>
+      <w:pPr>
+        <w:pStyle w:val="Normal"/>
+        <w:numPr>
+          <w:ilvl w:val="0"/>
+          <w:numId w:val="11"/>
+        </w:numPr>
+        <w:rPr>
+          <w:rFonts w:ascii="Arial" w:hAnsi="Arial"/>
+          <w:lang w:val="sl-SI"/>
+        </w:rPr>
+      </w:pPr>
+      <w:r>
+        <w:rPr>
+          <w:rFonts w:ascii="Arial" w:hAnsi="Arial"/>
+          <w:lang w:val="sl-SI"/>
+        </w:rPr>
+        <w:t>shranjevanje grafov</w:t>
+      </w:r>
+    </w:p>
+    <w:p>
+      <w:pPr>
+        <w:pStyle w:val="Normal"/>
+        <w:rPr>
+          <w:rFonts w:ascii="Arial" w:hAnsi="Arial"/>
+          <w:lang w:val="sl-SI"/>
+        </w:rPr>
+      </w:pPr>
+      <w:r>
+        <w:rPr>
+          <w:rFonts w:ascii="Arial" w:hAnsi="Arial"/>
+          <w:lang w:val="sl-SI"/>
+        </w:rPr>
+      </w:r>
+    </w:p>
+    <w:p>
+      <w:pPr>
+        <w:pStyle w:val="Heading2"/>
+        <w:rPr/>
+      </w:pPr>
+      <w:r>
+        <w:rPr/>
+        <w:t>5. Shranjevanje delovnega prostora v R-u</w:t>
+      </w:r>
+    </w:p>
+    <w:p>
+      <w:pPr>
+        <w:pStyle w:val="Normal"/>
+        <w:rPr>
+          <w:rFonts w:ascii="Arial" w:hAnsi="Arial"/>
+          <w:lang w:val="sl-SI"/>
+        </w:rPr>
+      </w:pPr>
+      <w:r>
+        <w:rPr>
+          <w:rFonts w:ascii="Arial" w:hAnsi="Arial"/>
+          <w:lang w:val="sl-SI"/>
+        </w:rPr>
+      </w:r>
+    </w:p>
+    <w:p>
+      <w:pPr>
+        <w:pStyle w:val="Heading1"/>
+        <w:rPr/>
+      </w:pPr>
+      <w:bookmarkStart w:id="5" w:name="_Toc46984007"/>
+      <w:r>
+        <w:rPr/>
+        <w:t>Modul C: Naprednejša statistika z R in pisanje funkcij</w:t>
+      </w:r>
+      <w:bookmarkEnd w:id="5"/>
+    </w:p>
+    <w:p>
+      <w:pPr>
+        <w:pStyle w:val="Normal"/>
+        <w:rPr>
+          <w:rFonts w:ascii="Arial" w:hAnsi="Arial"/>
+          <w:lang w:val="sl-SI"/>
+        </w:rPr>
+      </w:pPr>
+      <w:r>
+        <w:rPr>
+          <w:rFonts w:ascii="Arial" w:hAnsi="Arial"/>
+          <w:lang w:val="sl-SI"/>
+        </w:rPr>
+      </w:r>
+    </w:p>
+    <w:p>
+      <w:pPr>
+        <w:pStyle w:val="Heading2"/>
+        <w:rPr/>
+      </w:pPr>
+      <w:r>
+        <w:rPr/>
+        <w:t>1. Linearni modeli</w:t>
+      </w:r>
+    </w:p>
+    <w:p>
+      <w:pPr>
+        <w:pStyle w:val="Normal"/>
+        <w:numPr>
+          <w:ilvl w:val="0"/>
+          <w:numId w:val="14"/>
+        </w:numPr>
+        <w:rPr>
+          <w:rFonts w:ascii="Arial" w:hAnsi="Arial"/>
+          <w:lang w:val="sl-SI"/>
+        </w:rPr>
+      </w:pPr>
+      <w:r>
+        <w:rPr>
+          <w:rFonts w:ascii="Arial" w:hAnsi="Arial"/>
+          <w:lang w:val="sl-SI"/>
+        </w:rPr>
+        <w:t>preverjanje predpostavk modela</w:t>
+      </w:r>
+    </w:p>
+    <w:p>
+      <w:pPr>
+        <w:pStyle w:val="Normal"/>
+        <w:numPr>
+          <w:ilvl w:val="0"/>
+          <w:numId w:val="14"/>
+        </w:numPr>
+        <w:rPr>
+          <w:rFonts w:ascii="Arial" w:hAnsi="Arial"/>
+          <w:lang w:val="sl-SI"/>
+        </w:rPr>
+      </w:pPr>
+      <w:r>
+        <w:rPr>
+          <w:rFonts w:ascii="Arial" w:hAnsi="Arial"/>
+          <w:lang w:val="sl-SI"/>
+        </w:rPr>
+        <w:t>priprava modela</w:t>
+      </w:r>
+    </w:p>
+    <w:p>
+      <w:pPr>
+        <w:pStyle w:val="Normal"/>
+        <w:numPr>
+          <w:ilvl w:val="0"/>
+          <w:numId w:val="14"/>
+        </w:numPr>
+        <w:rPr>
+          <w:rFonts w:ascii="Arial" w:hAnsi="Arial"/>
+          <w:lang w:val="sl-SI"/>
+        </w:rPr>
+      </w:pPr>
+      <w:r>
+        <w:rPr>
+          <w:rFonts w:ascii="Arial" w:hAnsi="Arial"/>
+          <w:lang w:val="sl-SI"/>
+        </w:rPr>
+        <w:t>koeficienti in rezultati modela</w:t>
+      </w:r>
+    </w:p>
+    <w:p>
+      <w:pPr>
+        <w:pStyle w:val="Normal"/>
+        <w:numPr>
+          <w:ilvl w:val="0"/>
+          <w:numId w:val="14"/>
+        </w:numPr>
+        <w:rPr>
+          <w:rFonts w:ascii="Arial" w:hAnsi="Arial"/>
+          <w:lang w:val="sl-SI"/>
+        </w:rPr>
+      </w:pPr>
+      <w:r>
+        <w:rPr>
+          <w:rFonts w:ascii="Arial" w:hAnsi="Arial"/>
+          <w:lang w:val="sl-SI"/>
+        </w:rPr>
+        <w:t>preverjanje ustreznosti modela</w:t>
+      </w:r>
+    </w:p>
+    <w:p>
+      <w:pPr>
+        <w:pStyle w:val="Normal"/>
+        <w:numPr>
+          <w:ilvl w:val="0"/>
+          <w:numId w:val="14"/>
+        </w:numPr>
+        <w:rPr>
+          <w:rFonts w:ascii="Arial" w:hAnsi="Arial"/>
+          <w:lang w:val="sl-SI"/>
+        </w:rPr>
+      </w:pPr>
+      <w:r>
+        <w:rPr>
+          <w:rFonts w:ascii="Arial" w:hAnsi="Arial"/>
+          <w:lang w:val="sl-SI"/>
+        </w:rPr>
+        <w:t>napovedovanje</w:t>
+      </w:r>
+    </w:p>
+    <w:p>
+      <w:pPr>
+        <w:pStyle w:val="Normal"/>
+        <w:numPr>
+          <w:ilvl w:val="0"/>
+          <w:numId w:val="14"/>
+        </w:numPr>
+        <w:rPr>
+          <w:rFonts w:ascii="Arial" w:hAnsi="Arial"/>
+          <w:lang w:val="sl-SI"/>
+        </w:rPr>
+      </w:pPr>
+      <w:r>
+        <w:rPr>
+          <w:rFonts w:ascii="Arial" w:hAnsi="Arial"/>
+          <w:lang w:val="sl-SI"/>
+        </w:rPr>
+        <w:t>post-hoc</w:t>
+      </w:r>
+    </w:p>
+    <w:p>
+      <w:pPr>
+        <w:pStyle w:val="Normal"/>
+        <w:numPr>
+          <w:ilvl w:val="0"/>
+          <w:numId w:val="14"/>
+        </w:numPr>
+        <w:rPr>
+          <w:sz w:val="24"/>
+          <w:szCs w:val="24"/>
+        </w:rPr>
+      </w:pPr>
+      <w:r>
+        <w:rPr>
+          <w:rFonts w:ascii="Arial" w:hAnsi="Arial"/>
+          <w:color w:val="000000"/>
+          <w:sz w:val="24"/>
+          <w:szCs w:val="24"/>
+          <w:lang w:val="sl-SI"/>
+        </w:rPr>
+        <w:t>večrazsežna (“multiple”)</w:t>
+      </w:r>
+      <w:r>
+        <w:rPr>
+          <w:rFonts w:ascii="Arial" w:hAnsi="Arial"/>
+          <w:sz w:val="24"/>
+          <w:szCs w:val="24"/>
+          <w:lang w:val="sl-SI"/>
+        </w:rPr>
+        <w:t xml:space="preserve"> linearna regresija</w:t>
+      </w:r>
+    </w:p>
+    <w:p>
+      <w:pPr>
+        <w:pStyle w:val="Normal"/>
+        <w:rPr>
+          <w:rFonts w:ascii="Arial" w:hAnsi="Arial"/>
+          <w:lang w:val="sl-SI"/>
+        </w:rPr>
+      </w:pPr>
+      <w:r>
+        <w:rPr>
+          <w:rFonts w:ascii="Arial" w:hAnsi="Arial"/>
+          <w:lang w:val="sl-SI"/>
+        </w:rPr>
+      </w:r>
+    </w:p>
+    <w:p>
+      <w:pPr>
+        <w:pStyle w:val="Heading2"/>
+        <w:rPr/>
+      </w:pPr>
+      <w:r>
+        <w:rPr/>
+        <w:t>2. Logistična regresija</w:t>
+      </w:r>
+    </w:p>
+    <w:p>
+      <w:pPr>
+        <w:pStyle w:val="Normal"/>
+        <w:rPr>
+          <w:rFonts w:ascii="Arial" w:hAnsi="Arial"/>
+          <w:lang w:val="sl-SI"/>
+        </w:rPr>
+      </w:pPr>
+      <w:r>
+        <w:rPr>
+          <w:rFonts w:ascii="Arial" w:hAnsi="Arial"/>
+          <w:lang w:val="sl-SI"/>
+        </w:rPr>
+      </w:r>
+    </w:p>
+    <w:p>
+      <w:pPr>
+        <w:pStyle w:val="Heading2"/>
+        <w:rPr/>
+      </w:pPr>
+      <w:r>
+        <w:rPr>
+          <w:rFonts w:ascii="Arial" w:hAnsi="Arial"/>
+          <w:lang w:val="sl-SI"/>
+        </w:rPr>
+        <w:t xml:space="preserve">3. Pisanje </w:t>
+      </w:r>
+      <w:r>
+        <w:rPr>
+          <w:rFonts w:ascii="Arial" w:hAnsi="Arial"/>
+          <w:lang w:val="sl-SI"/>
+        </w:rPr>
+        <w:t>zank in funkcij</w:t>
+      </w:r>
+    </w:p>
+    <w:p>
+      <w:pPr>
+        <w:pStyle w:val="Normal"/>
+        <w:rPr>
+          <w:rFonts w:ascii="Arial" w:hAnsi="Arial"/>
+          <w:lang w:val="sl-SI"/>
+        </w:rPr>
+      </w:pPr>
+      <w:r>
+        <w:rPr>
+          <w:rFonts w:ascii="Arial" w:hAnsi="Arial"/>
+          <w:lang w:val="sl-SI"/>
+        </w:rPr>
+      </w:r>
+    </w:p>
+    <w:p>
+      <w:pPr>
+        <w:pStyle w:val="Heading2"/>
+        <w:rPr/>
+      </w:pPr>
+      <w:r>
+        <w:rPr/>
+        <w:t>4. Druge možnosti R-a</w:t>
       </w:r>
     </w:p>
     <w:p>
@@ -1360,15 +1965,16 @@
           <w:numId w:val="12"/>
         </w:numPr>
         <w:rPr>
-          <w:lang w:val="sl-SI"/>
-        </w:rPr>
-      </w:pPr>
-      <w:r>
-        <w:rPr>
-          <w:rFonts w:ascii="Arial" w:hAnsi="Arial"/>
-          <w:lang w:val="sl-SI"/>
-        </w:rPr>
-        <w:t>ničelna/alternativna hipoteza, stopnja značilnosti, kritična vrednost, p vrednost</w:t>
+          <w:rFonts w:ascii="Arial" w:hAnsi="Arial"/>
+          <w:lang w:val="sl-SI"/>
+        </w:rPr>
+      </w:pPr>
+      <w:r>
+        <w:rPr>
+          <w:rFonts w:ascii="Arial" w:hAnsi="Arial"/>
+          <w:lang w:val="sl-SI"/>
+        </w:rPr>
+        <w:t>shiny R</w:t>
       </w:r>
     </w:p>
     <w:p>
@@ -1376,18 +1982,19 @@
         <w:pStyle w:val="Normal"/>
         <w:numPr>
           <w:ilvl w:val="0"/>
-          <w:numId w:val="9"/>
+          <w:numId w:val="12"/>
         </w:numPr>
         <w:rPr>
-          <w:lang w:val="sl-SI"/>
-        </w:rPr>
-      </w:pPr>
-      <w:r>
-        <w:rPr>
-          <w:rFonts w:ascii="Arial" w:hAnsi="Arial"/>
-          <w:lang w:val="sl-SI"/>
-        </w:rPr>
-        <w:t>t-test</w:t>
+          <w:rFonts w:ascii="Arial" w:hAnsi="Arial"/>
+          <w:lang w:val="sl-SI"/>
+        </w:rPr>
+      </w:pPr>
+      <w:r>
+        <w:rPr>
+          <w:rFonts w:ascii="Arial" w:hAnsi="Arial"/>
+          <w:lang w:val="sl-SI"/>
+        </w:rPr>
+        <w:t>knit</w:t>
       </w:r>
     </w:p>
     <w:p>
@@ -1395,606 +2002,10 @@
         <w:pStyle w:val="Normal"/>
         <w:numPr>
           <w:ilvl w:val="0"/>
-          <w:numId w:val="9"/>
+          <w:numId w:val="12"/>
         </w:numPr>
         <w:rPr>
-          <w:lang w:val="sl-SI"/>
-        </w:rPr>
-      </w:pPr>
-      <w:r>
-        <w:rPr>
-          <w:rFonts w:ascii="Arial" w:hAnsi="Arial"/>
-          <w:lang w:val="sl-SI"/>
-        </w:rPr>
-        <w:t>chi-square</w:t>
-      </w:r>
-    </w:p>
-    <w:p>
-      <w:pPr>
-        <w:pStyle w:val="Normal"/>
-        <w:numPr>
-          <w:ilvl w:val="0"/>
-          <w:numId w:val="9"/>
-        </w:numPr>
-        <w:rPr>
-          <w:lang w:val="sl-SI"/>
-        </w:rPr>
-      </w:pPr>
-      <w:r>
-        <w:rPr>
-          <w:rFonts w:ascii="Arial" w:hAnsi="Arial"/>
-          <w:lang w:val="sl-SI"/>
-        </w:rPr>
-        <w:t>a-nova</w:t>
-      </w:r>
-    </w:p>
-    <w:p>
-      <w:pPr>
-        <w:pStyle w:val="Normal"/>
-        <w:numPr>
-          <w:ilvl w:val="0"/>
-          <w:numId w:val="9"/>
-        </w:numPr>
-        <w:rPr>
-          <w:lang w:val="sl-SI"/>
-        </w:rPr>
-      </w:pPr>
-      <w:r>
-        <w:rPr>
-          <w:rFonts w:ascii="Arial" w:hAnsi="Arial"/>
-          <w:lang w:val="sl-SI"/>
-        </w:rPr>
-        <w:t>osnovni post-hoc testi</w:t>
-      </w:r>
-    </w:p>
-    <w:p>
-      <w:pPr>
-        <w:pStyle w:val="Normal"/>
-        <w:rPr>
-          <w:rFonts w:ascii="Arial" w:hAnsi="Arial"/>
-          <w:lang w:val="sl-SI"/>
-        </w:rPr>
-      </w:pPr>
-      <w:r>
-        <w:rPr>
-          <w:rFonts w:ascii="Arial" w:hAnsi="Arial"/>
-          <w:lang w:val="sl-SI"/>
-        </w:rPr>
-      </w:r>
-    </w:p>
-    <w:p>
-      <w:pPr>
-        <w:pStyle w:val="Heading2"/>
-        <w:rPr>
-          <w:lang w:val="sl-SI"/>
-        </w:rPr>
-      </w:pPr>
-      <w:r>
-        <w:rPr/>
-        <w:t>4. Vizualizacija podatkov z lattice / ggplot2</w:t>
-      </w:r>
-    </w:p>
-    <w:p>
-      <w:pPr>
-        <w:pStyle w:val="Normal"/>
-        <w:numPr>
-          <w:ilvl w:val="0"/>
-          <w:numId w:val="10"/>
-        </w:numPr>
-        <w:rPr>
-          <w:lang w:val="sl-SI"/>
-        </w:rPr>
-      </w:pPr>
-      <w:r>
-        <w:rPr>
-          <w:rFonts w:ascii="Arial" w:hAnsi="Arial"/>
-          <w:lang w:val="sl-SI"/>
-        </w:rPr>
-        <w:t>histogram</w:t>
-      </w:r>
-    </w:p>
-    <w:p>
-      <w:pPr>
-        <w:pStyle w:val="Normal"/>
-        <w:numPr>
-          <w:ilvl w:val="0"/>
-          <w:numId w:val="10"/>
-        </w:numPr>
-        <w:rPr>
-          <w:lang w:val="sl-SI"/>
-        </w:rPr>
-      </w:pPr>
-      <w:r>
-        <w:rPr>
-          <w:rFonts w:ascii="Arial" w:hAnsi="Arial"/>
-          <w:lang w:val="sl-SI"/>
-        </w:rPr>
-        <w:t>box plot</w:t>
-      </w:r>
-    </w:p>
-    <w:p>
-      <w:pPr>
-        <w:pStyle w:val="Normal"/>
-        <w:numPr>
-          <w:ilvl w:val="0"/>
-          <w:numId w:val="10"/>
-        </w:numPr>
-        <w:rPr>
-          <w:lang w:val="sl-SI"/>
-        </w:rPr>
-      </w:pPr>
-      <w:r>
-        <w:rPr>
-          <w:rFonts w:ascii="Arial" w:hAnsi="Arial"/>
-          <w:lang w:val="sl-SI"/>
-        </w:rPr>
-        <w:t>barplot</w:t>
-      </w:r>
-    </w:p>
-    <w:p>
-      <w:pPr>
-        <w:pStyle w:val="Normal"/>
-        <w:numPr>
-          <w:ilvl w:val="0"/>
-          <w:numId w:val="10"/>
-        </w:numPr>
-        <w:rPr>
-          <w:lang w:val="sl-SI"/>
-        </w:rPr>
-      </w:pPr>
-      <w:r>
-        <w:rPr>
-          <w:rFonts w:ascii="Arial" w:hAnsi="Arial"/>
-          <w:lang w:val="sl-SI"/>
-        </w:rPr>
-        <w:t>scatter plot</w:t>
-      </w:r>
-    </w:p>
-    <w:p>
-      <w:pPr>
-        <w:pStyle w:val="Normal"/>
-        <w:numPr>
-          <w:ilvl w:val="0"/>
-          <w:numId w:val="10"/>
-        </w:numPr>
-        <w:rPr>
-          <w:lang w:val="sl-SI"/>
-        </w:rPr>
-      </w:pPr>
-      <w:r>
-        <w:rPr>
-          <w:rFonts w:ascii="Arial" w:hAnsi="Arial"/>
-          <w:lang w:val="sl-SI"/>
-        </w:rPr>
-        <w:t>line plot</w:t>
-      </w:r>
-    </w:p>
-    <w:p>
-      <w:pPr>
-        <w:pStyle w:val="Normal"/>
-        <w:numPr>
-          <w:ilvl w:val="0"/>
-          <w:numId w:val="10"/>
-        </w:numPr>
-        <w:rPr>
-          <w:lang w:val="sl-SI"/>
-        </w:rPr>
-      </w:pPr>
-      <w:r>
-        <w:rPr>
-          <w:rFonts w:ascii="Arial" w:hAnsi="Arial"/>
-          <w:lang w:val="sl-SI"/>
-        </w:rPr>
-        <w:t>distribucija podatkov</w:t>
-      </w:r>
-    </w:p>
-    <w:p>
-      <w:pPr>
-        <w:pStyle w:val="Normal"/>
-        <w:numPr>
-          <w:ilvl w:val="0"/>
-          <w:numId w:val="10"/>
-        </w:numPr>
-        <w:rPr>
-          <w:lang w:val="sl-SI"/>
-        </w:rPr>
-      </w:pPr>
-      <w:r>
-        <w:rPr>
-          <w:rFonts w:ascii="Arial" w:hAnsi="Arial"/>
-          <w:lang w:val="sl-SI"/>
-        </w:rPr>
-        <w:t>shranjevanje grafov</w:t>
-      </w:r>
-    </w:p>
-    <w:p>
-      <w:pPr>
-        <w:pStyle w:val="Normal"/>
-        <w:rPr>
-          <w:rFonts w:ascii="Arial" w:hAnsi="Arial"/>
-          <w:lang w:val="sl-SI"/>
-        </w:rPr>
-      </w:pPr>
-      <w:r>
-        <w:rPr>
-          <w:rFonts w:ascii="Arial" w:hAnsi="Arial"/>
-          <w:lang w:val="sl-SI"/>
-        </w:rPr>
-      </w:r>
-    </w:p>
-    <w:p>
-      <w:pPr>
-        <w:pStyle w:val="Heading2"/>
-        <w:rPr>
-          <w:lang w:val="sl-SI"/>
-        </w:rPr>
-      </w:pPr>
-      <w:r>
-        <w:rPr/>
-        <w:t>5. Shranjevanje delovnega prostora v R-u</w:t>
-      </w:r>
-    </w:p>
-    <w:p>
-      <w:pPr>
-        <w:pStyle w:val="Normal"/>
-        <w:rPr>
-          <w:rFonts w:ascii="Arial" w:hAnsi="Arial"/>
-          <w:lang w:val="sl-SI"/>
-        </w:rPr>
-      </w:pPr>
-      <w:r>
-        <w:rPr>
-          <w:rFonts w:ascii="Arial" w:hAnsi="Arial"/>
-          <w:lang w:val="sl-SI"/>
-        </w:rPr>
-      </w:r>
-    </w:p>
-    <w:p>
-      <w:pPr>
-        <w:pStyle w:val="Heading1"/>
-        <w:rPr/>
-      </w:pPr>
-      <w:bookmarkStart w:id="5" w:name="_Toc46984007"/>
-      <w:r>
-        <w:rPr/>
-        <w:t>Modul C: Naprednejša statistika z R in pisanje funkcij</w:t>
-      </w:r>
-      <w:bookmarkEnd w:id="5"/>
-    </w:p>
-    <w:p>
-      <w:pPr>
-        <w:pStyle w:val="Normal"/>
-        <w:rPr>
-          <w:rFonts w:ascii="Arial" w:hAnsi="Arial"/>
-          <w:lang w:val="sl-SI"/>
-        </w:rPr>
-      </w:pPr>
-      <w:r>
-        <w:rPr>
-          <w:rFonts w:ascii="Arial" w:hAnsi="Arial"/>
-          <w:lang w:val="sl-SI"/>
-        </w:rPr>
-      </w:r>
-    </w:p>
-    <w:p>
-      <w:pPr>
-        <w:pStyle w:val="Normal"/>
-        <w:rPr/>
-      </w:pPr>
-      <w:r>
-        <w:rPr>
-          <w:rFonts w:ascii="Arial" w:hAnsi="Arial"/>
-          <w:lang w:val="sl-SI"/>
-          <w:rPrChange w:id="0" w:author="Borut Vrščaj" w:date="2020-07-29T15:05:00Z">
-            <w:rPr>
-              <w:rFonts w:ascii="Arial" w:hAnsi="Arial"/>
-            </w:rPr>
-          </w:rPrChange>
-        </w:rPr>
-        <w:t>1. Linearni modeli</w:t>
-      </w:r>
-    </w:p>
-    <w:p>
-      <w:pPr>
-        <w:pStyle w:val="Normal"/>
-        <w:numPr>
-          <w:ilvl w:val="0"/>
-          <w:numId w:val="13"/>
-        </w:numPr>
-        <w:rPr>
-          <w:lang w:val="sl-SI"/>
-        </w:rPr>
-      </w:pPr>
-      <w:r>
-        <w:rPr>
-          <w:rFonts w:ascii="Arial" w:hAnsi="Arial"/>
-          <w:lang w:val="sl-SI"/>
-        </w:rPr>
-        <w:t>preverjanje predpostavk modela</w:t>
-      </w:r>
-    </w:p>
-    <w:p>
-      <w:pPr>
-        <w:pStyle w:val="Normal"/>
-        <w:numPr>
-          <w:ilvl w:val="1"/>
-          <w:numId w:val="13"/>
-        </w:numPr>
-        <w:rPr>
-          <w:lang w:val="sl-SI"/>
-        </w:rPr>
-      </w:pPr>
-      <w:r>
-        <w:rPr>
-          <w:rFonts w:ascii="Arial" w:hAnsi="Arial"/>
-          <w:lang w:val="sl-SI"/>
-        </w:rPr>
-        <w:t>LINE</w:t>
-      </w:r>
-    </w:p>
-    <w:p>
-      <w:pPr>
-        <w:pStyle w:val="Normal"/>
-        <w:numPr>
-          <w:ilvl w:val="0"/>
-          <w:numId w:val="13"/>
-        </w:numPr>
-        <w:rPr>
-          <w:lang w:val="sl-SI"/>
-        </w:rPr>
-      </w:pPr>
-      <w:r>
-        <w:rPr>
-          <w:rFonts w:ascii="Arial" w:hAnsi="Arial"/>
-          <w:lang w:val="sl-SI"/>
-        </w:rPr>
-        <w:t>priprava modela</w:t>
-      </w:r>
-    </w:p>
-    <w:p>
-      <w:pPr>
-        <w:pStyle w:val="Normal"/>
-        <w:numPr>
-          <w:ilvl w:val="0"/>
-          <w:numId w:val="13"/>
-        </w:numPr>
-        <w:rPr>
-          <w:lang w:val="sl-SI"/>
-        </w:rPr>
-      </w:pPr>
-      <w:r>
-        <w:rPr>
-          <w:rFonts w:ascii="Arial" w:hAnsi="Arial"/>
-          <w:lang w:val="sl-SI"/>
-        </w:rPr>
-        <w:t>koeficienti in rezultati modela</w:t>
-      </w:r>
-    </w:p>
-    <w:p>
-      <w:pPr>
-        <w:pStyle w:val="Normal"/>
-        <w:numPr>
-          <w:ilvl w:val="0"/>
-          <w:numId w:val="13"/>
-        </w:numPr>
-        <w:rPr>
-          <w:lang w:val="sl-SI"/>
-        </w:rPr>
-      </w:pPr>
-      <w:r>
-        <w:rPr>
-          <w:rFonts w:ascii="Arial" w:hAnsi="Arial"/>
-          <w:lang w:val="sl-SI"/>
-        </w:rPr>
-        <w:t>preverjanje ustreznosti modela</w:t>
-      </w:r>
-    </w:p>
-    <w:p>
-      <w:pPr>
-        <w:pStyle w:val="Normal"/>
-        <w:numPr>
-          <w:ilvl w:val="1"/>
-          <w:numId w:val="13"/>
-        </w:numPr>
-        <w:rPr>
-          <w:lang w:val="sl-SI"/>
-        </w:rPr>
-      </w:pPr>
-      <w:r>
-        <w:rPr>
-          <w:rFonts w:ascii="Arial" w:hAnsi="Arial"/>
-          <w:lang w:val="sl-SI"/>
-        </w:rPr>
-        <w:t>porazdelitev ostankov, q-q plot, LRT</w:t>
-      </w:r>
-    </w:p>
-    <w:p>
-      <w:pPr>
-        <w:pStyle w:val="Normal"/>
-        <w:numPr>
-          <w:ilvl w:val="0"/>
-          <w:numId w:val="13"/>
-        </w:numPr>
-        <w:rPr>
-          <w:lang w:val="sl-SI"/>
-        </w:rPr>
-      </w:pPr>
-      <w:r>
-        <w:rPr>
-          <w:rFonts w:ascii="Arial" w:hAnsi="Arial"/>
-          <w:lang w:val="sl-SI"/>
-        </w:rPr>
-        <w:t>napovedovanje</w:t>
-      </w:r>
-    </w:p>
-    <w:p>
-      <w:pPr>
-        <w:pStyle w:val="Normal"/>
-        <w:numPr>
-          <w:ilvl w:val="0"/>
-          <w:numId w:val="13"/>
-        </w:numPr>
-        <w:rPr>
-          <w:lang w:val="sl-SI"/>
-        </w:rPr>
-      </w:pPr>
-      <w:r>
-        <w:rPr>
-          <w:rFonts w:ascii="Arial" w:hAnsi="Arial"/>
-          <w:lang w:val="sl-SI"/>
-        </w:rPr>
-        <w:t>post-hoc</w:t>
-      </w:r>
-    </w:p>
-    <w:p>
-      <w:pPr>
-        <w:pStyle w:val="Normal"/>
-        <w:numPr>
-          <w:ilvl w:val="0"/>
-          <w:numId w:val="13"/>
-        </w:numPr>
-        <w:rPr>
-          <w:lang w:val="sl-SI"/>
-        </w:rPr>
-      </w:pPr>
-      <w:r>
-        <w:rPr>
-          <w:rFonts w:ascii="Arial" w:hAnsi="Arial"/>
-          <w:color w:val="000000"/>
-          <w:sz w:val="20"/>
-          <w:lang w:val="sl-SI"/>
-        </w:rPr>
-        <w:t>večrazsežna (“multiple”)</w:t>
-      </w:r>
-      <w:r>
-        <w:rPr>
-          <w:rFonts w:ascii="Arial" w:hAnsi="Arial"/>
-          <w:lang w:val="sl-SI"/>
-        </w:rPr>
-        <w:t xml:space="preserve"> linearna regresija</w:t>
-      </w:r>
-    </w:p>
-    <w:p>
-      <w:pPr>
-        <w:pStyle w:val="Normal"/>
-        <w:rPr>
-          <w:rFonts w:ascii="Arial" w:hAnsi="Arial"/>
-          <w:lang w:val="sl-SI"/>
-        </w:rPr>
-      </w:pPr>
-      <w:r>
-        <w:rPr>
-          <w:rFonts w:ascii="Arial" w:hAnsi="Arial"/>
-          <w:lang w:val="sl-SI"/>
-        </w:rPr>
-      </w:r>
-    </w:p>
-    <w:p>
-      <w:pPr>
-        <w:pStyle w:val="Normal"/>
-        <w:rPr>
-          <w:lang w:val="sl-SI"/>
-        </w:rPr>
-      </w:pPr>
-      <w:r>
-        <w:rPr>
-          <w:rFonts w:ascii="Arial" w:hAnsi="Arial"/>
-          <w:lang w:val="sl-SI"/>
-        </w:rPr>
-        <w:t>2. Logistična regresija</w:t>
-      </w:r>
-    </w:p>
-    <w:p>
-      <w:pPr>
-        <w:pStyle w:val="Normal"/>
-        <w:rPr>
-          <w:lang w:val="sl-SI"/>
-        </w:rPr>
-      </w:pPr>
-      <w:r>
-        <w:rPr>
-          <w:rFonts w:ascii="Arial" w:hAnsi="Arial"/>
-          <w:lang w:val="sl-SI"/>
-        </w:rPr>
-        <w:t>3. Pisanje funkcij</w:t>
-      </w:r>
-    </w:p>
-    <w:p>
-      <w:pPr>
-        <w:pStyle w:val="Normal"/>
-        <w:rPr>
-          <w:rFonts w:ascii="Arial" w:hAnsi="Arial"/>
-          <w:lang w:val="sl-SI"/>
-        </w:rPr>
-      </w:pPr>
-      <w:r>
-        <w:rPr>
-          <w:rFonts w:ascii="Arial" w:hAnsi="Arial"/>
-          <w:lang w:val="sl-SI"/>
-        </w:rPr>
-      </w:r>
-    </w:p>
-    <w:p>
-      <w:pPr>
-        <w:pStyle w:val="Normal"/>
-        <w:rPr>
-          <w:lang w:val="sl-SI"/>
-        </w:rPr>
-      </w:pPr>
-      <w:r>
-        <w:rPr>
-          <w:rFonts w:ascii="Arial" w:hAnsi="Arial"/>
-          <w:lang w:val="sl-SI"/>
-        </w:rPr>
-        <w:t>4. Druge možnosti R-a</w:t>
-      </w:r>
-    </w:p>
-    <w:p>
-      <w:pPr>
-        <w:pStyle w:val="Normal"/>
-        <w:numPr>
-          <w:ilvl w:val="0"/>
-          <w:numId w:val="11"/>
-        </w:numPr>
-        <w:rPr>
-          <w:lang w:val="sl-SI"/>
-        </w:rPr>
-      </w:pPr>
-      <w:r>
-        <w:rPr>
-          <w:rFonts w:ascii="Arial" w:hAnsi="Arial"/>
-          <w:lang w:val="sl-SI"/>
-        </w:rPr>
-        <w:t>shiny R</w:t>
-      </w:r>
-    </w:p>
-    <w:p>
-      <w:pPr>
-        <w:pStyle w:val="Normal"/>
-        <w:numPr>
-          <w:ilvl w:val="0"/>
-          <w:numId w:val="11"/>
-        </w:numPr>
-        <w:rPr>
-          <w:lang w:val="sl-SI"/>
-        </w:rPr>
-      </w:pPr>
-      <w:r>
-        <w:rPr>
-          <w:rFonts w:ascii="Arial" w:hAnsi="Arial"/>
-          <w:lang w:val="sl-SI"/>
-        </w:rPr>
-        <w:t>knit</w:t>
-      </w:r>
-    </w:p>
-    <w:p>
-      <w:pPr>
-        <w:pStyle w:val="Normal"/>
-        <w:numPr>
-          <w:ilvl w:val="0"/>
-          <w:numId w:val="11"/>
-        </w:numPr>
-        <w:rPr>
+          <w:rFonts w:ascii="Arial" w:hAnsi="Arial"/>
           <w:lang w:val="sl-SI"/>
         </w:rPr>
       </w:pPr>
@@ -2004,26 +2015,6 @@
           <w:lang w:val="sl-SI"/>
         </w:rPr>
         <w:t>genomika</w:t>
-      </w:r>
-    </w:p>
-    <w:p>
-      <w:pPr>
-        <w:pStyle w:val="Normal"/>
-        <w:rPr/>
-      </w:pPr>
-      <w:ins w:id="25" w:author="Unknown Author" w:date="2020-07-30T10:02:07Z">
-        <w:r>
-          <w:rPr/>
-        </w:r>
-      </w:ins>
-    </w:p>
-    <w:p>
-      <w:pPr>
-        <w:pStyle w:val="Normal"/>
-        <w:rPr/>
-      </w:pPr>
-      <w:r>
-        <w:rPr/>
       </w:r>
     </w:p>
     <w:sectPr>
@@ -2049,7 +2040,7 @@
         <w:rPr>
           <w:rFonts w:eastAsia="DejaVu Sans" w:cs="DejaVu Sans"/>
           <w:kern w:val="0"/>
-          <w:lang w:eastAsia="en-US" w:bidi="en-US" w:val="it-IT"/>
+          <w:lang w:val="it-IT" w:eastAsia="en-US" w:bidi="en-US"/>
         </w:rPr>
         <w:t>dopolnikazalo, uporabistile za nalsove…</w:t>
       </w:r>
@@ -2072,47 +2063,36 @@
 
 <file path=word/footer1.xml><?xml version="1.0" encoding="utf-8"?>
 <w:ftr xmlns:o="urn:schemas-microsoft-com:office:office" xmlns:r="http://schemas.openxmlformats.org/officeDocument/2006/relationships" xmlns:v="urn:schemas-microsoft-com:vml" xmlns:w="http://schemas.openxmlformats.org/wordprocessingml/2006/main" xmlns:w10="urn:schemas-microsoft-com:office:word" xmlns:wp="http://schemas.openxmlformats.org/drawingml/2006/wordprocessingDrawing" xmlns:wps="http://schemas.microsoft.com/office/word/2010/wordprocessingShape" xmlns:wpg="http://schemas.microsoft.com/office/word/2010/wordprocessingGroup" xmlns:mc="http://schemas.openxmlformats.org/markup-compatibility/2006" xmlns:wp14="http://schemas.microsoft.com/office/word/2010/wordprocessingDrawing" xmlns:w14="http://schemas.microsoft.com/office/word/2010/wordml" mc:Ignorable="w14 wp14">
-  <w:sdt>
-    <w:sdtPr>
-      <w:docPartObj>
-        <w:docPartGallery w:val="Page Numbers (Bottom of Page)"/>
-        <w:docPartUnique w:val="true"/>
-      </w:docPartObj>
-      <w:id w:val="1623755429"/>
-    </w:sdtPr>
-    <w:sdtContent>
-      <w:p>
-        <w:pPr>
-          <w:pStyle w:val="Footer"/>
-          <w:pBdr>
-            <w:top w:val="single" w:sz="4" w:space="1" w:color="000000"/>
-          </w:pBdr>
-          <w:jc w:val="center"/>
-          <w:rPr/>
-        </w:pPr>
-        <w:r>
-          <w:rPr/>
-          <w:fldChar w:fldCharType="begin"/>
-        </w:r>
-        <w:r>
-          <w:rPr/>
-          <w:instrText> PAGE </w:instrText>
-        </w:r>
-        <w:r>
-          <w:rPr/>
-          <w:fldChar w:fldCharType="separate"/>
-        </w:r>
-        <w:r>
-          <w:rPr/>
-          <w:t>3</w:t>
-        </w:r>
-        <w:r>
-          <w:rPr/>
-          <w:fldChar w:fldCharType="end"/>
-        </w:r>
-      </w:p>
-    </w:sdtContent>
-  </w:sdt>
+  <w:p>
+    <w:pPr>
+      <w:pStyle w:val="Footer"/>
+      <w:pBdr>
+        <w:top w:val="single" w:sz="4" w:space="1" w:color="000000"/>
+      </w:pBdr>
+      <w:jc w:val="center"/>
+      <w:rPr/>
+    </w:pPr>
+    <w:r>
+      <w:rPr/>
+      <w:fldChar w:fldCharType="begin"/>
+    </w:r>
+    <w:r>
+      <w:rPr/>
+      <w:instrText> PAGE </w:instrText>
+    </w:r>
+    <w:r>
+      <w:rPr/>
+      <w:fldChar w:fldCharType="separate"/>
+    </w:r>
+    <w:r>
+      <w:rPr/>
+      <w:t>3</w:t>
+    </w:r>
+    <w:r>
+      <w:rPr/>
+      <w:fldChar w:fldCharType="end"/>
+    </w:r>
+  </w:p>
 </w:ftr>
 </file>
 
@@ -2254,147 +2234,93 @@
   <w:abstractNum w:abstractNumId="2">
     <w:lvl w:ilvl="0">
       <w:start w:val="1"/>
-      <w:numFmt w:val="bullet"/>
-      <w:lvlText w:val=""/>
-      <w:lvlJc w:val="left"/>
-      <w:pPr>
-        <w:tabs>
-          <w:tab w:val="num" w:pos="720"/>
-        </w:tabs>
-        <w:ind w:left="720" w:hanging="360"/>
-      </w:pPr>
-      <w:rPr>
-        <w:rFonts w:ascii="Symbol" w:hAnsi="Symbol" w:cs="Symbol" w:hint="default"/>
-        <w:rFonts w:cs="OpenSymbol"/>
-      </w:rPr>
+      <w:numFmt w:val="none"/>
+      <w:suff w:val="nothing"/>
+      <w:lvlText w:val=""/>
+      <w:lvlJc w:val="left"/>
+      <w:pPr>
+        <w:ind w:left="0" w:hanging="0"/>
+      </w:pPr>
     </w:lvl>
     <w:lvl w:ilvl="1">
       <w:start w:val="1"/>
-      <w:numFmt w:val="bullet"/>
-      <w:lvlText w:val="◦"/>
-      <w:lvlJc w:val="left"/>
-      <w:pPr>
-        <w:tabs>
-          <w:tab w:val="num" w:pos="1080"/>
-        </w:tabs>
-        <w:ind w:left="1080" w:hanging="360"/>
-      </w:pPr>
-      <w:rPr>
-        <w:rFonts w:ascii="OpenSymbol" w:hAnsi="OpenSymbol" w:cs="OpenSymbol" w:hint="default"/>
-        <w:rFonts w:cs="OpenSymbol"/>
-      </w:rPr>
+      <w:numFmt w:val="none"/>
+      <w:suff w:val="nothing"/>
+      <w:lvlText w:val=""/>
+      <w:lvlJc w:val="left"/>
+      <w:pPr>
+        <w:ind w:left="0" w:hanging="0"/>
+      </w:pPr>
     </w:lvl>
     <w:lvl w:ilvl="2">
       <w:start w:val="1"/>
-      <w:numFmt w:val="bullet"/>
-      <w:lvlText w:val="▪"/>
-      <w:lvlJc w:val="left"/>
-      <w:pPr>
-        <w:tabs>
-          <w:tab w:val="num" w:pos="1440"/>
-        </w:tabs>
-        <w:ind w:left="1440" w:hanging="360"/>
-      </w:pPr>
-      <w:rPr>
-        <w:rFonts w:ascii="OpenSymbol" w:hAnsi="OpenSymbol" w:cs="OpenSymbol" w:hint="default"/>
-        <w:rFonts w:cs="OpenSymbol"/>
-      </w:rPr>
+      <w:numFmt w:val="none"/>
+      <w:suff w:val="nothing"/>
+      <w:lvlText w:val=""/>
+      <w:lvlJc w:val="left"/>
+      <w:pPr>
+        <w:ind w:left="0" w:hanging="0"/>
+      </w:pPr>
     </w:lvl>
     <w:lvl w:ilvl="3">
       <w:start w:val="1"/>
-      <w:numFmt w:val="bullet"/>
-      <w:lvlText w:val=""/>
-      <w:lvlJc w:val="left"/>
-      <w:pPr>
-        <w:tabs>
-          <w:tab w:val="num" w:pos="1800"/>
-        </w:tabs>
-        <w:ind w:left="1800" w:hanging="360"/>
-      </w:pPr>
-      <w:rPr>
-        <w:rFonts w:ascii="Symbol" w:hAnsi="Symbol" w:cs="Symbol" w:hint="default"/>
-        <w:rFonts w:cs="OpenSymbol"/>
-      </w:rPr>
+      <w:numFmt w:val="none"/>
+      <w:suff w:val="nothing"/>
+      <w:lvlText w:val=""/>
+      <w:lvlJc w:val="left"/>
+      <w:pPr>
+        <w:ind w:left="0" w:hanging="0"/>
+      </w:pPr>
     </w:lvl>
     <w:lvl w:ilvl="4">
       <w:start w:val="1"/>
-      <w:numFmt w:val="bullet"/>
-      <w:lvlText w:val="◦"/>
-      <w:lvlJc w:val="left"/>
-      <w:pPr>
-        <w:tabs>
-          <w:tab w:val="num" w:pos="2160"/>
-        </w:tabs>
-        <w:ind w:left="2160" w:hanging="360"/>
-      </w:pPr>
-      <w:rPr>
-        <w:rFonts w:ascii="OpenSymbol" w:hAnsi="OpenSymbol" w:cs="OpenSymbol" w:hint="default"/>
-        <w:rFonts w:cs="OpenSymbol"/>
-      </w:rPr>
+      <w:numFmt w:val="none"/>
+      <w:suff w:val="nothing"/>
+      <w:lvlText w:val=""/>
+      <w:lvlJc w:val="left"/>
+      <w:pPr>
+        <w:ind w:left="0" w:hanging="0"/>
+      </w:pPr>
     </w:lvl>
     <w:lvl w:ilvl="5">
       <w:start w:val="1"/>
-      <w:numFmt w:val="bullet"/>
-      <w:lvlText w:val="▪"/>
-      <w:lvlJc w:val="left"/>
-      <w:pPr>
-        <w:tabs>
-          <w:tab w:val="num" w:pos="2520"/>
-        </w:tabs>
-        <w:ind w:left="2520" w:hanging="360"/>
-      </w:pPr>
-      <w:rPr>
-        <w:rFonts w:ascii="OpenSymbol" w:hAnsi="OpenSymbol" w:cs="OpenSymbol" w:hint="default"/>
-        <w:rFonts w:cs="OpenSymbol"/>
-      </w:rPr>
+      <w:numFmt w:val="none"/>
+      <w:suff w:val="nothing"/>
+      <w:lvlText w:val=""/>
+      <w:lvlJc w:val="left"/>
+      <w:pPr>
+        <w:ind w:left="0" w:hanging="0"/>
+      </w:pPr>
     </w:lvl>
     <w:lvl w:ilvl="6">
       <w:start w:val="1"/>
-      <w:numFmt w:val="bullet"/>
-      <w:lvlText w:val=""/>
-      <w:lvlJc w:val="left"/>
-      <w:pPr>
-        <w:tabs>
-          <w:tab w:val="num" w:pos="2880"/>
-        </w:tabs>
-        <w:ind w:left="2880" w:hanging="360"/>
-      </w:pPr>
-      <w:rPr>
-        <w:rFonts w:ascii="Symbol" w:hAnsi="Symbol" w:cs="Symbol" w:hint="default"/>
-        <w:rFonts w:cs="OpenSymbol"/>
-      </w:rPr>
+      <w:numFmt w:val="none"/>
+      <w:suff w:val="nothing"/>
+      <w:lvlText w:val=""/>
+      <w:lvlJc w:val="left"/>
+      <w:pPr>
+        <w:ind w:left="0" w:hanging="0"/>
+      </w:pPr>
     </w:lvl>
     <w:lvl w:ilvl="7">
       <w:start w:val="1"/>
-      <w:numFmt w:val="bullet"/>
-      <w:lvlText w:val="◦"/>
-      <w:lvlJc w:val="left"/>
-      <w:pPr>
-        <w:tabs>
-          <w:tab w:val="num" w:pos="3240"/>
-        </w:tabs>
-        <w:ind w:left="3240" w:hanging="360"/>
-      </w:pPr>
-      <w:rPr>
-        <w:rFonts w:ascii="OpenSymbol" w:hAnsi="OpenSymbol" w:cs="OpenSymbol" w:hint="default"/>
-        <w:rFonts w:cs="OpenSymbol"/>
-      </w:rPr>
+      <w:numFmt w:val="none"/>
+      <w:suff w:val="nothing"/>
+      <w:lvlText w:val=""/>
+      <w:lvlJc w:val="left"/>
+      <w:pPr>
+        <w:ind w:left="0" w:hanging="0"/>
+      </w:pPr>
     </w:lvl>
     <w:lvl w:ilvl="8">
       <w:start w:val="1"/>
-      <w:numFmt w:val="bullet"/>
-      <w:lvlText w:val="▪"/>
-      <w:lvlJc w:val="left"/>
-      <w:pPr>
-        <w:tabs>
-          <w:tab w:val="num" w:pos="3600"/>
-        </w:tabs>
-        <w:ind w:left="3600" w:hanging="360"/>
-      </w:pPr>
-      <w:rPr>
-        <w:rFonts w:ascii="OpenSymbol" w:hAnsi="OpenSymbol" w:cs="OpenSymbol" w:hint="default"/>
-        <w:rFonts w:cs="OpenSymbol"/>
-      </w:rPr>
+      <w:numFmt w:val="none"/>
+      <w:suff w:val="nothing"/>
+      <w:lvlText w:val=""/>
+      <w:lvlJc w:val="left"/>
+      <w:pPr>
+        <w:ind w:left="0" w:hanging="0"/>
+      </w:pPr>
     </w:lvl>
   </w:abstractNum>
   <w:abstractNum w:abstractNumId="3">
@@ -3858,6 +3784,152 @@
     </w:lvl>
   </w:abstractNum>
   <w:abstractNum w:abstractNumId="13">
+    <w:lvl w:ilvl="0">
+      <w:start w:val="1"/>
+      <w:numFmt w:val="bullet"/>
+      <w:lvlText w:val=""/>
+      <w:lvlJc w:val="left"/>
+      <w:pPr>
+        <w:tabs>
+          <w:tab w:val="num" w:pos="720"/>
+        </w:tabs>
+        <w:ind w:left="720" w:hanging="360"/>
+      </w:pPr>
+      <w:rPr>
+        <w:rFonts w:ascii="Symbol" w:hAnsi="Symbol" w:cs="Symbol" w:hint="default"/>
+        <w:rFonts w:cs="OpenSymbol"/>
+      </w:rPr>
+    </w:lvl>
+    <w:lvl w:ilvl="1">
+      <w:start w:val="1"/>
+      <w:numFmt w:val="bullet"/>
+      <w:lvlText w:val="◦"/>
+      <w:lvlJc w:val="left"/>
+      <w:pPr>
+        <w:tabs>
+          <w:tab w:val="num" w:pos="1080"/>
+        </w:tabs>
+        <w:ind w:left="1080" w:hanging="360"/>
+      </w:pPr>
+      <w:rPr>
+        <w:rFonts w:ascii="OpenSymbol" w:hAnsi="OpenSymbol" w:cs="OpenSymbol" w:hint="default"/>
+        <w:rFonts w:cs="OpenSymbol"/>
+      </w:rPr>
+    </w:lvl>
+    <w:lvl w:ilvl="2">
+      <w:start w:val="1"/>
+      <w:numFmt w:val="bullet"/>
+      <w:lvlText w:val="▪"/>
+      <w:lvlJc w:val="left"/>
+      <w:pPr>
+        <w:tabs>
+          <w:tab w:val="num" w:pos="1440"/>
+        </w:tabs>
+        <w:ind w:left="1440" w:hanging="360"/>
+      </w:pPr>
+      <w:rPr>
+        <w:rFonts w:ascii="OpenSymbol" w:hAnsi="OpenSymbol" w:cs="OpenSymbol" w:hint="default"/>
+        <w:rFonts w:cs="OpenSymbol"/>
+      </w:rPr>
+    </w:lvl>
+    <w:lvl w:ilvl="3">
+      <w:start w:val="1"/>
+      <w:numFmt w:val="bullet"/>
+      <w:lvlText w:val=""/>
+      <w:lvlJc w:val="left"/>
+      <w:pPr>
+        <w:tabs>
+          <w:tab w:val="num" w:pos="1800"/>
+        </w:tabs>
+        <w:ind w:left="1800" w:hanging="360"/>
+      </w:pPr>
+      <w:rPr>
+        <w:rFonts w:ascii="Symbol" w:hAnsi="Symbol" w:cs="Symbol" w:hint="default"/>
+        <w:rFonts w:cs="OpenSymbol"/>
+      </w:rPr>
+    </w:lvl>
+    <w:lvl w:ilvl="4">
+      <w:start w:val="1"/>
+      <w:numFmt w:val="bullet"/>
+      <w:lvlText w:val="◦"/>
+      <w:lvlJc w:val="left"/>
+      <w:pPr>
+        <w:tabs>
+          <w:tab w:val="num" w:pos="2160"/>
+        </w:tabs>
+        <w:ind w:left="2160" w:hanging="360"/>
+      </w:pPr>
+      <w:rPr>
+        <w:rFonts w:ascii="OpenSymbol" w:hAnsi="OpenSymbol" w:cs="OpenSymbol" w:hint="default"/>
+        <w:rFonts w:cs="OpenSymbol"/>
+      </w:rPr>
+    </w:lvl>
+    <w:lvl w:ilvl="5">
+      <w:start w:val="1"/>
+      <w:numFmt w:val="bullet"/>
+      <w:lvlText w:val="▪"/>
+      <w:lvlJc w:val="left"/>
+      <w:pPr>
+        <w:tabs>
+          <w:tab w:val="num" w:pos="2520"/>
+        </w:tabs>
+        <w:ind w:left="2520" w:hanging="360"/>
+      </w:pPr>
+      <w:rPr>
+        <w:rFonts w:ascii="OpenSymbol" w:hAnsi="OpenSymbol" w:cs="OpenSymbol" w:hint="default"/>
+        <w:rFonts w:cs="OpenSymbol"/>
+      </w:rPr>
+    </w:lvl>
+    <w:lvl w:ilvl="6">
+      <w:start w:val="1"/>
+      <w:numFmt w:val="bullet"/>
+      <w:lvlText w:val=""/>
+      <w:lvlJc w:val="left"/>
+      <w:pPr>
+        <w:tabs>
+          <w:tab w:val="num" w:pos="2880"/>
+        </w:tabs>
+        <w:ind w:left="2880" w:hanging="360"/>
+      </w:pPr>
+      <w:rPr>
+        <w:rFonts w:ascii="Symbol" w:hAnsi="Symbol" w:cs="Symbol" w:hint="default"/>
+        <w:rFonts w:cs="OpenSymbol"/>
+      </w:rPr>
+    </w:lvl>
+    <w:lvl w:ilvl="7">
+      <w:start w:val="1"/>
+      <w:numFmt w:val="bullet"/>
+      <w:lvlText w:val="◦"/>
+      <w:lvlJc w:val="left"/>
+      <w:pPr>
+        <w:tabs>
+          <w:tab w:val="num" w:pos="3240"/>
+        </w:tabs>
+        <w:ind w:left="3240" w:hanging="360"/>
+      </w:pPr>
+      <w:rPr>
+        <w:rFonts w:ascii="OpenSymbol" w:hAnsi="OpenSymbol" w:cs="OpenSymbol" w:hint="default"/>
+        <w:rFonts w:cs="OpenSymbol"/>
+      </w:rPr>
+    </w:lvl>
+    <w:lvl w:ilvl="8">
+      <w:start w:val="1"/>
+      <w:numFmt w:val="bullet"/>
+      <w:lvlText w:val="▪"/>
+      <w:lvlJc w:val="left"/>
+      <w:pPr>
+        <w:tabs>
+          <w:tab w:val="num" w:pos="3600"/>
+        </w:tabs>
+        <w:ind w:left="3600" w:hanging="360"/>
+      </w:pPr>
+      <w:rPr>
+        <w:rFonts w:ascii="OpenSymbol" w:hAnsi="OpenSymbol" w:cs="OpenSymbol" w:hint="default"/>
+        <w:rFonts w:cs="OpenSymbol"/>
+      </w:rPr>
+    </w:lvl>
+  </w:abstractNum>
+  <w:abstractNum w:abstractNumId="14">
     <w:lvl w:ilvl="0">
       <w:start w:val="1"/>
       <w:numFmt w:val="bullet"/>
@@ -4042,6 +4114,9 @@
   <w:num w:numId="13">
     <w:abstractNumId w:val="13"/>
   </w:num>
+  <w:num w:numId="14">
+    <w:abstractNumId w:val="14"/>
+  </w:num>
 </w:numbering>
 </file>
 
@@ -4058,151 +4133,15 @@
       <w:pPr/>
     </w:pPrDefault>
   </w:docDefaults>
-  <w:latentStyles w:defLockedState="0" w:defUIPriority="99" w:defSemiHidden="1" w:defUnhideWhenUsed="1" w:defQFormat="0" w:count="267">
-    <w:lsdException w:name="Normal" w:uiPriority="0" w:semiHidden="0" w:unhideWhenUsed="0" w:qFormat="1"/>
-    <w:lsdException w:name="heading 1" w:uiPriority="9" w:semiHidden="0" w:unhideWhenUsed="0" w:qFormat="1"/>
-    <w:lsdException w:name="heading 2" w:uiPriority="9" w:qFormat="1"/>
-    <w:lsdException w:name="heading 3" w:uiPriority="9" w:qFormat="1"/>
-    <w:lsdException w:name="heading 4" w:uiPriority="9" w:qFormat="1"/>
-    <w:lsdException w:name="heading 5" w:uiPriority="9" w:qFormat="1"/>
-    <w:lsdException w:name="heading 6" w:uiPriority="9" w:qFormat="1"/>
-    <w:lsdException w:name="heading 7" w:uiPriority="9" w:qFormat="1"/>
-    <w:lsdException w:name="heading 8" w:uiPriority="9" w:qFormat="1"/>
-    <w:lsdException w:name="heading 9" w:uiPriority="9" w:qFormat="1"/>
-    <w:lsdException w:name="toc 1" w:uiPriority="39" w:qFormat="1"/>
-    <w:lsdException w:name="toc 2" w:uiPriority="39" w:qFormat="1"/>
-    <w:lsdException w:name="toc 3" w:uiPriority="39" w:qFormat="1"/>
-    <w:lsdException w:name="toc 4" w:uiPriority="39"/>
-    <w:lsdException w:name="toc 5" w:uiPriority="39"/>
-    <w:lsdException w:name="toc 6" w:uiPriority="39"/>
-    <w:lsdException w:name="toc 7" w:uiPriority="39"/>
-    <w:lsdException w:name="toc 8" w:uiPriority="39"/>
-    <w:lsdException w:name="toc 9" w:uiPriority="39"/>
-    <w:lsdException w:name="caption" w:uiPriority="35" w:semiHidden="0" w:unhideWhenUsed="0" w:qFormat="1"/>
-    <w:lsdException w:name="Title" w:uiPriority="10" w:semiHidden="0" w:unhideWhenUsed="0" w:qFormat="1"/>
-    <w:lsdException w:name="Default Paragraph Font" w:uiPriority="1"/>
-    <w:lsdException w:name="Subtitle" w:uiPriority="11" w:semiHidden="0" w:unhideWhenUsed="0" w:qFormat="1"/>
-    <w:lsdException w:name="Strong" w:uiPriority="22" w:semiHidden="0" w:unhideWhenUsed="0" w:qFormat="1"/>
-    <w:lsdException w:name="Emphasis" w:uiPriority="20" w:semiHidden="0" w:unhideWhenUsed="0" w:qFormat="1"/>
-    <w:lsdException w:name="Table Grid" w:uiPriority="59" w:semiHidden="0" w:unhideWhenUsed="0"/>
-    <w:lsdException w:name="Placeholder Text" w:unhideWhenUsed="0"/>
-    <w:lsdException w:name="No Spacing" w:uiPriority="1" w:semiHidden="0" w:unhideWhenUsed="0" w:qFormat="1"/>
-    <w:lsdException w:name="Light Shading" w:uiPriority="60" w:semiHidden="0" w:unhideWhenUsed="0"/>
-    <w:lsdException w:name="Light List" w:uiPriority="61" w:semiHidden="0" w:unhideWhenUsed="0"/>
-    <w:lsdException w:name="Light Grid" w:uiPriority="62" w:semiHidden="0" w:unhideWhenUsed="0"/>
-    <w:lsdException w:name="Medium Shading 1" w:uiPriority="63" w:semiHidden="0" w:unhideWhenUsed="0"/>
-    <w:lsdException w:name="Medium Shading 2" w:uiPriority="64" w:semiHidden="0" w:unhideWhenUsed="0"/>
-    <w:lsdException w:name="Medium List 1" w:uiPriority="65" w:semiHidden="0" w:unhideWhenUsed="0"/>
-    <w:lsdException w:name="Medium List 2" w:uiPriority="66" w:semiHidden="0" w:unhideWhenUsed="0"/>
-    <w:lsdException w:name="Medium Grid 1" w:uiPriority="67" w:semiHidden="0" w:unhideWhenUsed="0"/>
-    <w:lsdException w:name="Medium Grid 2" w:uiPriority="68" w:semiHidden="0" w:unhideWhenUsed="0"/>
-    <w:lsdException w:name="Medium Grid 3" w:uiPriority="69" w:semiHidden="0" w:unhideWhenUsed="0"/>
-    <w:lsdException w:name="Dark List" w:uiPriority="70" w:semiHidden="0" w:unhideWhenUsed="0"/>
-    <w:lsdException w:name="Colorful Shading" w:uiPriority="71" w:semiHidden="0" w:unhideWhenUsed="0"/>
-    <w:lsdException w:name="Colorful List" w:uiPriority="72" w:semiHidden="0" w:unhideWhenUsed="0"/>
-    <w:lsdException w:name="Colorful Grid" w:uiPriority="73" w:semiHidden="0" w:unhideWhenUsed="0"/>
-    <w:lsdException w:name="Light Shading Accent 1" w:uiPriority="60" w:semiHidden="0" w:unhideWhenUsed="0"/>
-    <w:lsdException w:name="Light List Accent 1" w:uiPriority="61" w:semiHidden="0" w:unhideWhenUsed="0"/>
-    <w:lsdException w:name="Light Grid Accent 1" w:uiPriority="62" w:semiHidden="0" w:unhideWhenUsed="0"/>
-    <w:lsdException w:name="Medium Shading 1 Accent 1" w:uiPriority="63" w:semiHidden="0" w:unhideWhenUsed="0"/>
-    <w:lsdException w:name="Medium Shading 2 Accent 1" w:uiPriority="64" w:semiHidden="0" w:unhideWhenUsed="0"/>
-    <w:lsdException w:name="Medium List 1 Accent 1" w:uiPriority="65" w:semiHidden="0" w:unhideWhenUsed="0"/>
-    <w:lsdException w:name="Revision" w:unhideWhenUsed="0"/>
-    <w:lsdException w:name="List Paragraph" w:uiPriority="34" w:semiHidden="0" w:unhideWhenUsed="0" w:qFormat="1"/>
-    <w:lsdException w:name="Quote" w:uiPriority="29" w:semiHidden="0" w:unhideWhenUsed="0" w:qFormat="1"/>
-    <w:lsdException w:name="Intense Quote" w:uiPriority="30" w:semiHidden="0" w:unhideWhenUsed="0" w:qFormat="1"/>
-    <w:lsdException w:name="Medium List 2 Accent 1" w:uiPriority="66" w:semiHidden="0" w:unhideWhenUsed="0"/>
-    <w:lsdException w:name="Medium Grid 1 Accent 1" w:uiPriority="67" w:semiHidden="0" w:unhideWhenUsed="0"/>
-    <w:lsdException w:name="Medium Grid 2 Accent 1" w:uiPriority="68" w:semiHidden="0" w:unhideWhenUsed="0"/>
-    <w:lsdException w:name="Medium Grid 3 Accent 1" w:uiPriority="69" w:semiHidden="0" w:unhideWhenUsed="0"/>
-    <w:lsdException w:name="Dark List Accent 1" w:uiPriority="70" w:semiHidden="0" w:unhideWhenUsed="0"/>
-    <w:lsdException w:name="Colorful Shading Accent 1" w:uiPriority="71" w:semiHidden="0" w:unhideWhenUsed="0"/>
-    <w:lsdException w:name="Colorful List Accent 1" w:uiPriority="72" w:semiHidden="0" w:unhideWhenUsed="0"/>
-    <w:lsdException w:name="Colorful Grid Accent 1" w:uiPriority="73" w:semiHidden="0" w:unhideWhenUsed="0"/>
-    <w:lsdException w:name="Light Shading Accent 2" w:uiPriority="60" w:semiHidden="0" w:unhideWhenUsed="0"/>
-    <w:lsdException w:name="Light List Accent 2" w:uiPriority="61" w:semiHidden="0" w:unhideWhenUsed="0"/>
-    <w:lsdException w:name="Light Grid Accent 2" w:uiPriority="62" w:semiHidden="0" w:unhideWhenUsed="0"/>
-    <w:lsdException w:name="Medium Shading 1 Accent 2" w:uiPriority="63" w:semiHidden="0" w:unhideWhenUsed="0"/>
-    <w:lsdException w:name="Medium Shading 2 Accent 2" w:uiPriority="64" w:semiHidden="0" w:unhideWhenUsed="0"/>
-    <w:lsdException w:name="Medium List 1 Accent 2" w:uiPriority="65" w:semiHidden="0" w:unhideWhenUsed="0"/>
-    <w:lsdException w:name="Medium List 2 Accent 2" w:uiPriority="66" w:semiHidden="0" w:unhideWhenUsed="0"/>
-    <w:lsdException w:name="Medium Grid 1 Accent 2" w:uiPriority="67" w:semiHidden="0" w:unhideWhenUsed="0"/>
-    <w:lsdException w:name="Medium Grid 2 Accent 2" w:uiPriority="68" w:semiHidden="0" w:unhideWhenUsed="0"/>
-    <w:lsdException w:name="Medium Grid 3 Accent 2" w:uiPriority="69" w:semiHidden="0" w:unhideWhenUsed="0"/>
-    <w:lsdException w:name="Dark List Accent 2" w:uiPriority="70" w:semiHidden="0" w:unhideWhenUsed="0"/>
-    <w:lsdException w:name="Colorful Shading Accent 2" w:uiPriority="71" w:semiHidden="0" w:unhideWhenUsed="0"/>
-    <w:lsdException w:name="Colorful List Accent 2" w:uiPriority="72" w:semiHidden="0" w:unhideWhenUsed="0"/>
-    <w:lsdException w:name="Colorful Grid Accent 2" w:uiPriority="73" w:semiHidden="0" w:unhideWhenUsed="0"/>
-    <w:lsdException w:name="Light Shading Accent 3" w:uiPriority="60" w:semiHidden="0" w:unhideWhenUsed="0"/>
-    <w:lsdException w:name="Light List Accent 3" w:uiPriority="61" w:semiHidden="0" w:unhideWhenUsed="0"/>
-    <w:lsdException w:name="Light Grid Accent 3" w:uiPriority="62" w:semiHidden="0" w:unhideWhenUsed="0"/>
-    <w:lsdException w:name="Medium Shading 1 Accent 3" w:uiPriority="63" w:semiHidden="0" w:unhideWhenUsed="0"/>
-    <w:lsdException w:name="Medium Shading 2 Accent 3" w:uiPriority="64" w:semiHidden="0" w:unhideWhenUsed="0"/>
-    <w:lsdException w:name="Medium List 1 Accent 3" w:uiPriority="65" w:semiHidden="0" w:unhideWhenUsed="0"/>
-    <w:lsdException w:name="Medium List 2 Accent 3" w:uiPriority="66" w:semiHidden="0" w:unhideWhenUsed="0"/>
-    <w:lsdException w:name="Medium Grid 1 Accent 3" w:uiPriority="67" w:semiHidden="0" w:unhideWhenUsed="0"/>
-    <w:lsdException w:name="Medium Grid 2 Accent 3" w:uiPriority="68" w:semiHidden="0" w:unhideWhenUsed="0"/>
-    <w:lsdException w:name="Medium Grid 3 Accent 3" w:uiPriority="69" w:semiHidden="0" w:unhideWhenUsed="0"/>
-    <w:lsdException w:name="Dark List Accent 3" w:uiPriority="70" w:semiHidden="0" w:unhideWhenUsed="0"/>
-    <w:lsdException w:name="Colorful Shading Accent 3" w:uiPriority="71" w:semiHidden="0" w:unhideWhenUsed="0"/>
-    <w:lsdException w:name="Colorful List Accent 3" w:uiPriority="72" w:semiHidden="0" w:unhideWhenUsed="0"/>
-    <w:lsdException w:name="Colorful Grid Accent 3" w:uiPriority="73" w:semiHidden="0" w:unhideWhenUsed="0"/>
-    <w:lsdException w:name="Light Shading Accent 4" w:uiPriority="60" w:semiHidden="0" w:unhideWhenUsed="0"/>
-    <w:lsdException w:name="Light List Accent 4" w:uiPriority="61" w:semiHidden="0" w:unhideWhenUsed="0"/>
-    <w:lsdException w:name="Light Grid Accent 4" w:uiPriority="62" w:semiHidden="0" w:unhideWhenUsed="0"/>
-    <w:lsdException w:name="Medium Shading 1 Accent 4" w:uiPriority="63" w:semiHidden="0" w:unhideWhenUsed="0"/>
-    <w:lsdException w:name="Medium Shading 2 Accent 4" w:uiPriority="64" w:semiHidden="0" w:unhideWhenUsed="0"/>
-    <w:lsdException w:name="Medium List 1 Accent 4" w:uiPriority="65" w:semiHidden="0" w:unhideWhenUsed="0"/>
-    <w:lsdException w:name="Medium List 2 Accent 4" w:uiPriority="66" w:semiHidden="0" w:unhideWhenUsed="0"/>
-    <w:lsdException w:name="Medium Grid 1 Accent 4" w:uiPriority="67" w:semiHidden="0" w:unhideWhenUsed="0"/>
-    <w:lsdException w:name="Medium Grid 2 Accent 4" w:uiPriority="68" w:semiHidden="0" w:unhideWhenUsed="0"/>
-    <w:lsdException w:name="Medium Grid 3 Accent 4" w:uiPriority="69" w:semiHidden="0" w:unhideWhenUsed="0"/>
-    <w:lsdException w:name="Dark List Accent 4" w:uiPriority="70" w:semiHidden="0" w:unhideWhenUsed="0"/>
-    <w:lsdException w:name="Colorful Shading Accent 4" w:uiPriority="71" w:semiHidden="0" w:unhideWhenUsed="0"/>
-    <w:lsdException w:name="Colorful List Accent 4" w:uiPriority="72" w:semiHidden="0" w:unhideWhenUsed="0"/>
-    <w:lsdException w:name="Colorful Grid Accent 4" w:uiPriority="73" w:semiHidden="0" w:unhideWhenUsed="0"/>
-    <w:lsdException w:name="Light Shading Accent 5" w:uiPriority="60" w:semiHidden="0" w:unhideWhenUsed="0"/>
-    <w:lsdException w:name="Light List Accent 5" w:uiPriority="61" w:semiHidden="0" w:unhideWhenUsed="0"/>
-    <w:lsdException w:name="Light Grid Accent 5" w:uiPriority="62" w:semiHidden="0" w:unhideWhenUsed="0"/>
-    <w:lsdException w:name="Medium Shading 1 Accent 5" w:uiPriority="63" w:semiHidden="0" w:unhideWhenUsed="0"/>
-    <w:lsdException w:name="Medium Shading 2 Accent 5" w:uiPriority="64" w:semiHidden="0" w:unhideWhenUsed="0"/>
-    <w:lsdException w:name="Medium List 1 Accent 5" w:uiPriority="65" w:semiHidden="0" w:unhideWhenUsed="0"/>
-    <w:lsdException w:name="Medium List 2 Accent 5" w:uiPriority="66" w:semiHidden="0" w:unhideWhenUsed="0"/>
-    <w:lsdException w:name="Medium Grid 1 Accent 5" w:uiPriority="67" w:semiHidden="0" w:unhideWhenUsed="0"/>
-    <w:lsdException w:name="Medium Grid 2 Accent 5" w:uiPriority="68" w:semiHidden="0" w:unhideWhenUsed="0"/>
-    <w:lsdException w:name="Medium Grid 3 Accent 5" w:uiPriority="69" w:semiHidden="0" w:unhideWhenUsed="0"/>
-    <w:lsdException w:name="Dark List Accent 5" w:uiPriority="70" w:semiHidden="0" w:unhideWhenUsed="0"/>
-    <w:lsdException w:name="Colorful Shading Accent 5" w:uiPriority="71" w:semiHidden="0" w:unhideWhenUsed="0"/>
-    <w:lsdException w:name="Colorful List Accent 5" w:uiPriority="72" w:semiHidden="0" w:unhideWhenUsed="0"/>
-    <w:lsdException w:name="Colorful Grid Accent 5" w:uiPriority="73" w:semiHidden="0" w:unhideWhenUsed="0"/>
-    <w:lsdException w:name="Light Shading Accent 6" w:uiPriority="60" w:semiHidden="0" w:unhideWhenUsed="0"/>
-    <w:lsdException w:name="Light List Accent 6" w:uiPriority="61" w:semiHidden="0" w:unhideWhenUsed="0"/>
-    <w:lsdException w:name="Light Grid Accent 6" w:uiPriority="62" w:semiHidden="0" w:unhideWhenUsed="0"/>
-    <w:lsdException w:name="Medium Shading 1 Accent 6" w:uiPriority="63" w:semiHidden="0" w:unhideWhenUsed="0"/>
-    <w:lsdException w:name="Medium Shading 2 Accent 6" w:uiPriority="64" w:semiHidden="0" w:unhideWhenUsed="0"/>
-    <w:lsdException w:name="Medium List 1 Accent 6" w:uiPriority="65" w:semiHidden="0" w:unhideWhenUsed="0"/>
-    <w:lsdException w:name="Medium List 2 Accent 6" w:uiPriority="66" w:semiHidden="0" w:unhideWhenUsed="0"/>
-    <w:lsdException w:name="Medium Grid 1 Accent 6" w:uiPriority="67" w:semiHidden="0" w:unhideWhenUsed="0"/>
-    <w:lsdException w:name="Medium Grid 2 Accent 6" w:uiPriority="68" w:semiHidden="0" w:unhideWhenUsed="0"/>
-    <w:lsdException w:name="Medium Grid 3 Accent 6" w:uiPriority="69" w:semiHidden="0" w:unhideWhenUsed="0"/>
-    <w:lsdException w:name="Dark List Accent 6" w:uiPriority="70" w:semiHidden="0" w:unhideWhenUsed="0"/>
-    <w:lsdException w:name="Colorful Shading Accent 6" w:uiPriority="71" w:semiHidden="0" w:unhideWhenUsed="0"/>
-    <w:lsdException w:name="Colorful List Accent 6" w:uiPriority="72" w:semiHidden="0" w:unhideWhenUsed="0"/>
-    <w:lsdException w:name="Colorful Grid Accent 6" w:uiPriority="73" w:semiHidden="0" w:unhideWhenUsed="0"/>
-    <w:lsdException w:name="Subtle Emphasis" w:uiPriority="19" w:semiHidden="0" w:unhideWhenUsed="0" w:qFormat="1"/>
-    <w:lsdException w:name="Intense Emphasis" w:uiPriority="21" w:semiHidden="0" w:unhideWhenUsed="0" w:qFormat="1"/>
-    <w:lsdException w:name="Subtle Reference" w:uiPriority="31" w:semiHidden="0" w:unhideWhenUsed="0" w:qFormat="1"/>
-    <w:lsdException w:name="Intense Reference" w:uiPriority="32" w:semiHidden="0" w:unhideWhenUsed="0" w:qFormat="1"/>
-    <w:lsdException w:name="Book Title" w:uiPriority="33" w:semiHidden="0" w:unhideWhenUsed="0" w:qFormat="1"/>
-    <w:lsdException w:name="Bibliography" w:uiPriority="37"/>
-    <w:lsdException w:name="TOC Heading" w:uiPriority="39" w:qFormat="1"/>
-  </w:latentStyles>
-  <w:style w:type="paragraph" w:styleId="Normal" w:default="1">
+  <w:style w:type="paragraph" w:styleId="Normal">
     <w:name w:val="Normal"/>
     <w:qFormat/>
     <w:pPr>
       <w:widowControl/>
       <w:suppressAutoHyphens w:val="true"/>
+      <w:kinsoku w:val="true"/>
+      <w:overflowPunct w:val="true"/>
+      <w:autoSpaceDE w:val="true"/>
       <w:bidi w:val="0"/>
       <w:jc w:val="left"/>
     </w:pPr>
@@ -4218,17 +4157,18 @@
   <w:style w:type="paragraph" w:styleId="Heading1">
     <w:name w:val="Heading 1"/>
     <w:basedOn w:val="Normal"/>
-    <w:link w:val="Naslov1Znak"/>
-    <w:uiPriority w:val="9"/>
-    <w:qFormat/>
-    <w:rsid w:val="001907dd"/>
+    <w:qFormat/>
     <w:pPr>
       <w:keepNext w:val="true"/>
+      <w:numPr>
+        <w:ilvl w:val="0"/>
+        <w:numId w:val="0"/>
+      </w:numPr>
       <w:spacing w:before="240" w:after="60"/>
       <w:outlineLvl w:val="0"/>
     </w:pPr>
     <w:rPr>
-      <w:rFonts w:ascii="Arial" w:hAnsi="Arial" w:eastAsia="" w:cs="Mangal" w:eastAsiaTheme="majorEastAsia"/>
+      <w:rFonts w:ascii="arial" w:hAnsi="arial" w:eastAsia="Times New Roman" w:cs="Mangal"/>
       <w:b/>
       <w:bCs/>
       <w:color w:val="000000"/>
@@ -4240,19 +4180,19 @@
   <w:style w:type="paragraph" w:styleId="Heading2">
     <w:name w:val="Heading 2"/>
     <w:basedOn w:val="Normal"/>
-    <w:link w:val="Naslov2Znak"/>
-    <w:uiPriority w:val="9"/>
-    <w:unhideWhenUsed/>
-    <w:qFormat/>
-    <w:rsid w:val="001034ba"/>
+    <w:qFormat/>
     <w:pPr>
       <w:keepNext w:val="true"/>
       <w:keepLines/>
+      <w:numPr>
+        <w:ilvl w:val="0"/>
+        <w:numId w:val="0"/>
+      </w:numPr>
       <w:spacing w:before="170" w:after="113"/>
       <w:outlineLvl w:val="1"/>
     </w:pPr>
     <w:rPr>
-      <w:rFonts w:ascii="Arial" w:hAnsi="Arial" w:eastAsia="" w:cs="Mangal" w:eastAsiaTheme="majorEastAsia"/>
+      <w:rFonts w:ascii="arial" w:hAnsi="arial" w:eastAsia="Times New Roman" w:cs="Mangal"/>
       <w:b/>
       <w:bCs/>
       <w:color w:val="000000"/>
@@ -4274,22 +4214,19 @@
       <w:outlineLvl w:val="2"/>
     </w:pPr>
     <w:rPr>
-      <w:rFonts w:ascii="Arial" w:hAnsi="Arial"/>
+      <w:rFonts w:ascii="Cambria" w:hAnsi="Cambria"/>
       <w:b/>
       <w:bCs/>
       <w:sz w:val="24"/>
       <w:szCs w:val="28"/>
     </w:rPr>
   </w:style>
-  <w:style w:type="character" w:styleId="DefaultParagraphFont" w:default="1">
+  <w:style w:type="character" w:styleId="DefaultParagraphFont">
     <w:name w:val="Default Paragraph Font"/>
-    <w:uiPriority w:val="1"/>
-    <w:semiHidden/>
-    <w:unhideWhenUsed/>
     <w:qFormat/>
     <w:rPr/>
   </w:style>
-  <w:style w:type="character" w:styleId="Bullets" w:customStyle="1">
+  <w:style w:type="character" w:styleId="Bullets">
     <w:name w:val="Bullets"/>
     <w:qFormat/>
     <w:rPr>
@@ -4304,14 +4241,10 @@
       <w:iCs/>
     </w:rPr>
   </w:style>
-  <w:style w:type="character" w:styleId="BesedilooblakaZnak" w:customStyle="1">
+  <w:style w:type="character" w:styleId="BesedilooblakaZnak">
     <w:name w:val="Besedilo oblačka Znak"/>
     <w:basedOn w:val="DefaultParagraphFont"/>
-    <w:link w:val="Besedilooblaka"/>
-    <w:uiPriority w:val="99"/>
-    <w:semiHidden/>
-    <w:qFormat/>
-    <w:rsid w:val="001907dd"/>
+    <w:qFormat/>
     <w:rPr>
       <w:rFonts w:ascii="Tahoma" w:hAnsi="Tahoma" w:eastAsia="AR PL SungtiL GB" w:cs="Mangal"/>
       <w:kern w:val="2"/>
@@ -4320,15 +4253,12 @@
       <w:lang w:val="en-GB" w:eastAsia="zh-CN" w:bidi="hi-IN"/>
     </w:rPr>
   </w:style>
-  <w:style w:type="character" w:styleId="Naslov1Znak" w:customStyle="1">
+  <w:style w:type="character" w:styleId="Naslov1Znak">
     <w:name w:val="Naslov 1 Znak"/>
     <w:basedOn w:val="DefaultParagraphFont"/>
-    <w:link w:val="Naslov1"/>
-    <w:uiPriority w:val="9"/>
-    <w:qFormat/>
-    <w:rsid w:val="001907dd"/>
-    <w:rPr>
-      <w:rFonts w:ascii="Cambria" w:hAnsi="Cambria" w:eastAsia="" w:cs="Mangal" w:asciiTheme="majorHAnsi" w:eastAsiaTheme="majorEastAsia" w:hAnsiTheme="majorHAnsi"/>
+    <w:qFormat/>
+    <w:rPr>
+      <w:rFonts w:ascii="Cambria" w:hAnsi="Cambria" w:eastAsia="Times New Roman" w:cs="Mangal"/>
       <w:b/>
       <w:bCs/>
       <w:kern w:val="2"/>
@@ -4337,13 +4267,10 @@
       <w:lang w:val="en-GB" w:eastAsia="zh-CN" w:bidi="hi-IN"/>
     </w:rPr>
   </w:style>
-  <w:style w:type="character" w:styleId="GlavaZnak" w:customStyle="1">
+  <w:style w:type="character" w:styleId="GlavaZnak">
     <w:name w:val="Glava Znak"/>
     <w:basedOn w:val="DefaultParagraphFont"/>
-    <w:link w:val="Glava"/>
-    <w:uiPriority w:val="99"/>
-    <w:qFormat/>
-    <w:rsid w:val="001034ba"/>
+    <w:qFormat/>
     <w:rPr>
       <w:rFonts w:ascii="Liberation Serif" w:hAnsi="Liberation Serif" w:eastAsia="AR PL SungtiL GB" w:cs="Mangal"/>
       <w:kern w:val="2"/>
@@ -4352,13 +4279,10 @@
       <w:lang w:val="en-GB" w:eastAsia="zh-CN" w:bidi="hi-IN"/>
     </w:rPr>
   </w:style>
-  <w:style w:type="character" w:styleId="NogaZnak" w:customStyle="1">
+  <w:style w:type="character" w:styleId="NogaZnak">
     <w:name w:val="Noga Znak"/>
     <w:basedOn w:val="DefaultParagraphFont"/>
-    <w:link w:val="Noga"/>
-    <w:uiPriority w:val="99"/>
-    <w:qFormat/>
-    <w:rsid w:val="001034ba"/>
+    <w:qFormat/>
     <w:rPr>
       <w:rFonts w:ascii="Liberation Serif" w:hAnsi="Liberation Serif" w:eastAsia="AR PL SungtiL GB" w:cs="Mangal"/>
       <w:kern w:val="2"/>
@@ -4367,16 +4291,13 @@
       <w:lang w:val="en-GB" w:eastAsia="zh-CN" w:bidi="hi-IN"/>
     </w:rPr>
   </w:style>
-  <w:style w:type="character" w:styleId="NaslovZnak" w:customStyle="1">
+  <w:style w:type="character" w:styleId="NaslovZnak">
     <w:name w:val="Naslov Znak"/>
     <w:basedOn w:val="DefaultParagraphFont"/>
-    <w:link w:val="Naslov"/>
-    <w:uiPriority w:val="10"/>
-    <w:qFormat/>
-    <w:rsid w:val="001034ba"/>
-    <w:rPr>
-      <w:rFonts w:ascii="Cambria" w:hAnsi="Cambria" w:eastAsia="" w:cs="Mangal" w:asciiTheme="majorHAnsi" w:eastAsiaTheme="majorEastAsia" w:hAnsiTheme="majorHAnsi"/>
-      <w:color w:val="17365D" w:themeColor="text2" w:themeShade="bf"/>
+    <w:qFormat/>
+    <w:rPr>
+      <w:rFonts w:ascii="Cambria" w:hAnsi="Cambria" w:eastAsia="Times New Roman" w:cs="Mangal"/>
+      <w:color w:val="17365D"/>
       <w:spacing w:val="5"/>
       <w:kern w:val="2"/>
       <w:sz w:val="52"/>
@@ -4384,18 +4305,15 @@
       <w:lang w:val="en-GB" w:eastAsia="zh-CN" w:bidi="hi-IN"/>
     </w:rPr>
   </w:style>
-  <w:style w:type="character" w:styleId="Naslov2Znak" w:customStyle="1">
+  <w:style w:type="character" w:styleId="Naslov2Znak">
     <w:name w:val="Naslov 2 Znak"/>
     <w:basedOn w:val="DefaultParagraphFont"/>
-    <w:link w:val="Naslov2"/>
-    <w:uiPriority w:val="9"/>
-    <w:qFormat/>
-    <w:rsid w:val="001034ba"/>
-    <w:rPr>
-      <w:rFonts w:ascii="Cambria" w:hAnsi="Cambria" w:eastAsia="" w:cs="Mangal" w:asciiTheme="majorHAnsi" w:eastAsiaTheme="majorEastAsia" w:hAnsiTheme="majorHAnsi"/>
+    <w:qFormat/>
+    <w:rPr>
+      <w:rFonts w:ascii="Cambria" w:hAnsi="Cambria" w:eastAsia="Times New Roman" w:cs="Mangal"/>
       <w:b/>
       <w:bCs/>
-      <w:color w:val="4F81BD" w:themeColor="accent1"/>
+      <w:color w:val="4F81BD"/>
       <w:kern w:val="2"/>
       <w:sz w:val="26"/>
       <w:szCs w:val="23"/>
@@ -4405,35 +4323,24 @@
   <w:style w:type="character" w:styleId="InternetLink">
     <w:name w:val="Internet Link"/>
     <w:basedOn w:val="DefaultParagraphFont"/>
-    <w:uiPriority w:val="99"/>
-    <w:unhideWhenUsed/>
-    <w:rsid w:val="001034ba"/>
-    <w:rPr>
-      <w:color w:val="0000FF" w:themeColor="hyperlink"/>
+    <w:rPr>
+      <w:color w:val="0000FF"/>
       <w:u w:val="single"/>
     </w:rPr>
   </w:style>
   <w:style w:type="character" w:styleId="Annotationreference">
     <w:name w:val="annotation reference"/>
     <w:basedOn w:val="DefaultParagraphFont"/>
-    <w:uiPriority w:val="99"/>
-    <w:semiHidden/>
-    <w:unhideWhenUsed/>
-    <w:qFormat/>
-    <w:rsid w:val="001034ba"/>
+    <w:qFormat/>
     <w:rPr>
       <w:sz w:val="16"/>
       <w:szCs w:val="16"/>
     </w:rPr>
   </w:style>
-  <w:style w:type="character" w:styleId="PripombabesediloZnak" w:customStyle="1">
+  <w:style w:type="character" w:styleId="PripombabesediloZnak">
     <w:name w:val="Pripomba – besedilo Znak"/>
     <w:basedOn w:val="DefaultParagraphFont"/>
-    <w:link w:val="Pripombabesedilo"/>
-    <w:uiPriority w:val="99"/>
-    <w:semiHidden/>
-    <w:qFormat/>
-    <w:rsid w:val="001034ba"/>
+    <w:qFormat/>
     <w:rPr>
       <w:rFonts w:ascii="Liberation Serif" w:hAnsi="Liberation Serif" w:eastAsia="AR PL SungtiL GB" w:cs="Mangal"/>
       <w:kern w:val="2"/>
@@ -4441,14 +4348,10 @@
       <w:lang w:val="en-GB" w:eastAsia="zh-CN" w:bidi="hi-IN"/>
     </w:rPr>
   </w:style>
-  <w:style w:type="character" w:styleId="ZadevapripombeZnak" w:customStyle="1">
+  <w:style w:type="character" w:styleId="ZadevapripombeZnak">
     <w:name w:val="Zadeva pripombe Znak"/>
     <w:basedOn w:val="PripombabesediloZnak"/>
-    <w:link w:val="Zadevapripombe"/>
-    <w:uiPriority w:val="99"/>
-    <w:semiHidden/>
-    <w:qFormat/>
-    <w:rsid w:val="001034ba"/>
+    <w:qFormat/>
     <w:rPr>
       <w:rFonts w:ascii="Liberation Serif" w:hAnsi="Liberation Serif" w:eastAsia="AR PL SungtiL GB" w:cs="Mangal"/>
       <w:b/>
@@ -5219,7 +5122,763 @@
     <w:qFormat/>
     <w:rPr/>
   </w:style>
-  <w:style w:type="paragraph" w:styleId="Heading" w:customStyle="1">
+  <w:style w:type="character" w:styleId="ListLabel109">
+    <w:name w:val="ListLabel 109"/>
+    <w:qFormat/>
+    <w:rPr>
+      <w:rFonts w:cs="OpenSymbol"/>
+    </w:rPr>
+  </w:style>
+  <w:style w:type="character" w:styleId="ListLabel110">
+    <w:name w:val="ListLabel 110"/>
+    <w:qFormat/>
+    <w:rPr>
+      <w:rFonts w:cs="OpenSymbol"/>
+    </w:rPr>
+  </w:style>
+  <w:style w:type="character" w:styleId="ListLabel111">
+    <w:name w:val="ListLabel 111"/>
+    <w:qFormat/>
+    <w:rPr>
+      <w:rFonts w:cs="OpenSymbol"/>
+    </w:rPr>
+  </w:style>
+  <w:style w:type="character" w:styleId="ListLabel112">
+    <w:name w:val="ListLabel 112"/>
+    <w:qFormat/>
+    <w:rPr>
+      <w:rFonts w:cs="OpenSymbol"/>
+    </w:rPr>
+  </w:style>
+  <w:style w:type="character" w:styleId="ListLabel113">
+    <w:name w:val="ListLabel 113"/>
+    <w:qFormat/>
+    <w:rPr>
+      <w:rFonts w:cs="OpenSymbol"/>
+    </w:rPr>
+  </w:style>
+  <w:style w:type="character" w:styleId="ListLabel114">
+    <w:name w:val="ListLabel 114"/>
+    <w:qFormat/>
+    <w:rPr>
+      <w:rFonts w:cs="OpenSymbol"/>
+    </w:rPr>
+  </w:style>
+  <w:style w:type="character" w:styleId="ListLabel115">
+    <w:name w:val="ListLabel 115"/>
+    <w:qFormat/>
+    <w:rPr>
+      <w:rFonts w:cs="OpenSymbol"/>
+    </w:rPr>
+  </w:style>
+  <w:style w:type="character" w:styleId="ListLabel116">
+    <w:name w:val="ListLabel 116"/>
+    <w:qFormat/>
+    <w:rPr>
+      <w:rFonts w:cs="OpenSymbol"/>
+    </w:rPr>
+  </w:style>
+  <w:style w:type="character" w:styleId="ListLabel117">
+    <w:name w:val="ListLabel 117"/>
+    <w:qFormat/>
+    <w:rPr>
+      <w:rFonts w:cs="OpenSymbol"/>
+    </w:rPr>
+  </w:style>
+  <w:style w:type="character" w:styleId="ListLabel118">
+    <w:name w:val="ListLabel 118"/>
+    <w:qFormat/>
+    <w:rPr>
+      <w:rFonts w:cs="OpenSymbol"/>
+    </w:rPr>
+  </w:style>
+  <w:style w:type="character" w:styleId="ListLabel119">
+    <w:name w:val="ListLabel 119"/>
+    <w:qFormat/>
+    <w:rPr>
+      <w:rFonts w:cs="OpenSymbol"/>
+    </w:rPr>
+  </w:style>
+  <w:style w:type="character" w:styleId="ListLabel120">
+    <w:name w:val="ListLabel 120"/>
+    <w:qFormat/>
+    <w:rPr>
+      <w:rFonts w:cs="OpenSymbol"/>
+    </w:rPr>
+  </w:style>
+  <w:style w:type="character" w:styleId="ListLabel121">
+    <w:name w:val="ListLabel 121"/>
+    <w:qFormat/>
+    <w:rPr>
+      <w:rFonts w:cs="OpenSymbol"/>
+    </w:rPr>
+  </w:style>
+  <w:style w:type="character" w:styleId="ListLabel122">
+    <w:name w:val="ListLabel 122"/>
+    <w:qFormat/>
+    <w:rPr>
+      <w:rFonts w:cs="OpenSymbol"/>
+    </w:rPr>
+  </w:style>
+  <w:style w:type="character" w:styleId="ListLabel123">
+    <w:name w:val="ListLabel 123"/>
+    <w:qFormat/>
+    <w:rPr>
+      <w:rFonts w:cs="OpenSymbol"/>
+    </w:rPr>
+  </w:style>
+  <w:style w:type="character" w:styleId="ListLabel124">
+    <w:name w:val="ListLabel 124"/>
+    <w:qFormat/>
+    <w:rPr>
+      <w:rFonts w:cs="OpenSymbol"/>
+    </w:rPr>
+  </w:style>
+  <w:style w:type="character" w:styleId="ListLabel125">
+    <w:name w:val="ListLabel 125"/>
+    <w:qFormat/>
+    <w:rPr>
+      <w:rFonts w:cs="OpenSymbol"/>
+    </w:rPr>
+  </w:style>
+  <w:style w:type="character" w:styleId="ListLabel126">
+    <w:name w:val="ListLabel 126"/>
+    <w:qFormat/>
+    <w:rPr>
+      <w:rFonts w:cs="OpenSymbol"/>
+    </w:rPr>
+  </w:style>
+  <w:style w:type="character" w:styleId="ListLabel127">
+    <w:name w:val="ListLabel 127"/>
+    <w:qFormat/>
+    <w:rPr>
+      <w:rFonts w:cs="OpenSymbol"/>
+    </w:rPr>
+  </w:style>
+  <w:style w:type="character" w:styleId="ListLabel128">
+    <w:name w:val="ListLabel 128"/>
+    <w:qFormat/>
+    <w:rPr>
+      <w:rFonts w:cs="OpenSymbol"/>
+    </w:rPr>
+  </w:style>
+  <w:style w:type="character" w:styleId="ListLabel129">
+    <w:name w:val="ListLabel 129"/>
+    <w:qFormat/>
+    <w:rPr>
+      <w:rFonts w:cs="OpenSymbol"/>
+    </w:rPr>
+  </w:style>
+  <w:style w:type="character" w:styleId="ListLabel130">
+    <w:name w:val="ListLabel 130"/>
+    <w:qFormat/>
+    <w:rPr>
+      <w:rFonts w:cs="OpenSymbol"/>
+    </w:rPr>
+  </w:style>
+  <w:style w:type="character" w:styleId="ListLabel131">
+    <w:name w:val="ListLabel 131"/>
+    <w:qFormat/>
+    <w:rPr>
+      <w:rFonts w:cs="OpenSymbol"/>
+    </w:rPr>
+  </w:style>
+  <w:style w:type="character" w:styleId="ListLabel132">
+    <w:name w:val="ListLabel 132"/>
+    <w:qFormat/>
+    <w:rPr>
+      <w:rFonts w:cs="OpenSymbol"/>
+    </w:rPr>
+  </w:style>
+  <w:style w:type="character" w:styleId="ListLabel133">
+    <w:name w:val="ListLabel 133"/>
+    <w:qFormat/>
+    <w:rPr>
+      <w:rFonts w:cs="OpenSymbol"/>
+    </w:rPr>
+  </w:style>
+  <w:style w:type="character" w:styleId="ListLabel134">
+    <w:name w:val="ListLabel 134"/>
+    <w:qFormat/>
+    <w:rPr>
+      <w:rFonts w:cs="OpenSymbol"/>
+    </w:rPr>
+  </w:style>
+  <w:style w:type="character" w:styleId="ListLabel135">
+    <w:name w:val="ListLabel 135"/>
+    <w:qFormat/>
+    <w:rPr>
+      <w:rFonts w:cs="OpenSymbol"/>
+    </w:rPr>
+  </w:style>
+  <w:style w:type="character" w:styleId="ListLabel136">
+    <w:name w:val="ListLabel 136"/>
+    <w:qFormat/>
+    <w:rPr>
+      <w:rFonts w:cs="OpenSymbol"/>
+    </w:rPr>
+  </w:style>
+  <w:style w:type="character" w:styleId="ListLabel137">
+    <w:name w:val="ListLabel 137"/>
+    <w:qFormat/>
+    <w:rPr>
+      <w:rFonts w:cs="OpenSymbol"/>
+    </w:rPr>
+  </w:style>
+  <w:style w:type="character" w:styleId="ListLabel138">
+    <w:name w:val="ListLabel 138"/>
+    <w:qFormat/>
+    <w:rPr>
+      <w:rFonts w:cs="OpenSymbol"/>
+    </w:rPr>
+  </w:style>
+  <w:style w:type="character" w:styleId="ListLabel139">
+    <w:name w:val="ListLabel 139"/>
+    <w:qFormat/>
+    <w:rPr>
+      <w:rFonts w:cs="OpenSymbol"/>
+    </w:rPr>
+  </w:style>
+  <w:style w:type="character" w:styleId="ListLabel140">
+    <w:name w:val="ListLabel 140"/>
+    <w:qFormat/>
+    <w:rPr>
+      <w:rFonts w:cs="OpenSymbol"/>
+    </w:rPr>
+  </w:style>
+  <w:style w:type="character" w:styleId="ListLabel141">
+    <w:name w:val="ListLabel 141"/>
+    <w:qFormat/>
+    <w:rPr>
+      <w:rFonts w:cs="OpenSymbol"/>
+    </w:rPr>
+  </w:style>
+  <w:style w:type="character" w:styleId="ListLabel142">
+    <w:name w:val="ListLabel 142"/>
+    <w:qFormat/>
+    <w:rPr>
+      <w:rFonts w:cs="OpenSymbol"/>
+    </w:rPr>
+  </w:style>
+  <w:style w:type="character" w:styleId="ListLabel143">
+    <w:name w:val="ListLabel 143"/>
+    <w:qFormat/>
+    <w:rPr>
+      <w:rFonts w:cs="OpenSymbol"/>
+    </w:rPr>
+  </w:style>
+  <w:style w:type="character" w:styleId="ListLabel144">
+    <w:name w:val="ListLabel 144"/>
+    <w:qFormat/>
+    <w:rPr>
+      <w:rFonts w:cs="OpenSymbol"/>
+    </w:rPr>
+  </w:style>
+  <w:style w:type="character" w:styleId="ListLabel145">
+    <w:name w:val="ListLabel 145"/>
+    <w:qFormat/>
+    <w:rPr>
+      <w:rFonts w:cs="OpenSymbol"/>
+    </w:rPr>
+  </w:style>
+  <w:style w:type="character" w:styleId="ListLabel146">
+    <w:name w:val="ListLabel 146"/>
+    <w:qFormat/>
+    <w:rPr>
+      <w:rFonts w:cs="OpenSymbol"/>
+    </w:rPr>
+  </w:style>
+  <w:style w:type="character" w:styleId="ListLabel147">
+    <w:name w:val="ListLabel 147"/>
+    <w:qFormat/>
+    <w:rPr>
+      <w:rFonts w:cs="OpenSymbol"/>
+    </w:rPr>
+  </w:style>
+  <w:style w:type="character" w:styleId="ListLabel148">
+    <w:name w:val="ListLabel 148"/>
+    <w:qFormat/>
+    <w:rPr>
+      <w:rFonts w:cs="OpenSymbol"/>
+    </w:rPr>
+  </w:style>
+  <w:style w:type="character" w:styleId="ListLabel149">
+    <w:name w:val="ListLabel 149"/>
+    <w:qFormat/>
+    <w:rPr>
+      <w:rFonts w:cs="OpenSymbol"/>
+    </w:rPr>
+  </w:style>
+  <w:style w:type="character" w:styleId="ListLabel150">
+    <w:name w:val="ListLabel 150"/>
+    <w:qFormat/>
+    <w:rPr>
+      <w:rFonts w:cs="OpenSymbol"/>
+    </w:rPr>
+  </w:style>
+  <w:style w:type="character" w:styleId="ListLabel151">
+    <w:name w:val="ListLabel 151"/>
+    <w:qFormat/>
+    <w:rPr>
+      <w:rFonts w:cs="OpenSymbol"/>
+    </w:rPr>
+  </w:style>
+  <w:style w:type="character" w:styleId="ListLabel152">
+    <w:name w:val="ListLabel 152"/>
+    <w:qFormat/>
+    <w:rPr>
+      <w:rFonts w:cs="OpenSymbol"/>
+    </w:rPr>
+  </w:style>
+  <w:style w:type="character" w:styleId="ListLabel153">
+    <w:name w:val="ListLabel 153"/>
+    <w:qFormat/>
+    <w:rPr>
+      <w:rFonts w:cs="OpenSymbol"/>
+    </w:rPr>
+  </w:style>
+  <w:style w:type="character" w:styleId="ListLabel154">
+    <w:name w:val="ListLabel 154"/>
+    <w:qFormat/>
+    <w:rPr>
+      <w:rFonts w:cs="OpenSymbol"/>
+    </w:rPr>
+  </w:style>
+  <w:style w:type="character" w:styleId="ListLabel155">
+    <w:name w:val="ListLabel 155"/>
+    <w:qFormat/>
+    <w:rPr>
+      <w:rFonts w:cs="OpenSymbol"/>
+    </w:rPr>
+  </w:style>
+  <w:style w:type="character" w:styleId="ListLabel156">
+    <w:name w:val="ListLabel 156"/>
+    <w:qFormat/>
+    <w:rPr>
+      <w:rFonts w:cs="OpenSymbol"/>
+    </w:rPr>
+  </w:style>
+  <w:style w:type="character" w:styleId="ListLabel157">
+    <w:name w:val="ListLabel 157"/>
+    <w:qFormat/>
+    <w:rPr>
+      <w:rFonts w:cs="OpenSymbol"/>
+    </w:rPr>
+  </w:style>
+  <w:style w:type="character" w:styleId="ListLabel158">
+    <w:name w:val="ListLabel 158"/>
+    <w:qFormat/>
+    <w:rPr>
+      <w:rFonts w:cs="OpenSymbol"/>
+    </w:rPr>
+  </w:style>
+  <w:style w:type="character" w:styleId="ListLabel159">
+    <w:name w:val="ListLabel 159"/>
+    <w:qFormat/>
+    <w:rPr>
+      <w:rFonts w:cs="OpenSymbol"/>
+    </w:rPr>
+  </w:style>
+  <w:style w:type="character" w:styleId="ListLabel160">
+    <w:name w:val="ListLabel 160"/>
+    <w:qFormat/>
+    <w:rPr>
+      <w:rFonts w:cs="OpenSymbol"/>
+    </w:rPr>
+  </w:style>
+  <w:style w:type="character" w:styleId="ListLabel161">
+    <w:name w:val="ListLabel 161"/>
+    <w:qFormat/>
+    <w:rPr>
+      <w:rFonts w:cs="OpenSymbol"/>
+    </w:rPr>
+  </w:style>
+  <w:style w:type="character" w:styleId="ListLabel162">
+    <w:name w:val="ListLabel 162"/>
+    <w:qFormat/>
+    <w:rPr>
+      <w:rFonts w:cs="OpenSymbol"/>
+    </w:rPr>
+  </w:style>
+  <w:style w:type="character" w:styleId="ListLabel163">
+    <w:name w:val="ListLabel 163"/>
+    <w:qFormat/>
+    <w:rPr>
+      <w:rFonts w:cs="OpenSymbol"/>
+    </w:rPr>
+  </w:style>
+  <w:style w:type="character" w:styleId="ListLabel164">
+    <w:name w:val="ListLabel 164"/>
+    <w:qFormat/>
+    <w:rPr>
+      <w:rFonts w:cs="OpenSymbol"/>
+    </w:rPr>
+  </w:style>
+  <w:style w:type="character" w:styleId="ListLabel165">
+    <w:name w:val="ListLabel 165"/>
+    <w:qFormat/>
+    <w:rPr>
+      <w:rFonts w:cs="OpenSymbol"/>
+    </w:rPr>
+  </w:style>
+  <w:style w:type="character" w:styleId="ListLabel166">
+    <w:name w:val="ListLabel 166"/>
+    <w:qFormat/>
+    <w:rPr>
+      <w:rFonts w:cs="OpenSymbol"/>
+    </w:rPr>
+  </w:style>
+  <w:style w:type="character" w:styleId="ListLabel167">
+    <w:name w:val="ListLabel 167"/>
+    <w:qFormat/>
+    <w:rPr>
+      <w:rFonts w:cs="OpenSymbol"/>
+    </w:rPr>
+  </w:style>
+  <w:style w:type="character" w:styleId="ListLabel168">
+    <w:name w:val="ListLabel 168"/>
+    <w:qFormat/>
+    <w:rPr>
+      <w:rFonts w:cs="OpenSymbol"/>
+    </w:rPr>
+  </w:style>
+  <w:style w:type="character" w:styleId="ListLabel169">
+    <w:name w:val="ListLabel 169"/>
+    <w:qFormat/>
+    <w:rPr>
+      <w:rFonts w:cs="OpenSymbol"/>
+    </w:rPr>
+  </w:style>
+  <w:style w:type="character" w:styleId="ListLabel170">
+    <w:name w:val="ListLabel 170"/>
+    <w:qFormat/>
+    <w:rPr>
+      <w:rFonts w:cs="OpenSymbol"/>
+    </w:rPr>
+  </w:style>
+  <w:style w:type="character" w:styleId="ListLabel171">
+    <w:name w:val="ListLabel 171"/>
+    <w:qFormat/>
+    <w:rPr>
+      <w:rFonts w:cs="OpenSymbol"/>
+    </w:rPr>
+  </w:style>
+  <w:style w:type="character" w:styleId="ListLabel172">
+    <w:name w:val="ListLabel 172"/>
+    <w:qFormat/>
+    <w:rPr>
+      <w:rFonts w:cs="OpenSymbol"/>
+    </w:rPr>
+  </w:style>
+  <w:style w:type="character" w:styleId="ListLabel173">
+    <w:name w:val="ListLabel 173"/>
+    <w:qFormat/>
+    <w:rPr>
+      <w:rFonts w:cs="OpenSymbol"/>
+    </w:rPr>
+  </w:style>
+  <w:style w:type="character" w:styleId="ListLabel174">
+    <w:name w:val="ListLabel 174"/>
+    <w:qFormat/>
+    <w:rPr>
+      <w:rFonts w:cs="OpenSymbol"/>
+    </w:rPr>
+  </w:style>
+  <w:style w:type="character" w:styleId="ListLabel175">
+    <w:name w:val="ListLabel 175"/>
+    <w:qFormat/>
+    <w:rPr>
+      <w:rFonts w:cs="OpenSymbol"/>
+    </w:rPr>
+  </w:style>
+  <w:style w:type="character" w:styleId="ListLabel176">
+    <w:name w:val="ListLabel 176"/>
+    <w:qFormat/>
+    <w:rPr>
+      <w:rFonts w:cs="OpenSymbol"/>
+    </w:rPr>
+  </w:style>
+  <w:style w:type="character" w:styleId="ListLabel177">
+    <w:name w:val="ListLabel 177"/>
+    <w:qFormat/>
+    <w:rPr>
+      <w:rFonts w:cs="OpenSymbol"/>
+    </w:rPr>
+  </w:style>
+  <w:style w:type="character" w:styleId="ListLabel178">
+    <w:name w:val="ListLabel 178"/>
+    <w:qFormat/>
+    <w:rPr>
+      <w:rFonts w:cs="OpenSymbol"/>
+    </w:rPr>
+  </w:style>
+  <w:style w:type="character" w:styleId="ListLabel179">
+    <w:name w:val="ListLabel 179"/>
+    <w:qFormat/>
+    <w:rPr>
+      <w:rFonts w:cs="OpenSymbol"/>
+    </w:rPr>
+  </w:style>
+  <w:style w:type="character" w:styleId="ListLabel180">
+    <w:name w:val="ListLabel 180"/>
+    <w:qFormat/>
+    <w:rPr>
+      <w:rFonts w:cs="OpenSymbol"/>
+    </w:rPr>
+  </w:style>
+  <w:style w:type="character" w:styleId="ListLabel181">
+    <w:name w:val="ListLabel 181"/>
+    <w:qFormat/>
+    <w:rPr>
+      <w:rFonts w:cs="OpenSymbol"/>
+    </w:rPr>
+  </w:style>
+  <w:style w:type="character" w:styleId="ListLabel182">
+    <w:name w:val="ListLabel 182"/>
+    <w:qFormat/>
+    <w:rPr>
+      <w:rFonts w:cs="OpenSymbol"/>
+    </w:rPr>
+  </w:style>
+  <w:style w:type="character" w:styleId="ListLabel183">
+    <w:name w:val="ListLabel 183"/>
+    <w:qFormat/>
+    <w:rPr>
+      <w:rFonts w:cs="OpenSymbol"/>
+    </w:rPr>
+  </w:style>
+  <w:style w:type="character" w:styleId="ListLabel184">
+    <w:name w:val="ListLabel 184"/>
+    <w:qFormat/>
+    <w:rPr>
+      <w:rFonts w:cs="OpenSymbol"/>
+    </w:rPr>
+  </w:style>
+  <w:style w:type="character" w:styleId="ListLabel185">
+    <w:name w:val="ListLabel 185"/>
+    <w:qFormat/>
+    <w:rPr>
+      <w:rFonts w:cs="OpenSymbol"/>
+    </w:rPr>
+  </w:style>
+  <w:style w:type="character" w:styleId="ListLabel186">
+    <w:name w:val="ListLabel 186"/>
+    <w:qFormat/>
+    <w:rPr>
+      <w:rFonts w:cs="OpenSymbol"/>
+    </w:rPr>
+  </w:style>
+  <w:style w:type="character" w:styleId="ListLabel187">
+    <w:name w:val="ListLabel 187"/>
+    <w:qFormat/>
+    <w:rPr>
+      <w:rFonts w:cs="OpenSymbol"/>
+    </w:rPr>
+  </w:style>
+  <w:style w:type="character" w:styleId="ListLabel188">
+    <w:name w:val="ListLabel 188"/>
+    <w:qFormat/>
+    <w:rPr>
+      <w:rFonts w:cs="OpenSymbol"/>
+    </w:rPr>
+  </w:style>
+  <w:style w:type="character" w:styleId="ListLabel189">
+    <w:name w:val="ListLabel 189"/>
+    <w:qFormat/>
+    <w:rPr>
+      <w:rFonts w:cs="OpenSymbol"/>
+    </w:rPr>
+  </w:style>
+  <w:style w:type="character" w:styleId="ListLabel190">
+    <w:name w:val="ListLabel 190"/>
+    <w:qFormat/>
+    <w:rPr>
+      <w:rFonts w:cs="OpenSymbol"/>
+    </w:rPr>
+  </w:style>
+  <w:style w:type="character" w:styleId="ListLabel191">
+    <w:name w:val="ListLabel 191"/>
+    <w:qFormat/>
+    <w:rPr>
+      <w:rFonts w:cs="OpenSymbol"/>
+    </w:rPr>
+  </w:style>
+  <w:style w:type="character" w:styleId="ListLabel192">
+    <w:name w:val="ListLabel 192"/>
+    <w:qFormat/>
+    <w:rPr>
+      <w:rFonts w:cs="OpenSymbol"/>
+    </w:rPr>
+  </w:style>
+  <w:style w:type="character" w:styleId="ListLabel193">
+    <w:name w:val="ListLabel 193"/>
+    <w:qFormat/>
+    <w:rPr>
+      <w:rFonts w:cs="OpenSymbol"/>
+    </w:rPr>
+  </w:style>
+  <w:style w:type="character" w:styleId="ListLabel194">
+    <w:name w:val="ListLabel 194"/>
+    <w:qFormat/>
+    <w:rPr>
+      <w:rFonts w:cs="OpenSymbol"/>
+    </w:rPr>
+  </w:style>
+  <w:style w:type="character" w:styleId="ListLabel195">
+    <w:name w:val="ListLabel 195"/>
+    <w:qFormat/>
+    <w:rPr>
+      <w:rFonts w:cs="OpenSymbol"/>
+    </w:rPr>
+  </w:style>
+  <w:style w:type="character" w:styleId="ListLabel196">
+    <w:name w:val="ListLabel 196"/>
+    <w:qFormat/>
+    <w:rPr>
+      <w:rFonts w:cs="OpenSymbol"/>
+    </w:rPr>
+  </w:style>
+  <w:style w:type="character" w:styleId="ListLabel197">
+    <w:name w:val="ListLabel 197"/>
+    <w:qFormat/>
+    <w:rPr>
+      <w:rFonts w:cs="OpenSymbol"/>
+    </w:rPr>
+  </w:style>
+  <w:style w:type="character" w:styleId="ListLabel198">
+    <w:name w:val="ListLabel 198"/>
+    <w:qFormat/>
+    <w:rPr>
+      <w:rFonts w:cs="OpenSymbol"/>
+    </w:rPr>
+  </w:style>
+  <w:style w:type="character" w:styleId="ListLabel199">
+    <w:name w:val="ListLabel 199"/>
+    <w:qFormat/>
+    <w:rPr>
+      <w:rFonts w:cs="OpenSymbol"/>
+    </w:rPr>
+  </w:style>
+  <w:style w:type="character" w:styleId="ListLabel200">
+    <w:name w:val="ListLabel 200"/>
+    <w:qFormat/>
+    <w:rPr>
+      <w:rFonts w:cs="OpenSymbol"/>
+    </w:rPr>
+  </w:style>
+  <w:style w:type="character" w:styleId="ListLabel201">
+    <w:name w:val="ListLabel 201"/>
+    <w:qFormat/>
+    <w:rPr>
+      <w:rFonts w:cs="OpenSymbol"/>
+    </w:rPr>
+  </w:style>
+  <w:style w:type="character" w:styleId="ListLabel202">
+    <w:name w:val="ListLabel 202"/>
+    <w:qFormat/>
+    <w:rPr>
+      <w:rFonts w:cs="OpenSymbol"/>
+    </w:rPr>
+  </w:style>
+  <w:style w:type="character" w:styleId="ListLabel203">
+    <w:name w:val="ListLabel 203"/>
+    <w:qFormat/>
+    <w:rPr>
+      <w:rFonts w:cs="OpenSymbol"/>
+    </w:rPr>
+  </w:style>
+  <w:style w:type="character" w:styleId="ListLabel204">
+    <w:name w:val="ListLabel 204"/>
+    <w:qFormat/>
+    <w:rPr>
+      <w:rFonts w:cs="OpenSymbol"/>
+    </w:rPr>
+  </w:style>
+  <w:style w:type="character" w:styleId="ListLabel205">
+    <w:name w:val="ListLabel 205"/>
+    <w:qFormat/>
+    <w:rPr>
+      <w:rFonts w:cs="OpenSymbol"/>
+    </w:rPr>
+  </w:style>
+  <w:style w:type="character" w:styleId="ListLabel206">
+    <w:name w:val="ListLabel 206"/>
+    <w:qFormat/>
+    <w:rPr>
+      <w:rFonts w:cs="OpenSymbol"/>
+    </w:rPr>
+  </w:style>
+  <w:style w:type="character" w:styleId="ListLabel207">
+    <w:name w:val="ListLabel 207"/>
+    <w:qFormat/>
+    <w:rPr>
+      <w:rFonts w:cs="OpenSymbol"/>
+    </w:rPr>
+  </w:style>
+  <w:style w:type="character" w:styleId="ListLabel208">
+    <w:name w:val="ListLabel 208"/>
+    <w:qFormat/>
+    <w:rPr>
+      <w:rFonts w:cs="OpenSymbol"/>
+    </w:rPr>
+  </w:style>
+  <w:style w:type="character" w:styleId="ListLabel209">
+    <w:name w:val="ListLabel 209"/>
+    <w:qFormat/>
+    <w:rPr>
+      <w:rFonts w:cs="OpenSymbol"/>
+    </w:rPr>
+  </w:style>
+  <w:style w:type="character" w:styleId="ListLabel210">
+    <w:name w:val="ListLabel 210"/>
+    <w:qFormat/>
+    <w:rPr>
+      <w:rFonts w:cs="OpenSymbol"/>
+    </w:rPr>
+  </w:style>
+  <w:style w:type="character" w:styleId="ListLabel211">
+    <w:name w:val="ListLabel 211"/>
+    <w:qFormat/>
+    <w:rPr>
+      <w:rFonts w:cs="OpenSymbol"/>
+    </w:rPr>
+  </w:style>
+  <w:style w:type="character" w:styleId="ListLabel212">
+    <w:name w:val="ListLabel 212"/>
+    <w:qFormat/>
+    <w:rPr>
+      <w:rFonts w:cs="OpenSymbol"/>
+    </w:rPr>
+  </w:style>
+  <w:style w:type="character" w:styleId="ListLabel213">
+    <w:name w:val="ListLabel 213"/>
+    <w:qFormat/>
+    <w:rPr>
+      <w:rFonts w:cs="OpenSymbol"/>
+    </w:rPr>
+  </w:style>
+  <w:style w:type="character" w:styleId="ListLabel214">
+    <w:name w:val="ListLabel 214"/>
+    <w:qFormat/>
+    <w:rPr>
+      <w:rFonts w:cs="OpenSymbol"/>
+    </w:rPr>
+  </w:style>
+  <w:style w:type="character" w:styleId="ListLabel215">
+    <w:name w:val="ListLabel 215"/>
+    <w:qFormat/>
+    <w:rPr>
+      <w:rFonts w:cs="OpenSymbol"/>
+    </w:rPr>
+  </w:style>
+  <w:style w:type="character" w:styleId="ListLabel216">
+    <w:name w:val="ListLabel 216"/>
+    <w:qFormat/>
+    <w:rPr>
+      <w:rFonts w:cs="OpenSymbol"/>
+    </w:rPr>
+  </w:style>
+  <w:style w:type="paragraph" w:styleId="Heading">
     <w:name w:val="Heading"/>
     <w:basedOn w:val="Normal"/>
     <w:next w:val="TextBody"/>
@@ -5264,7 +5923,7 @@
       <w:szCs w:val="24"/>
     </w:rPr>
   </w:style>
-  <w:style w:type="paragraph" w:styleId="Index" w:customStyle="1">
+  <w:style w:type="paragraph" w:styleId="Index">
     <w:name w:val="Index"/>
     <w:basedOn w:val="Normal"/>
     <w:qFormat/>
@@ -5289,12 +5948,7 @@
   <w:style w:type="paragraph" w:styleId="BalloonText">
     <w:name w:val="Balloon Text"/>
     <w:basedOn w:val="Normal"/>
-    <w:link w:val="BesedilooblakaZnak"/>
-    <w:uiPriority w:val="99"/>
-    <w:semiHidden/>
-    <w:unhideWhenUsed/>
-    <w:qFormat/>
-    <w:rsid w:val="001907dd"/>
+    <w:qFormat/>
     <w:pPr/>
     <w:rPr>
       <w:rFonts w:ascii="Tahoma" w:hAnsi="Tahoma" w:cs="Mangal"/>
@@ -5305,12 +5959,9 @@
   <w:style w:type="paragraph" w:styleId="Header">
     <w:name w:val="Header"/>
     <w:basedOn w:val="Normal"/>
-    <w:link w:val="GlavaZnak"/>
-    <w:uiPriority w:val="99"/>
-    <w:unhideWhenUsed/>
-    <w:rsid w:val="001034ba"/>
     <w:pPr>
       <w:tabs>
+        <w:tab w:val="clear" w:pos="862"/>
         <w:tab w:val="center" w:pos="4536" w:leader="none"/>
         <w:tab w:val="right" w:pos="9072" w:leader="none"/>
       </w:tabs>
@@ -5323,12 +5974,9 @@
   <w:style w:type="paragraph" w:styleId="Footer">
     <w:name w:val="Footer"/>
     <w:basedOn w:val="Normal"/>
-    <w:link w:val="NogaZnak"/>
-    <w:uiPriority w:val="99"/>
-    <w:unhideWhenUsed/>
-    <w:rsid w:val="001034ba"/>
     <w:pPr>
       <w:tabs>
+        <w:tab w:val="clear" w:pos="862"/>
         <w:tab w:val="center" w:pos="4536" w:leader="none"/>
         <w:tab w:val="right" w:pos="9072" w:leader="none"/>
       </w:tabs>
@@ -5341,10 +5989,7 @@
   <w:style w:type="paragraph" w:styleId="Title">
     <w:name w:val="Title"/>
     <w:basedOn w:val="Normal"/>
-    <w:link w:val="NaslovZnak"/>
-    <w:uiPriority w:val="10"/>
-    <w:qFormat/>
-    <w:rsid w:val="001034ba"/>
+    <w:qFormat/>
     <w:pPr>
       <w:pBdr>
         <w:bottom w:val="single" w:sz="8" w:space="4" w:color="4F81BD"/>
@@ -5353,8 +5998,8 @@
       <w:contextualSpacing/>
     </w:pPr>
     <w:rPr>
-      <w:rFonts w:ascii="Cambria" w:hAnsi="Cambria" w:eastAsia="" w:cs="Mangal" w:asciiTheme="majorHAnsi" w:eastAsiaTheme="majorEastAsia" w:hAnsiTheme="majorHAnsi"/>
-      <w:color w:val="17365D" w:themeColor="text2" w:themeShade="bf"/>
+      <w:rFonts w:ascii="Cambria" w:hAnsi="Cambria" w:eastAsia="Times New Roman" w:cs="Mangal"/>
+      <w:color w:val="17365D"/>
       <w:spacing w:val="5"/>
       <w:kern w:val="2"/>
       <w:sz w:val="52"/>
@@ -5364,19 +6009,15 @@
   <w:style w:type="paragraph" w:styleId="TOCHeading">
     <w:name w:val="TOC Heading"/>
     <w:basedOn w:val="Heading1"/>
-    <w:uiPriority w:val="39"/>
-    <w:semiHidden/>
-    <w:unhideWhenUsed/>
-    <w:qFormat/>
-    <w:rsid w:val="001034ba"/>
+    <w:qFormat/>
     <w:pPr>
       <w:keepLines/>
       <w:suppressAutoHyphens w:val="false"/>
       <w:spacing w:lineRule="auto" w:line="276" w:before="480" w:after="0"/>
     </w:pPr>
     <w:rPr>
-      <w:rFonts w:cs="" w:cstheme="majorBidi"/>
-      <w:color w:val="365F91" w:themeColor="accent1" w:themeShade="bf"/>
+      <w:rFonts w:cs="Times New Roman"/>
+      <w:color w:val="365F91"/>
       <w:kern w:val="0"/>
       <w:sz w:val="28"/>
       <w:szCs w:val="28"/>
@@ -5387,17 +6028,13 @@
     <w:name w:val="TOC 2"/>
     <w:basedOn w:val="Normal"/>
     <w:autoRedefine/>
-    <w:uiPriority w:val="39"/>
-    <w:unhideWhenUsed/>
-    <w:qFormat/>
-    <w:rsid w:val="001034ba"/>
     <w:pPr>
       <w:suppressAutoHyphens w:val="false"/>
       <w:spacing w:lineRule="auto" w:line="276" w:before="0" w:after="100"/>
-      <w:ind w:left="220" w:hanging="0"/>
+      <w:ind w:left="220" w:right="0" w:hanging="0"/>
     </w:pPr>
     <w:rPr>
-      <w:rFonts w:ascii="Calibri" w:hAnsi="Calibri" w:eastAsia="" w:cs="" w:asciiTheme="minorHAnsi" w:cstheme="minorBidi" w:eastAsiaTheme="minorEastAsia" w:hAnsiTheme="minorHAnsi"/>
+      <w:rFonts w:ascii="Calibri" w:hAnsi="Calibri" w:eastAsia="Times New Roman" w:cs="Times New Roman"/>
       <w:kern w:val="0"/>
       <w:sz w:val="22"/>
       <w:szCs w:val="22"/>
@@ -5408,16 +6045,12 @@
     <w:name w:val="TOC 1"/>
     <w:basedOn w:val="Normal"/>
     <w:autoRedefine/>
-    <w:uiPriority w:val="39"/>
-    <w:unhideWhenUsed/>
-    <w:qFormat/>
-    <w:rsid w:val="001034ba"/>
     <w:pPr>
       <w:suppressAutoHyphens w:val="false"/>
       <w:spacing w:lineRule="auto" w:line="276" w:before="0" w:after="100"/>
     </w:pPr>
     <w:rPr>
-      <w:rFonts w:ascii="Calibri" w:hAnsi="Calibri" w:eastAsia="" w:cs="" w:asciiTheme="minorHAnsi" w:cstheme="minorBidi" w:eastAsiaTheme="minorEastAsia" w:hAnsiTheme="minorHAnsi"/>
+      <w:rFonts w:ascii="Calibri" w:hAnsi="Calibri" w:eastAsia="Times New Roman" w:cs="Times New Roman"/>
       <w:kern w:val="0"/>
       <w:sz w:val="22"/>
       <w:szCs w:val="22"/>
@@ -5428,18 +6061,13 @@
     <w:name w:val="TOC 3"/>
     <w:basedOn w:val="Normal"/>
     <w:autoRedefine/>
-    <w:uiPriority w:val="39"/>
-    <w:semiHidden/>
-    <w:unhideWhenUsed/>
-    <w:qFormat/>
-    <w:rsid w:val="001034ba"/>
     <w:pPr>
       <w:suppressAutoHyphens w:val="false"/>
       <w:spacing w:lineRule="auto" w:line="276" w:before="0" w:after="100"/>
-      <w:ind w:left="440" w:hanging="0"/>
+      <w:ind w:left="440" w:right="0" w:hanging="0"/>
     </w:pPr>
     <w:rPr>
-      <w:rFonts w:ascii="Calibri" w:hAnsi="Calibri" w:eastAsia="" w:cs="" w:asciiTheme="minorHAnsi" w:cstheme="minorBidi" w:eastAsiaTheme="minorEastAsia" w:hAnsiTheme="minorHAnsi"/>
+      <w:rFonts w:ascii="Calibri" w:hAnsi="Calibri" w:eastAsia="Times New Roman" w:cs="Times New Roman"/>
       <w:kern w:val="0"/>
       <w:sz w:val="22"/>
       <w:szCs w:val="22"/>
@@ -5449,12 +6077,7 @@
   <w:style w:type="paragraph" w:styleId="Annotationtext">
     <w:name w:val="annotation text"/>
     <w:basedOn w:val="Normal"/>
-    <w:link w:val="PripombabesediloZnak"/>
-    <w:uiPriority w:val="99"/>
-    <w:semiHidden/>
-    <w:unhideWhenUsed/>
-    <w:qFormat/>
-    <w:rsid w:val="001034ba"/>
+    <w:qFormat/>
     <w:pPr/>
     <w:rPr>
       <w:rFonts w:cs="Mangal"/>
@@ -5465,336 +6088,16 @@
   <w:style w:type="paragraph" w:styleId="Annotationsubject">
     <w:name w:val="annotation subject"/>
     <w:basedOn w:val="Annotationtext"/>
-    <w:link w:val="ZadevapripombeZnak"/>
-    <w:uiPriority w:val="99"/>
-    <w:semiHidden/>
-    <w:unhideWhenUsed/>
-    <w:qFormat/>
-    <w:rsid w:val="001034ba"/>
+    <w:qFormat/>
     <w:pPr/>
     <w:rPr>
       <w:b/>
       <w:bCs/>
     </w:rPr>
   </w:style>
-  <w:style w:type="numbering" w:styleId="NoList" w:default="1">
+  <w:style w:type="numbering" w:styleId="NoList">
     <w:name w:val="No List"/>
-    <w:uiPriority w:val="99"/>
-    <w:semiHidden/>
-    <w:unhideWhenUsed/>
-    <w:qFormat/>
-  </w:style>
-  <w:style w:type="table" w:default="1" w:styleId="Navadnatabela">
-    <w:name w:val="Normal Table"/>
-    <w:uiPriority w:val="99"/>
-    <w:semiHidden/>
-    <w:unhideWhenUsed/>
-    <w:tblPr>
-      <w:tblInd w:w="0" w:type="dxa"/>
-      <w:tblCellMar>
-        <w:top w:w="0" w:type="dxa"/>
-        <w:left w:w="108" w:type="dxa"/>
-        <w:bottom w:w="0" w:type="dxa"/>
-        <w:right w:w="108" w:type="dxa"/>
-      </w:tblCellMar>
-    </w:tblPr>
+    <w:qFormat/>
   </w:style>
 </w:styles>
-</file>
-
-<file path=word/theme/theme1.xml><?xml version="1.0" encoding="utf-8"?>
-<a:theme xmlns:a="http://schemas.openxmlformats.org/drawingml/2006/main" name="Officeova tema">
-  <a:themeElements>
-    <a:clrScheme name="Pisarna">
-      <a:dk1>
-        <a:sysClr val="windowText" lastClr="000000"/>
-      </a:dk1>
-      <a:lt1>
-        <a:sysClr val="window" lastClr="FFFFFF"/>
-      </a:lt1>
-      <a:dk2>
-        <a:srgbClr val="1F497D"/>
-      </a:dk2>
-      <a:lt2>
-        <a:srgbClr val="EEECE1"/>
-      </a:lt2>
-      <a:accent1>
-        <a:srgbClr val="4F81BD"/>
-      </a:accent1>
-      <a:accent2>
-        <a:srgbClr val="C0504D"/>
-      </a:accent2>
-      <a:accent3>
-        <a:srgbClr val="9BBB59"/>
-      </a:accent3>
-      <a:accent4>
-        <a:srgbClr val="8064A2"/>
-      </a:accent4>
-      <a:accent5>
-        <a:srgbClr val="4BACC6"/>
-      </a:accent5>
-      <a:accent6>
-        <a:srgbClr val="F79646"/>
-      </a:accent6>
-      <a:hlink>
-        <a:srgbClr val="0000FF"/>
-      </a:hlink>
-      <a:folHlink>
-        <a:srgbClr val="800080"/>
-      </a:folHlink>
-    </a:clrScheme>
-    <a:fontScheme name="Pisarna">
-      <a:majorFont>
-        <a:latin typeface="Cambria"/>
-        <a:ea typeface=""/>
-        <a:cs typeface=""/>
-        <a:font script="Jpan" typeface="ＭＳ ゴシック"/>
-        <a:font script="Hang" typeface="맑은 고딕"/>
-        <a:font script="Hans" typeface="宋体"/>
-        <a:font script="Hant" typeface="新細明體"/>
-        <a:font script="Arab" typeface="Times New Roman"/>
-        <a:font script="Hebr" typeface="Times New Roman"/>
-        <a:font script="Thai" typeface="Angsana New"/>
-        <a:font script="Ethi" typeface="Nyala"/>
-        <a:font script="Beng" typeface="Vrinda"/>
-        <a:font script="Gujr" typeface="Shruti"/>
-        <a:font script="Khmr" typeface="MoolBoran"/>
-        <a:font script="Knda" typeface="Tunga"/>
-        <a:font script="Guru" typeface="Raavi"/>
-        <a:font script="Cans" typeface="Euphemia"/>
-        <a:font script="Cher" typeface="Plantagenet Cherokee"/>
-        <a:font script="Yiii" typeface="Microsoft Yi Baiti"/>
-        <a:font script="Tibt" typeface="Microsoft Himalaya"/>
-        <a:font script="Thaa" typeface="MV Boli"/>
-        <a:font script="Deva" typeface="Mangal"/>
-        <a:font script="Telu" typeface="Gautami"/>
-        <a:font script="Taml" typeface="Latha"/>
-        <a:font script="Syrc" typeface="Estrangelo Edessa"/>
-        <a:font script="Orya" typeface="Kalinga"/>
-        <a:font script="Mlym" typeface="Kartika"/>
-        <a:font script="Laoo" typeface="DokChampa"/>
-        <a:font script="Sinh" typeface="Iskoola Pota"/>
-        <a:font script="Mong" typeface="Mongolian Baiti"/>
-        <a:font script="Viet" typeface="Times New Roman"/>
-        <a:font script="Uigh" typeface="Microsoft Uighur"/>
-        <a:font script="Geor" typeface="Sylfaen"/>
-      </a:majorFont>
-      <a:minorFont>
-        <a:latin typeface="Calibri"/>
-        <a:ea typeface=""/>
-        <a:cs typeface=""/>
-        <a:font script="Jpan" typeface="ＭＳ 明朝"/>
-        <a:font script="Hang" typeface="맑은 고딕"/>
-        <a:font script="Hans" typeface="宋体"/>
-        <a:font script="Hant" typeface="新細明體"/>
-        <a:font script="Arab" typeface="Arial"/>
-        <a:font script="Hebr" typeface="Arial"/>
-        <a:font script="Thai" typeface="Cordia New"/>
-        <a:font script="Ethi" typeface="Nyala"/>
-        <a:font script="Beng" typeface="Vrinda"/>
-        <a:font script="Gujr" typeface="Shruti"/>
-        <a:font script="Khmr" typeface="DaunPenh"/>
-        <a:font script="Knda" typeface="Tunga"/>
-        <a:font script="Guru" typeface="Raavi"/>
-        <a:font script="Cans" typeface="Euphemia"/>
-        <a:font script="Cher" typeface="Plantagenet Cherokee"/>
-        <a:font script="Yiii" typeface="Microsoft Yi Baiti"/>
-        <a:font script="Tibt" typeface="Microsoft Himalaya"/>
-        <a:font script="Thaa" typeface="MV Boli"/>
-        <a:font script="Deva" typeface="Mangal"/>
-        <a:font script="Telu" typeface="Gautami"/>
-        <a:font script="Taml" typeface="Latha"/>
-        <a:font script="Syrc" typeface="Estrangelo Edessa"/>
-        <a:font script="Orya" typeface="Kalinga"/>
-        <a:font script="Mlym" typeface="Kartika"/>
-        <a:font script="Laoo" typeface="DokChampa"/>
-        <a:font script="Sinh" typeface="Iskoola Pota"/>
-        <a:font script="Mong" typeface="Mongolian Baiti"/>
-        <a:font script="Viet" typeface="Arial"/>
-        <a:font script="Uigh" typeface="Microsoft Uighur"/>
-        <a:font script="Geor" typeface="Sylfaen"/>
-      </a:minorFont>
-    </a:fontScheme>
-    <a:fmtScheme name="Pisarna">
-      <a:fillStyleLst>
-        <a:solidFill>
-          <a:schemeClr val="phClr"/>
-        </a:solidFill>
-        <a:gradFill rotWithShape="1">
-          <a:gsLst>
-            <a:gs pos="0">
-              <a:schemeClr val="phClr">
-                <a:tint val="50000"/>
-                <a:satMod val="300000"/>
-              </a:schemeClr>
-            </a:gs>
-            <a:gs pos="35000">
-              <a:schemeClr val="phClr">
-                <a:tint val="37000"/>
-                <a:satMod val="300000"/>
-              </a:schemeClr>
-            </a:gs>
-            <a:gs pos="100000">
-              <a:schemeClr val="phClr">
-                <a:tint val="15000"/>
-                <a:satMod val="350000"/>
-              </a:schemeClr>
-            </a:gs>
-          </a:gsLst>
-          <a:lin ang="16200000" scaled="1"/>
-        </a:gradFill>
-        <a:gradFill rotWithShape="1">
-          <a:gsLst>
-            <a:gs pos="0">
-              <a:schemeClr val="phClr">
-                <a:shade val="51000"/>
-                <a:satMod val="130000"/>
-              </a:schemeClr>
-            </a:gs>
-            <a:gs pos="80000">
-              <a:schemeClr val="phClr">
-                <a:shade val="93000"/>
-                <a:satMod val="130000"/>
-              </a:schemeClr>
-            </a:gs>
-            <a:gs pos="100000">
-              <a:schemeClr val="phClr">
-                <a:shade val="94000"/>
-                <a:satMod val="135000"/>
-              </a:schemeClr>
-            </a:gs>
-          </a:gsLst>
-          <a:lin ang="16200000" scaled="0"/>
-        </a:gradFill>
-      </a:fillStyleLst>
-      <a:lnStyleLst>
-        <a:ln w="9525" cap="flat" cmpd="sng" algn="ctr">
-          <a:solidFill>
-            <a:schemeClr val="phClr">
-              <a:shade val="95000"/>
-              <a:satMod val="105000"/>
-            </a:schemeClr>
-          </a:solidFill>
-          <a:prstDash val="solid"/>
-        </a:ln>
-        <a:ln w="25400" cap="flat" cmpd="sng" algn="ctr">
-          <a:solidFill>
-            <a:schemeClr val="phClr"/>
-          </a:solidFill>
-          <a:prstDash val="solid"/>
-        </a:ln>
-        <a:ln w="38100" cap="flat" cmpd="sng" algn="ctr">
-          <a:solidFill>
-            <a:schemeClr val="phClr"/>
-          </a:solidFill>
-          <a:prstDash val="solid"/>
-        </a:ln>
-      </a:lnStyleLst>
-      <a:effectStyleLst>
-        <a:effectStyle>
-          <a:effectLst>
-            <a:outerShdw blurRad="40000" dist="20000" dir="5400000" rotWithShape="0">
-              <a:srgbClr val="000000">
-                <a:alpha val="38000"/>
-              </a:srgbClr>
-            </a:outerShdw>
-          </a:effectLst>
-        </a:effectStyle>
-        <a:effectStyle>
-          <a:effectLst>
-            <a:outerShdw blurRad="40000" dist="23000" dir="5400000" rotWithShape="0">
-              <a:srgbClr val="000000">
-                <a:alpha val="35000"/>
-              </a:srgbClr>
-            </a:outerShdw>
-          </a:effectLst>
-        </a:effectStyle>
-        <a:effectStyle>
-          <a:effectLst>
-            <a:outerShdw blurRad="40000" dist="23000" dir="5400000" rotWithShape="0">
-              <a:srgbClr val="000000">
-                <a:alpha val="35000"/>
-              </a:srgbClr>
-            </a:outerShdw>
-          </a:effectLst>
-          <a:scene3d>
-            <a:camera prst="orthographicFront">
-              <a:rot lat="0" lon="0" rev="0"/>
-            </a:camera>
-            <a:lightRig rig="threePt" dir="t">
-              <a:rot lat="0" lon="0" rev="1200000"/>
-            </a:lightRig>
-          </a:scene3d>
-          <a:sp3d>
-            <a:bevelT w="63500" h="25400"/>
-          </a:sp3d>
-        </a:effectStyle>
-      </a:effectStyleLst>
-      <a:bgFillStyleLst>
-        <a:solidFill>
-          <a:schemeClr val="phClr"/>
-        </a:solidFill>
-        <a:gradFill rotWithShape="1">
-          <a:gsLst>
-            <a:gs pos="0">
-              <a:schemeClr val="phClr">
-                <a:tint val="40000"/>
-                <a:satMod val="350000"/>
-              </a:schemeClr>
-            </a:gs>
-            <a:gs pos="40000">
-              <a:schemeClr val="phClr">
-                <a:tint val="45000"/>
-                <a:shade val="99000"/>
-                <a:satMod val="350000"/>
-              </a:schemeClr>
-            </a:gs>
-            <a:gs pos="100000">
-              <a:schemeClr val="phClr">
-                <a:shade val="20000"/>
-                <a:satMod val="255000"/>
-              </a:schemeClr>
-            </a:gs>
-          </a:gsLst>
-          <a:path path="circle">
-            <a:fillToRect l="50000" t="-80000" r="50000" b="180000"/>
-          </a:path>
-        </a:gradFill>
-        <a:gradFill rotWithShape="1">
-          <a:gsLst>
-            <a:gs pos="0">
-              <a:schemeClr val="phClr">
-                <a:tint val="80000"/>
-                <a:satMod val="300000"/>
-              </a:schemeClr>
-            </a:gs>
-            <a:gs pos="100000">
-              <a:schemeClr val="phClr">
-                <a:shade val="30000"/>
-                <a:satMod val="200000"/>
-              </a:schemeClr>
-            </a:gs>
-          </a:gsLst>
-          <a:path path="circle">
-            <a:fillToRect l="50000" t="50000" r="50000" b="50000"/>
-          </a:path>
-        </a:gradFill>
-      </a:bgFillStyleLst>
-    </a:fmtScheme>
-  </a:themeElements>
-  <a:objectDefaults/>
-  <a:extraClrSchemeLst/>
-</a:theme>
-</file>
-
-<file path=customXml/item1.xml><?xml version="1.0" encoding="utf-8"?>
-<b:Sources xmlns:b="http://schemas.openxmlformats.org/officeDocument/2006/bibliography" xmlns="http://schemas.openxmlformats.org/officeDocument/2006/bibliography" SelectedStyle="\APA.XSL" StyleName="APA"/>
-</file>
-
-<file path=customXml/itemProps1.xml><?xml version="1.0" encoding="utf-8"?>
-<ds:datastoreItem xmlns:ds="http://schemas.openxmlformats.org/officeDocument/2006/customXml" ds:itemID="{F3B3CD7E-CC7B-4DEE-9EE7-27B4F07E0000}">
-  <ds:schemaRefs>
-    <ds:schemaRef ds:uri="http://schemas.openxmlformats.org/officeDocument/2006/bibliography"/>
-  </ds:schemaRefs>
-</ds:datastoreItem>
 </file>